--- a/Profesional/Digital Marketing/AdWords Guide.docx
+++ b/Profesional/Digital Marketing/AdWords Guide.docx
@@ -1,6 +1,6 @@
 
 <file path=word/document.xml><?xml version="1.0" encoding="utf-8"?>
-<w:document xmlns:wpc="http://schemas.microsoft.com/office/word/2010/wordprocessingCanvas" xmlns:cx="http://schemas.microsoft.com/office/drawing/2014/chartex" xmlns:cx1="http://schemas.microsoft.com/office/drawing/2015/9/8/chartex" xmlns:cx2="http://schemas.microsoft.com/office/drawing/2015/10/21/chartex" xmlns:cx3="http://schemas.microsoft.com/office/drawing/2016/5/9/chartex" xmlns:cx4="http://schemas.microsoft.com/office/drawing/2016/5/10/chartex" xmlns:cx5="http://schemas.microsoft.com/office/drawing/2016/5/11/chartex" xmlns:cx6="http://schemas.microsoft.com/office/drawing/2016/5/12/chartex" xmlns:cx7="http://schemas.microsoft.com/office/drawing/2016/5/13/chartex" xmlns:cx8="http://schemas.microsoft.com/office/drawing/2016/5/14/chartex" xmlns:mc="http://schemas.openxmlformats.org/markup-compatibility/2006" xmlns:o="urn:schemas-microsoft-com:office:office" xmlns:r="http://schemas.openxmlformats.org/officeDocument/2006/relationships" xmlns:m="http://schemas.openxmlformats.org/officeDocument/2006/math" xmlns:v="urn:schemas-microsoft-com:vml" xmlns:wp14="http://schemas.microsoft.com/office/word/2010/wordprocessingDrawing" xmlns:wp="http://schemas.openxmlformats.org/drawingml/2006/wordprocessingDrawing" xmlns:w10="urn:schemas-microsoft-com:office:word" xmlns:w="http://schemas.openxmlformats.org/wordprocessingml/2006/main" xmlns:w14="http://schemas.microsoft.com/office/word/2010/wordml" xmlns:w15="http://schemas.microsoft.com/office/word/2012/wordml" xmlns:w16se="http://schemas.microsoft.com/office/word/2015/wordml/symex" xmlns:wpg="http://schemas.microsoft.com/office/word/2010/wordprocessingGroup" xmlns:wpi="http://schemas.microsoft.com/office/word/2010/wordprocessingInk" xmlns:wne="http://schemas.microsoft.com/office/word/2006/wordml" xmlns:wps="http://schemas.microsoft.com/office/word/2010/wordprocessingShape" mc:Ignorable="w14 w15 w16se wp14">
+<w:document xmlns:wpc="http://schemas.microsoft.com/office/word/2010/wordprocessingCanvas" xmlns:cx="http://schemas.microsoft.com/office/drawing/2014/chartex" xmlns:cx1="http://schemas.microsoft.com/office/drawing/2015/9/8/chartex" xmlns:cx2="http://schemas.microsoft.com/office/drawing/2015/10/21/chartex" xmlns:cx3="http://schemas.microsoft.com/office/drawing/2016/5/9/chartex" xmlns:cx4="http://schemas.microsoft.com/office/drawing/2016/5/10/chartex" xmlns:cx5="http://schemas.microsoft.com/office/drawing/2016/5/11/chartex" xmlns:cx6="http://schemas.microsoft.com/office/drawing/2016/5/12/chartex" xmlns:cx7="http://schemas.microsoft.com/office/drawing/2016/5/13/chartex" xmlns:cx8="http://schemas.microsoft.com/office/drawing/2016/5/14/chartex" xmlns:mc="http://schemas.openxmlformats.org/markup-compatibility/2006" xmlns:aink="http://schemas.microsoft.com/office/drawing/2016/ink" xmlns:o="urn:schemas-microsoft-com:office:office" xmlns:r="http://schemas.openxmlformats.org/officeDocument/2006/relationships" xmlns:m="http://schemas.openxmlformats.org/officeDocument/2006/math" xmlns:v="urn:schemas-microsoft-com:vml" xmlns:wp14="http://schemas.microsoft.com/office/word/2010/wordprocessingDrawing" xmlns:wp="http://schemas.openxmlformats.org/drawingml/2006/wordprocessingDrawing" xmlns:w10="urn:schemas-microsoft-com:office:word" xmlns:w="http://schemas.openxmlformats.org/wordprocessingml/2006/main" xmlns:w14="http://schemas.microsoft.com/office/word/2010/wordml" xmlns:w15="http://schemas.microsoft.com/office/word/2012/wordml" xmlns:w16se="http://schemas.microsoft.com/office/word/2015/wordml/symex" xmlns:wpg="http://schemas.microsoft.com/office/word/2010/wordprocessingGroup" xmlns:wpi="http://schemas.microsoft.com/office/word/2010/wordprocessingInk" xmlns:wne="http://schemas.microsoft.com/office/word/2006/wordml" xmlns:wps="http://schemas.microsoft.com/office/word/2010/wordprocessingShape" mc:Ignorable="w14 w15 w16se wp14">
   <w:body>
     <w:p>
       <w:pPr>
@@ -106,13 +106,7 @@
     </w:p>
     <w:p>
       <w:r>
-        <w:t>Example :</w:t>
-      </w:r>
-      <w:r>
-        <w:t xml:space="preserve"> </w:t>
-      </w:r>
-      <w:r>
-        <w:t xml:space="preserve">Client : </w:t>
+        <w:t xml:space="preserve">Example : Client : </w:t>
       </w:r>
       <w:proofErr w:type="spellStart"/>
       <w:r>
@@ -1366,7 +1360,12 @@
       </w:r>
       <w:proofErr w:type="spellEnd"/>
       <w:r>
-        <w:t xml:space="preserve"> which he thinks my end in a profitable conversion based on your inputs.</w:t>
+        <w:t xml:space="preserve"> which he thinks my end in a prof</w:t>
+      </w:r>
+      <w:bookmarkStart w:id="0" w:name="_GoBack"/>
+      <w:bookmarkEnd w:id="0"/>
+      <w:r>
+        <w:t>itable conversion based on your inputs.</w:t>
       </w:r>
     </w:p>
     <w:p>
@@ -1424,15 +1423,29 @@
           <w:ilvl w:val="1"/>
           <w:numId w:val="5"/>
         </w:numPr>
-        <w:rPr>
-          <w:b/>
-        </w:rPr>
-      </w:pPr>
-      <w:r>
-        <w:rPr>
-          <w:b/>
-        </w:rPr>
-        <w:t>Scenario of Use :</w:t>
+      </w:pPr>
+      <w:r>
+        <w:rPr>
+          <w:b/>
+        </w:rPr>
+        <w:t xml:space="preserve">Scenario of </w:t>
+      </w:r>
+      <w:proofErr w:type="gramStart"/>
+      <w:r>
+        <w:rPr>
+          <w:b/>
+        </w:rPr>
+        <w:t>Use :</w:t>
+      </w:r>
+      <w:proofErr w:type="gramEnd"/>
+      <w:r>
+        <w:rPr>
+          <w:b/>
+        </w:rPr>
+        <w:t xml:space="preserve"> </w:t>
+      </w:r>
+      <w:r>
+        <w:t>want to increase sales at a profitable ratio, as long as your target ROAS is positive (depending on increased bidding cost), your business will grow in volume.</w:t>
       </w:r>
     </w:p>
     <w:p>
@@ -1449,20 +1462,38 @@
       <w:r>
         <w:rPr>
           <w:b/>
-        </w:rPr>
-        <w:t>Target CPA</w:t>
-      </w:r>
-      <w:r>
-        <w:rPr>
-          <w:b/>
+          <w:u w:val="single"/>
+        </w:rPr>
+        <w:t xml:space="preserve">Target </w:t>
+      </w:r>
+      <w:proofErr w:type="gramStart"/>
+      <w:r>
+        <w:rPr>
+          <w:b/>
+          <w:u w:val="single"/>
+        </w:rPr>
+        <w:t>CPA</w:t>
+      </w:r>
+      <w:r>
+        <w:rPr>
+          <w:b/>
+          <w:u w:val="single"/>
         </w:rPr>
         <w:t xml:space="preserve"> :</w:t>
       </w:r>
-      <w:r>
-        <w:rPr>
-          <w:b/>
-        </w:rPr>
-        <w:t xml:space="preserve"> Cost per acquisition.</w:t>
+      <w:proofErr w:type="gramEnd"/>
+      <w:r>
+        <w:rPr>
+          <w:b/>
+          <w:u w:val="single"/>
+        </w:rPr>
+        <w:t xml:space="preserve"> Cost per acquisition</w:t>
+      </w:r>
+      <w:r>
+        <w:rPr>
+          <w:b/>
+        </w:rPr>
+        <w:t>.</w:t>
       </w:r>
     </w:p>
     <w:p>
@@ -1548,9 +1579,6 @@
           <w:ilvl w:val="1"/>
           <w:numId w:val="5"/>
         </w:numPr>
-        <w:rPr>
-          <w:b/>
-        </w:rPr>
       </w:pPr>
       <w:r>
         <w:rPr>
@@ -1562,40 +1590,34 @@
         <w:rPr>
           <w:b/>
         </w:rPr>
-        <w:t xml:space="preserve"> Target CPA = CLTV </w:t>
-      </w:r>
-      <w:r>
-        <w:rPr>
-          <w:b/>
-        </w:rPr>
-        <w:t xml:space="preserve">* </w:t>
-      </w:r>
-      <w:r>
-        <w:rPr>
-          <w:b/>
-        </w:rPr>
-        <w:t xml:space="preserve">Conversion rate(filling a form </w:t>
+        <w:t xml:space="preserve"> Target CPA = </w:t>
+      </w:r>
+      <w:r>
+        <w:t xml:space="preserve">CLTV * </w:t>
+      </w:r>
+      <w:r>
+        <w:t xml:space="preserve">Conversion </w:t>
+      </w:r>
+      <w:proofErr w:type="gramStart"/>
+      <w:r>
+        <w:t>rate(</w:t>
+      </w:r>
+      <w:proofErr w:type="gramEnd"/>
+      <w:r>
+        <w:t xml:space="preserve">filling a form </w:t>
       </w:r>
       <w:proofErr w:type="spellStart"/>
       <w:r>
-        <w:rPr>
-          <w:b/>
-        </w:rPr>
         <w:t>etc</w:t>
       </w:r>
       <w:proofErr w:type="spellEnd"/>
       <w:r>
-        <w:rPr>
-          <w:b/>
-        </w:rPr>
         <w:t xml:space="preserve"> is the conversion).</w:t>
       </w:r>
       <w:r>
-        <w:rPr>
-          <w:b/>
-        </w:rPr>
         <w:t xml:space="preserve"> </w:t>
       </w:r>
+      <w:proofErr w:type="gramStart"/>
       <w:r>
         <w:rPr>
           <w:b/>
@@ -1603,8 +1625,7 @@
         </w:rPr>
         <w:t>Recommended !</w:t>
       </w:r>
-      <w:bookmarkStart w:id="0" w:name="_GoBack"/>
-      <w:bookmarkEnd w:id="0"/>
+      <w:proofErr w:type="gramEnd"/>
     </w:p>
     <w:p>
       <w:pPr>
@@ -1613,28 +1634,30 @@
           <w:ilvl w:val="1"/>
           <w:numId w:val="5"/>
         </w:numPr>
-        <w:rPr>
-          <w:b/>
-        </w:rPr>
-      </w:pPr>
-      <w:r>
-        <w:rPr>
-          <w:b/>
-        </w:rPr>
-        <w:t xml:space="preserve">Needs : Have conversion data in </w:t>
+      </w:pPr>
+      <w:proofErr w:type="gramStart"/>
+      <w:r>
+        <w:rPr>
+          <w:b/>
+        </w:rPr>
+        <w:t>Needs :</w:t>
+      </w:r>
+      <w:proofErr w:type="gramEnd"/>
+      <w:r>
+        <w:rPr>
+          <w:b/>
+        </w:rPr>
+        <w:t xml:space="preserve"> </w:t>
+      </w:r>
+      <w:r>
+        <w:t xml:space="preserve">Have conversion data in </w:t>
       </w:r>
       <w:proofErr w:type="spellStart"/>
       <w:r>
-        <w:rPr>
-          <w:b/>
-        </w:rPr>
         <w:t>you</w:t>
       </w:r>
       <w:proofErr w:type="spellEnd"/>
       <w:r>
-        <w:rPr>
-          <w:b/>
-        </w:rPr>
         <w:t xml:space="preserve"> account so google algorithm can make conversions at the target CPA, at least 2 -3 conversion per campaign per day, better for large retailers.</w:t>
       </w:r>
     </w:p>
@@ -1647,14 +1670,136 @@
         </w:numPr>
         <w:rPr>
           <w:b/>
-        </w:rPr>
-      </w:pPr>
-      <w:r>
-        <w:rPr>
-          <w:b/>
-        </w:rPr>
-        <w:t>Target Outranking Share</w:t>
-      </w:r>
+          <w:u w:val="single"/>
+        </w:rPr>
+      </w:pPr>
+      <w:r>
+        <w:rPr>
+          <w:b/>
+          <w:u w:val="single"/>
+        </w:rPr>
+        <w:t xml:space="preserve">Target Outranking </w:t>
+      </w:r>
+      <w:proofErr w:type="gramStart"/>
+      <w:r>
+        <w:rPr>
+          <w:b/>
+          <w:u w:val="single"/>
+        </w:rPr>
+        <w:t>Share</w:t>
+      </w:r>
+      <w:r>
+        <w:rPr>
+          <w:b/>
+          <w:u w:val="single"/>
+        </w:rPr>
+        <w:t xml:space="preserve"> :</w:t>
+      </w:r>
+      <w:proofErr w:type="gramEnd"/>
+    </w:p>
+    <w:p>
+      <w:pPr>
+        <w:pStyle w:val="ListParagraph"/>
+        <w:numPr>
+          <w:ilvl w:val="1"/>
+          <w:numId w:val="5"/>
+        </w:numPr>
+      </w:pPr>
+      <w:proofErr w:type="gramStart"/>
+      <w:r>
+        <w:rPr>
+          <w:b/>
+        </w:rPr>
+        <w:t>GOAL :</w:t>
+      </w:r>
+      <w:proofErr w:type="gramEnd"/>
+      <w:r>
+        <w:rPr>
+          <w:b/>
+        </w:rPr>
+        <w:t xml:space="preserve"> </w:t>
+      </w:r>
+      <w:r>
+        <w:t>beat competitor by bidding more than they do, don`t matter the cost.</w:t>
+      </w:r>
+    </w:p>
+    <w:p>
+      <w:pPr>
+        <w:pStyle w:val="ListParagraph"/>
+        <w:numPr>
+          <w:ilvl w:val="1"/>
+          <w:numId w:val="5"/>
+        </w:numPr>
+      </w:pPr>
+      <w:r>
+        <w:rPr>
+          <w:b/>
+        </w:rPr>
+        <w:t>How it Works:</w:t>
+      </w:r>
+      <w:r>
+        <w:t xml:space="preserve"> Takes up to a week to see results, google raises bids to all keywords in which the competitor usually is, but might not end up being.</w:t>
+      </w:r>
+    </w:p>
+    <w:p>
+      <w:pPr>
+        <w:pStyle w:val="ListParagraph"/>
+        <w:numPr>
+          <w:ilvl w:val="1"/>
+          <w:numId w:val="5"/>
+        </w:numPr>
+      </w:pPr>
+      <w:r>
+        <w:rPr>
+          <w:b/>
+        </w:rPr>
+        <w:t xml:space="preserve"> </w:t>
+      </w:r>
+      <w:r>
+        <w:rPr>
+          <w:b/>
+        </w:rPr>
+        <w:t xml:space="preserve">Scenario of Use: </w:t>
+      </w:r>
+      <w:r>
+        <w:t>avoid competitor from gaining ground or spreading their PRDs or Brands, seize the spots to prevent a</w:t>
+      </w:r>
+      <w:r>
+        <w:t xml:space="preserve"> client migration to competitor and secure market share.</w:t>
+      </w:r>
+    </w:p>
+    <w:p>
+      <w:pPr>
+        <w:pStyle w:val="ListParagraph"/>
+        <w:numPr>
+          <w:ilvl w:val="1"/>
+          <w:numId w:val="5"/>
+        </w:numPr>
+      </w:pPr>
+      <w:proofErr w:type="gramStart"/>
+      <w:r>
+        <w:rPr>
+          <w:b/>
+        </w:rPr>
+        <w:t>Needs :</w:t>
+      </w:r>
+      <w:proofErr w:type="gramEnd"/>
+      <w:r>
+        <w:rPr>
+          <w:b/>
+        </w:rPr>
+        <w:t xml:space="preserve"> </w:t>
+      </w:r>
+      <w:r>
+        <w:t>Remove max CPC to see true results, be willing to spend money before seeing true results.</w:t>
+      </w:r>
+    </w:p>
+    <w:p>
+      <w:pPr>
+        <w:rPr>
+          <w:b/>
+        </w:rPr>
+      </w:pPr>
     </w:p>
     <w:p>
       <w:pPr>
@@ -1665,28 +1810,323 @@
         </w:numPr>
         <w:rPr>
           <w:b/>
-          <w:color w:val="FF0000"/>
-        </w:rPr>
-      </w:pPr>
-      <w:r>
-        <w:rPr>
-          <w:b/>
-          <w:color w:val="FF0000"/>
-        </w:rPr>
-        <w:t>Maximize Click (DO NOT USE, MAKES YOU SPEND YOUR MONEY)</w:t>
-      </w:r>
-    </w:p>
-    <w:p>
-      <w:pPr>
-        <w:rPr>
-          <w:b/>
-        </w:rPr>
-      </w:pPr>
-      <w:r>
-        <w:rPr>
-          <w:b/>
-        </w:rPr>
-        <w:t>ECPC : Enhanced CPC</w:t>
+          <w:u w:val="single"/>
+        </w:rPr>
+      </w:pPr>
+      <w:r>
+        <w:rPr>
+          <w:b/>
+          <w:u w:val="single"/>
+        </w:rPr>
+        <w:lastRenderedPageBreak/>
+        <w:t xml:space="preserve">Maximize </w:t>
+      </w:r>
+      <w:proofErr w:type="gramStart"/>
+      <w:r>
+        <w:rPr>
+          <w:b/>
+          <w:u w:val="single"/>
+        </w:rPr>
+        <w:t xml:space="preserve">Click </w:t>
+      </w:r>
+      <w:r>
+        <w:rPr>
+          <w:b/>
+          <w:u w:val="single"/>
+        </w:rPr>
+        <w:t>:</w:t>
+      </w:r>
+      <w:proofErr w:type="gramEnd"/>
+    </w:p>
+    <w:p>
+      <w:pPr>
+        <w:pStyle w:val="ListParagraph"/>
+        <w:numPr>
+          <w:ilvl w:val="1"/>
+          <w:numId w:val="5"/>
+        </w:numPr>
+      </w:pPr>
+      <w:proofErr w:type="gramStart"/>
+      <w:r>
+        <w:rPr>
+          <w:b/>
+        </w:rPr>
+        <w:t>GOAL :</w:t>
+      </w:r>
+      <w:proofErr w:type="gramEnd"/>
+      <w:r>
+        <w:t xml:space="preserve"> Get as much traffic as possible to your site, expenditure is capped at the daily budget, can also set a max CPC bidding.</w:t>
+      </w:r>
+    </w:p>
+    <w:p>
+      <w:pPr>
+        <w:pStyle w:val="ListParagraph"/>
+        <w:numPr>
+          <w:ilvl w:val="1"/>
+          <w:numId w:val="5"/>
+        </w:numPr>
+      </w:pPr>
+      <w:r>
+        <w:rPr>
+          <w:b/>
+        </w:rPr>
+        <w:t>How it Works:</w:t>
+      </w:r>
+      <w:r>
+        <w:t xml:space="preserve"> Google selects bids that might lead to a click and increases your bid limit to show </w:t>
+      </w:r>
+      <w:proofErr w:type="gramStart"/>
+      <w:r>
+        <w:t>your</w:t>
+      </w:r>
+      <w:proofErr w:type="gramEnd"/>
+      <w:r>
+        <w:t xml:space="preserve"> add.</w:t>
+      </w:r>
+      <w:r>
+        <w:t xml:space="preserve"> </w:t>
+      </w:r>
+    </w:p>
+    <w:p>
+      <w:pPr>
+        <w:pStyle w:val="ListParagraph"/>
+        <w:numPr>
+          <w:ilvl w:val="1"/>
+          <w:numId w:val="5"/>
+        </w:numPr>
+      </w:pPr>
+      <w:r>
+        <w:rPr>
+          <w:b/>
+        </w:rPr>
+        <w:t xml:space="preserve"> Scenario of Use: </w:t>
+      </w:r>
+      <w:r>
+        <w:t xml:space="preserve"> want to get </w:t>
+      </w:r>
+      <w:r>
+        <w:t>feedback or customer behavior data, direct attention to a specific valuable or new product or get ideas on how to improve the UX and website experience.</w:t>
+      </w:r>
+    </w:p>
+    <w:p>
+      <w:pPr>
+        <w:rPr>
+          <w:b/>
+          <w:u w:val="single"/>
+        </w:rPr>
+      </w:pPr>
+      <w:proofErr w:type="gramStart"/>
+      <w:r>
+        <w:rPr>
+          <w:b/>
+          <w:u w:val="single"/>
+        </w:rPr>
+        <w:t>ECPC :</w:t>
+      </w:r>
+      <w:proofErr w:type="gramEnd"/>
+      <w:r>
+        <w:rPr>
+          <w:b/>
+          <w:u w:val="single"/>
+        </w:rPr>
+        <w:t xml:space="preserve"> Enhanced CPC</w:t>
+      </w:r>
+      <w:r>
+        <w:rPr>
+          <w:b/>
+          <w:u w:val="single"/>
+        </w:rPr>
+        <w:t xml:space="preserve"> (semi </w:t>
+      </w:r>
+      <w:proofErr w:type="spellStart"/>
+      <w:r>
+        <w:rPr>
+          <w:b/>
+          <w:u w:val="single"/>
+        </w:rPr>
+        <w:t>autonomus</w:t>
+      </w:r>
+      <w:proofErr w:type="spellEnd"/>
+      <w:r>
+        <w:rPr>
+          <w:b/>
+          <w:u w:val="single"/>
+        </w:rPr>
+        <w:t xml:space="preserve"> bidding) :</w:t>
+      </w:r>
+    </w:p>
+    <w:p>
+      <w:pPr>
+        <w:pStyle w:val="ListParagraph"/>
+        <w:numPr>
+          <w:ilvl w:val="0"/>
+          <w:numId w:val="15"/>
+        </w:numPr>
+      </w:pPr>
+      <w:r>
+        <w:rPr>
+          <w:b/>
+        </w:rPr>
+        <w:t xml:space="preserve">Objective: </w:t>
+      </w:r>
+      <w:r>
+        <w:t>maintain a strict control of individual keyword level bids</w:t>
+      </w:r>
+      <w:r>
+        <w:t xml:space="preserve">, control how much you bid for each keyword but allow google to increase a </w:t>
+      </w:r>
+      <w:proofErr w:type="spellStart"/>
+      <w:r>
+        <w:t>lil</w:t>
+      </w:r>
+      <w:proofErr w:type="spellEnd"/>
+      <w:r>
+        <w:t xml:space="preserve"> bit</w:t>
+      </w:r>
+    </w:p>
+    <w:p>
+      <w:pPr>
+        <w:pStyle w:val="ListParagraph"/>
+        <w:numPr>
+          <w:ilvl w:val="0"/>
+          <w:numId w:val="15"/>
+        </w:numPr>
+        <w:rPr>
+          <w:b/>
+        </w:rPr>
+      </w:pPr>
+      <w:r>
+        <w:rPr>
+          <w:b/>
+        </w:rPr>
+        <w:t xml:space="preserve">How It </w:t>
+      </w:r>
+      <w:proofErr w:type="gramStart"/>
+      <w:r>
+        <w:rPr>
+          <w:b/>
+        </w:rPr>
+        <w:t>Works :</w:t>
+      </w:r>
+      <w:proofErr w:type="gramEnd"/>
+      <w:r>
+        <w:rPr>
+          <w:b/>
+        </w:rPr>
+        <w:t xml:space="preserve"> </w:t>
+      </w:r>
+      <w:r>
+        <w:t>google automatically increases your bid up to 30 % or decrease your bid up to 100%  based on how likely the click is going to lead to a conversion.</w:t>
+      </w:r>
+    </w:p>
+    <w:p>
+      <w:pPr>
+        <w:pStyle w:val="ListParagraph"/>
+        <w:numPr>
+          <w:ilvl w:val="1"/>
+          <w:numId w:val="15"/>
+        </w:numPr>
+        <w:rPr>
+          <w:b/>
+        </w:rPr>
+      </w:pPr>
+      <w:r>
+        <w:rPr>
+          <w:b/>
+        </w:rPr>
+        <w:t>Starts with only modifying 50 % of your traffic, then adjusting based on performance of adjustments.</w:t>
+      </w:r>
+    </w:p>
+    <w:p>
+      <w:pPr>
+        <w:pStyle w:val="ListParagraph"/>
+        <w:numPr>
+          <w:ilvl w:val="0"/>
+          <w:numId w:val="15"/>
+        </w:numPr>
+        <w:rPr>
+          <w:b/>
+        </w:rPr>
+      </w:pPr>
+      <w:r>
+        <w:rPr>
+          <w:b/>
+        </w:rPr>
+        <w:t xml:space="preserve">Scenario of </w:t>
+      </w:r>
+      <w:proofErr w:type="gramStart"/>
+      <w:r>
+        <w:rPr>
+          <w:b/>
+        </w:rPr>
+        <w:t>Use :</w:t>
+      </w:r>
+      <w:proofErr w:type="gramEnd"/>
+      <w:r>
+        <w:rPr>
+          <w:b/>
+        </w:rPr>
+        <w:t xml:space="preserve"> </w:t>
+      </w:r>
+    </w:p>
+    <w:p>
+      <w:pPr>
+        <w:pStyle w:val="ListParagraph"/>
+        <w:numPr>
+          <w:ilvl w:val="1"/>
+          <w:numId w:val="15"/>
+        </w:numPr>
+        <w:rPr>
+          <w:b/>
+        </w:rPr>
+      </w:pPr>
+      <w:r>
+        <w:rPr>
+          <w:b/>
+        </w:rPr>
+        <w:t>Budget c</w:t>
+      </w:r>
+      <w:r>
+        <w:rPr>
+          <w:b/>
+        </w:rPr>
+        <w:t>ontrol at the keyword level, you keep control of bids.</w:t>
+      </w:r>
+    </w:p>
+    <w:p>
+      <w:pPr>
+        <w:pStyle w:val="ListParagraph"/>
+        <w:numPr>
+          <w:ilvl w:val="1"/>
+          <w:numId w:val="15"/>
+        </w:numPr>
+        <w:rPr>
+          <w:b/>
+        </w:rPr>
+      </w:pPr>
+      <w:r>
+        <w:rPr>
+          <w:b/>
+        </w:rPr>
+        <w:t>Your keywords represent a different type of potential buyer</w:t>
+      </w:r>
+    </w:p>
+    <w:p>
+      <w:pPr>
+        <w:pStyle w:val="ListParagraph"/>
+        <w:numPr>
+          <w:ilvl w:val="1"/>
+          <w:numId w:val="15"/>
+        </w:numPr>
+        <w:rPr>
+          <w:b/>
+        </w:rPr>
+      </w:pPr>
+      <w:r>
+        <w:rPr>
+          <w:b/>
+        </w:rPr>
+        <w:t>To start with automated bidding strategies.</w:t>
       </w:r>
     </w:p>
     <w:p>
@@ -1694,13 +2134,140 @@
         <w:jc w:val="both"/>
         <w:rPr>
           <w:b/>
-        </w:rPr>
-      </w:pPr>
-      <w:r>
-        <w:rPr>
-          <w:b/>
-        </w:rPr>
-        <w:t>Manual CPC : Best for beginners</w:t>
+          <w:u w:val="single"/>
+        </w:rPr>
+      </w:pPr>
+      <w:r>
+        <w:rPr>
+          <w:b/>
+          <w:u w:val="single"/>
+        </w:rPr>
+        <w:t xml:space="preserve">Manual </w:t>
+      </w:r>
+      <w:proofErr w:type="gramStart"/>
+      <w:r>
+        <w:rPr>
+          <w:b/>
+          <w:u w:val="single"/>
+        </w:rPr>
+        <w:t>CPC :</w:t>
+      </w:r>
+      <w:proofErr w:type="gramEnd"/>
+      <w:r>
+        <w:rPr>
+          <w:b/>
+          <w:u w:val="single"/>
+        </w:rPr>
+        <w:t xml:space="preserve"> Best for beginners</w:t>
+      </w:r>
+      <w:r>
+        <w:rPr>
+          <w:b/>
+          <w:u w:val="single"/>
+        </w:rPr>
+        <w:t xml:space="preserve"> :</w:t>
+      </w:r>
+    </w:p>
+    <w:p>
+      <w:pPr>
+        <w:pStyle w:val="ListParagraph"/>
+        <w:numPr>
+          <w:ilvl w:val="0"/>
+          <w:numId w:val="17"/>
+        </w:numPr>
+        <w:jc w:val="both"/>
+        <w:rPr>
+          <w:b/>
+        </w:rPr>
+      </w:pPr>
+      <w:r>
+        <w:rPr>
+          <w:b/>
+        </w:rPr>
+        <w:t xml:space="preserve">You set the $ per bid, at the campaign and ad group level, google </w:t>
+      </w:r>
+      <w:proofErr w:type="spellStart"/>
+      <w:r>
+        <w:rPr>
+          <w:b/>
+        </w:rPr>
+        <w:t>won t</w:t>
+      </w:r>
+      <w:proofErr w:type="spellEnd"/>
+      <w:r>
+        <w:rPr>
+          <w:b/>
+        </w:rPr>
+        <w:t xml:space="preserve"> bid more than the max, best place to start to get insights and understand competition.</w:t>
+      </w:r>
+    </w:p>
+    <w:p>
+      <w:pPr>
+        <w:jc w:val="both"/>
+        <w:rPr>
+          <w:b/>
+        </w:rPr>
+      </w:pPr>
+      <w:r>
+        <w:rPr>
+          <w:b/>
+        </w:rPr>
+        <w:t xml:space="preserve">Default </w:t>
+      </w:r>
+      <w:proofErr w:type="gramStart"/>
+      <w:r>
+        <w:rPr>
+          <w:b/>
+        </w:rPr>
+        <w:t>Bid :</w:t>
+      </w:r>
+      <w:proofErr w:type="gramEnd"/>
+    </w:p>
+    <w:p>
+      <w:pPr>
+        <w:jc w:val="both"/>
+      </w:pPr>
+      <w:r>
+        <w:rPr>
+          <w:b/>
+        </w:rPr>
+        <w:t xml:space="preserve">How to figure out which is the default </w:t>
+      </w:r>
+      <w:proofErr w:type="gramStart"/>
+      <w:r>
+        <w:rPr>
+          <w:b/>
+        </w:rPr>
+        <w:t>bid :</w:t>
+      </w:r>
+      <w:proofErr w:type="gramEnd"/>
+      <w:r>
+        <w:t xml:space="preserve"> Look at keyword planner and another 3</w:t>
+      </w:r>
+      <w:r>
+        <w:rPr>
+          <w:vertAlign w:val="superscript"/>
+        </w:rPr>
+        <w:t>rd</w:t>
+      </w:r>
+      <w:r>
+        <w:t xml:space="preserve"> party data providers. Usually $3 is a good place to start 2-3 per click.</w:t>
+      </w:r>
+    </w:p>
+    <w:p>
+      <w:pPr>
+        <w:jc w:val="both"/>
+      </w:pPr>
+      <w:r>
+        <w:t xml:space="preserve">A default bid is going to be inherited by the </w:t>
+      </w:r>
+      <w:proofErr w:type="spellStart"/>
+      <w:r>
+        <w:t>childs</w:t>
+      </w:r>
+      <w:proofErr w:type="spellEnd"/>
+      <w:r>
+        <w:t xml:space="preserve"> in the campaign level or ad group, unless these are not changed, they will stick to the default bid amount.</w:t>
       </w:r>
     </w:p>
     <w:sectPr>
@@ -1714,8 +2281,121 @@
 </file>
 
 <file path=word/numbering.xml><?xml version="1.0" encoding="utf-8"?>
-<w:numbering xmlns:wpc="http://schemas.microsoft.com/office/word/2010/wordprocessingCanvas" xmlns:cx="http://schemas.microsoft.com/office/drawing/2014/chartex" xmlns:cx1="http://schemas.microsoft.com/office/drawing/2015/9/8/chartex" xmlns:cx2="http://schemas.microsoft.com/office/drawing/2015/10/21/chartex" xmlns:cx3="http://schemas.microsoft.com/office/drawing/2016/5/9/chartex" xmlns:cx4="http://schemas.microsoft.com/office/drawing/2016/5/10/chartex" xmlns:cx5="http://schemas.microsoft.com/office/drawing/2016/5/11/chartex" xmlns:cx6="http://schemas.microsoft.com/office/drawing/2016/5/12/chartex" xmlns:cx7="http://schemas.microsoft.com/office/drawing/2016/5/13/chartex" xmlns:cx8="http://schemas.microsoft.com/office/drawing/2016/5/14/chartex" xmlns:mc="http://schemas.openxmlformats.org/markup-compatibility/2006" xmlns:o="urn:schemas-microsoft-com:office:office" xmlns:r="http://schemas.openxmlformats.org/officeDocument/2006/relationships" xmlns:m="http://schemas.openxmlformats.org/officeDocument/2006/math" xmlns:v="urn:schemas-microsoft-com:vml" xmlns:wp14="http://schemas.microsoft.com/office/word/2010/wordprocessingDrawing" xmlns:wp="http://schemas.openxmlformats.org/drawingml/2006/wordprocessingDrawing" xmlns:w10="urn:schemas-microsoft-com:office:word" xmlns:w="http://schemas.openxmlformats.org/wordprocessingml/2006/main" xmlns:w14="http://schemas.microsoft.com/office/word/2010/wordml" xmlns:w15="http://schemas.microsoft.com/office/word/2012/wordml" xmlns:w16se="http://schemas.microsoft.com/office/word/2015/wordml/symex" xmlns:wpg="http://schemas.microsoft.com/office/word/2010/wordprocessingGroup" xmlns:wpi="http://schemas.microsoft.com/office/word/2010/wordprocessingInk" xmlns:wne="http://schemas.microsoft.com/office/word/2006/wordml" xmlns:wps="http://schemas.microsoft.com/office/word/2010/wordprocessingShape" mc:Ignorable="w14 w15 w16se wp14">
+<w:numbering xmlns:wpc="http://schemas.microsoft.com/office/word/2010/wordprocessingCanvas" xmlns:cx="http://schemas.microsoft.com/office/drawing/2014/chartex" xmlns:cx1="http://schemas.microsoft.com/office/drawing/2015/9/8/chartex" xmlns:cx2="http://schemas.microsoft.com/office/drawing/2015/10/21/chartex" xmlns:cx3="http://schemas.microsoft.com/office/drawing/2016/5/9/chartex" xmlns:cx4="http://schemas.microsoft.com/office/drawing/2016/5/10/chartex" xmlns:cx5="http://schemas.microsoft.com/office/drawing/2016/5/11/chartex" xmlns:cx6="http://schemas.microsoft.com/office/drawing/2016/5/12/chartex" xmlns:cx7="http://schemas.microsoft.com/office/drawing/2016/5/13/chartex" xmlns:cx8="http://schemas.microsoft.com/office/drawing/2016/5/14/chartex" xmlns:mc="http://schemas.openxmlformats.org/markup-compatibility/2006" xmlns:aink="http://schemas.microsoft.com/office/drawing/2016/ink" xmlns:o="urn:schemas-microsoft-com:office:office" xmlns:r="http://schemas.openxmlformats.org/officeDocument/2006/relationships" xmlns:m="http://schemas.openxmlformats.org/officeDocument/2006/math" xmlns:v="urn:schemas-microsoft-com:vml" xmlns:wp14="http://schemas.microsoft.com/office/word/2010/wordprocessingDrawing" xmlns:wp="http://schemas.openxmlformats.org/drawingml/2006/wordprocessingDrawing" xmlns:w10="urn:schemas-microsoft-com:office:word" xmlns:w="http://schemas.openxmlformats.org/wordprocessingml/2006/main" xmlns:w14="http://schemas.microsoft.com/office/word/2010/wordml" xmlns:w15="http://schemas.microsoft.com/office/word/2012/wordml" xmlns:w16se="http://schemas.microsoft.com/office/word/2015/wordml/symex" xmlns:wpg="http://schemas.microsoft.com/office/word/2010/wordprocessingGroup" xmlns:wpi="http://schemas.microsoft.com/office/word/2010/wordprocessingInk" xmlns:wne="http://schemas.microsoft.com/office/word/2006/wordml" xmlns:wps="http://schemas.microsoft.com/office/word/2010/wordprocessingShape" mc:Ignorable="w14 w15 w16se wp14">
   <w:abstractNum w:abstractNumId="0" w15:restartNumberingAfterBreak="0">
+    <w:nsid w:val="0207768C"/>
+    <w:multiLevelType w:val="hybridMultilevel"/>
+    <w:tmpl w:val="55BA3BD6"/>
+    <w:lvl w:ilvl="0" w:tplc="04090001">
+      <w:start w:val="1"/>
+      <w:numFmt w:val="bullet"/>
+      <w:lvlText w:val=""/>
+      <w:lvlJc w:val="left"/>
+      <w:pPr>
+        <w:ind w:left="1800" w:hanging="360"/>
+      </w:pPr>
+      <w:rPr>
+        <w:rFonts w:ascii="Symbol" w:hAnsi="Symbol" w:hint="default"/>
+      </w:rPr>
+    </w:lvl>
+    <w:lvl w:ilvl="1" w:tplc="04090003" w:tentative="1">
+      <w:start w:val="1"/>
+      <w:numFmt w:val="bullet"/>
+      <w:lvlText w:val="o"/>
+      <w:lvlJc w:val="left"/>
+      <w:pPr>
+        <w:ind w:left="2520" w:hanging="360"/>
+      </w:pPr>
+      <w:rPr>
+        <w:rFonts w:ascii="Courier New" w:hAnsi="Courier New" w:cs="Courier New" w:hint="default"/>
+      </w:rPr>
+    </w:lvl>
+    <w:lvl w:ilvl="2" w:tplc="04090005" w:tentative="1">
+      <w:start w:val="1"/>
+      <w:numFmt w:val="bullet"/>
+      <w:lvlText w:val=""/>
+      <w:lvlJc w:val="left"/>
+      <w:pPr>
+        <w:ind w:left="3240" w:hanging="360"/>
+      </w:pPr>
+      <w:rPr>
+        <w:rFonts w:ascii="Wingdings" w:hAnsi="Wingdings" w:hint="default"/>
+      </w:rPr>
+    </w:lvl>
+    <w:lvl w:ilvl="3" w:tplc="04090001" w:tentative="1">
+      <w:start w:val="1"/>
+      <w:numFmt w:val="bullet"/>
+      <w:lvlText w:val=""/>
+      <w:lvlJc w:val="left"/>
+      <w:pPr>
+        <w:ind w:left="3960" w:hanging="360"/>
+      </w:pPr>
+      <w:rPr>
+        <w:rFonts w:ascii="Symbol" w:hAnsi="Symbol" w:hint="default"/>
+      </w:rPr>
+    </w:lvl>
+    <w:lvl w:ilvl="4" w:tplc="04090003" w:tentative="1">
+      <w:start w:val="1"/>
+      <w:numFmt w:val="bullet"/>
+      <w:lvlText w:val="o"/>
+      <w:lvlJc w:val="left"/>
+      <w:pPr>
+        <w:ind w:left="4680" w:hanging="360"/>
+      </w:pPr>
+      <w:rPr>
+        <w:rFonts w:ascii="Courier New" w:hAnsi="Courier New" w:cs="Courier New" w:hint="default"/>
+      </w:rPr>
+    </w:lvl>
+    <w:lvl w:ilvl="5" w:tplc="04090005" w:tentative="1">
+      <w:start w:val="1"/>
+      <w:numFmt w:val="bullet"/>
+      <w:lvlText w:val=""/>
+      <w:lvlJc w:val="left"/>
+      <w:pPr>
+        <w:ind w:left="5400" w:hanging="360"/>
+      </w:pPr>
+      <w:rPr>
+        <w:rFonts w:ascii="Wingdings" w:hAnsi="Wingdings" w:hint="default"/>
+      </w:rPr>
+    </w:lvl>
+    <w:lvl w:ilvl="6" w:tplc="04090001" w:tentative="1">
+      <w:start w:val="1"/>
+      <w:numFmt w:val="bullet"/>
+      <w:lvlText w:val=""/>
+      <w:lvlJc w:val="left"/>
+      <w:pPr>
+        <w:ind w:left="6120" w:hanging="360"/>
+      </w:pPr>
+      <w:rPr>
+        <w:rFonts w:ascii="Symbol" w:hAnsi="Symbol" w:hint="default"/>
+      </w:rPr>
+    </w:lvl>
+    <w:lvl w:ilvl="7" w:tplc="04090003" w:tentative="1">
+      <w:start w:val="1"/>
+      <w:numFmt w:val="bullet"/>
+      <w:lvlText w:val="o"/>
+      <w:lvlJc w:val="left"/>
+      <w:pPr>
+        <w:ind w:left="6840" w:hanging="360"/>
+      </w:pPr>
+      <w:rPr>
+        <w:rFonts w:ascii="Courier New" w:hAnsi="Courier New" w:cs="Courier New" w:hint="default"/>
+      </w:rPr>
+    </w:lvl>
+    <w:lvl w:ilvl="8" w:tplc="04090005" w:tentative="1">
+      <w:start w:val="1"/>
+      <w:numFmt w:val="bullet"/>
+      <w:lvlText w:val=""/>
+      <w:lvlJc w:val="left"/>
+      <w:pPr>
+        <w:ind w:left="7560" w:hanging="360"/>
+      </w:pPr>
+      <w:rPr>
+        <w:rFonts w:ascii="Wingdings" w:hAnsi="Wingdings" w:hint="default"/>
+      </w:rPr>
+    </w:lvl>
+  </w:abstractNum>
+  <w:abstractNum w:abstractNumId="1" w15:restartNumberingAfterBreak="0">
     <w:nsid w:val="030637C8"/>
     <w:multiLevelType w:val="hybridMultilevel"/>
     <w:tmpl w:val="4DA4E26A"/>
@@ -1828,7 +2508,7 @@
       </w:rPr>
     </w:lvl>
   </w:abstractNum>
-  <w:abstractNum w:abstractNumId="1" w15:restartNumberingAfterBreak="0">
+  <w:abstractNum w:abstractNumId="2" w15:restartNumberingAfterBreak="0">
     <w:nsid w:val="045D1ED6"/>
     <w:multiLevelType w:val="hybridMultilevel"/>
     <w:tmpl w:val="68E0C8AA"/>
@@ -1941,7 +2621,7 @@
       </w:rPr>
     </w:lvl>
   </w:abstractNum>
-  <w:abstractNum w:abstractNumId="2" w15:restartNumberingAfterBreak="0">
+  <w:abstractNum w:abstractNumId="3" w15:restartNumberingAfterBreak="0">
     <w:nsid w:val="08AE3F36"/>
     <w:multiLevelType w:val="hybridMultilevel"/>
     <w:tmpl w:val="99D2A200"/>
@@ -2054,7 +2734,7 @@
       </w:rPr>
     </w:lvl>
   </w:abstractNum>
-  <w:abstractNum w:abstractNumId="3" w15:restartNumberingAfterBreak="0">
+  <w:abstractNum w:abstractNumId="4" w15:restartNumberingAfterBreak="0">
     <w:nsid w:val="08F544EB"/>
     <w:multiLevelType w:val="hybridMultilevel"/>
     <w:tmpl w:val="6094A2B2"/>
@@ -2140,7 +2820,7 @@
       </w:pPr>
     </w:lvl>
   </w:abstractNum>
-  <w:abstractNum w:abstractNumId="4" w15:restartNumberingAfterBreak="0">
+  <w:abstractNum w:abstractNumId="5" w15:restartNumberingAfterBreak="0">
     <w:nsid w:val="0962310F"/>
     <w:multiLevelType w:val="hybridMultilevel"/>
     <w:tmpl w:val="A4C49002"/>
@@ -2229,7 +2909,7 @@
       </w:pPr>
     </w:lvl>
   </w:abstractNum>
-  <w:abstractNum w:abstractNumId="5" w15:restartNumberingAfterBreak="0">
+  <w:abstractNum w:abstractNumId="6" w15:restartNumberingAfterBreak="0">
     <w:nsid w:val="10553B35"/>
     <w:multiLevelType w:val="hybridMultilevel"/>
     <w:tmpl w:val="5E0A1536"/>
@@ -2342,7 +3022,7 @@
       </w:rPr>
     </w:lvl>
   </w:abstractNum>
-  <w:abstractNum w:abstractNumId="6" w15:restartNumberingAfterBreak="0">
+  <w:abstractNum w:abstractNumId="7" w15:restartNumberingAfterBreak="0">
     <w:nsid w:val="1F7E4DDC"/>
     <w:multiLevelType w:val="hybridMultilevel"/>
     <w:tmpl w:val="661A749C"/>
@@ -2455,7 +3135,7 @@
       </w:rPr>
     </w:lvl>
   </w:abstractNum>
-  <w:abstractNum w:abstractNumId="7" w15:restartNumberingAfterBreak="0">
+  <w:abstractNum w:abstractNumId="8" w15:restartNumberingAfterBreak="0">
     <w:nsid w:val="340906F8"/>
     <w:multiLevelType w:val="hybridMultilevel"/>
     <w:tmpl w:val="B5842FF8"/>
@@ -2483,13 +3163,239 @@
         <w:rFonts w:ascii="Courier New" w:hAnsi="Courier New" w:cs="Courier New" w:hint="default"/>
       </w:rPr>
     </w:lvl>
+    <w:lvl w:ilvl="2" w:tplc="04090005">
+      <w:start w:val="1"/>
+      <w:numFmt w:val="bullet"/>
+      <w:lvlText w:val=""/>
+      <w:lvlJc w:val="left"/>
+      <w:pPr>
+        <w:ind w:left="2160" w:hanging="360"/>
+      </w:pPr>
+      <w:rPr>
+        <w:rFonts w:ascii="Wingdings" w:hAnsi="Wingdings" w:hint="default"/>
+      </w:rPr>
+    </w:lvl>
+    <w:lvl w:ilvl="3" w:tplc="04090001" w:tentative="1">
+      <w:start w:val="1"/>
+      <w:numFmt w:val="bullet"/>
+      <w:lvlText w:val=""/>
+      <w:lvlJc w:val="left"/>
+      <w:pPr>
+        <w:ind w:left="2880" w:hanging="360"/>
+      </w:pPr>
+      <w:rPr>
+        <w:rFonts w:ascii="Symbol" w:hAnsi="Symbol" w:hint="default"/>
+      </w:rPr>
+    </w:lvl>
+    <w:lvl w:ilvl="4" w:tplc="04090003" w:tentative="1">
+      <w:start w:val="1"/>
+      <w:numFmt w:val="bullet"/>
+      <w:lvlText w:val="o"/>
+      <w:lvlJc w:val="left"/>
+      <w:pPr>
+        <w:ind w:left="3600" w:hanging="360"/>
+      </w:pPr>
+      <w:rPr>
+        <w:rFonts w:ascii="Courier New" w:hAnsi="Courier New" w:cs="Courier New" w:hint="default"/>
+      </w:rPr>
+    </w:lvl>
+    <w:lvl w:ilvl="5" w:tplc="04090005" w:tentative="1">
+      <w:start w:val="1"/>
+      <w:numFmt w:val="bullet"/>
+      <w:lvlText w:val=""/>
+      <w:lvlJc w:val="left"/>
+      <w:pPr>
+        <w:ind w:left="4320" w:hanging="360"/>
+      </w:pPr>
+      <w:rPr>
+        <w:rFonts w:ascii="Wingdings" w:hAnsi="Wingdings" w:hint="default"/>
+      </w:rPr>
+    </w:lvl>
+    <w:lvl w:ilvl="6" w:tplc="04090001" w:tentative="1">
+      <w:start w:val="1"/>
+      <w:numFmt w:val="bullet"/>
+      <w:lvlText w:val=""/>
+      <w:lvlJc w:val="left"/>
+      <w:pPr>
+        <w:ind w:left="5040" w:hanging="360"/>
+      </w:pPr>
+      <w:rPr>
+        <w:rFonts w:ascii="Symbol" w:hAnsi="Symbol" w:hint="default"/>
+      </w:rPr>
+    </w:lvl>
+    <w:lvl w:ilvl="7" w:tplc="04090003" w:tentative="1">
+      <w:start w:val="1"/>
+      <w:numFmt w:val="bullet"/>
+      <w:lvlText w:val="o"/>
+      <w:lvlJc w:val="left"/>
+      <w:pPr>
+        <w:ind w:left="5760" w:hanging="360"/>
+      </w:pPr>
+      <w:rPr>
+        <w:rFonts w:ascii="Courier New" w:hAnsi="Courier New" w:cs="Courier New" w:hint="default"/>
+      </w:rPr>
+    </w:lvl>
+    <w:lvl w:ilvl="8" w:tplc="04090005" w:tentative="1">
+      <w:start w:val="1"/>
+      <w:numFmt w:val="bullet"/>
+      <w:lvlText w:val=""/>
+      <w:lvlJc w:val="left"/>
+      <w:pPr>
+        <w:ind w:left="6480" w:hanging="360"/>
+      </w:pPr>
+      <w:rPr>
+        <w:rFonts w:ascii="Wingdings" w:hAnsi="Wingdings" w:hint="default"/>
+      </w:rPr>
+    </w:lvl>
+  </w:abstractNum>
+  <w:abstractNum w:abstractNumId="9" w15:restartNumberingAfterBreak="0">
+    <w:nsid w:val="375A2495"/>
+    <w:multiLevelType w:val="hybridMultilevel"/>
+    <w:tmpl w:val="26DC3492"/>
+    <w:lvl w:ilvl="0" w:tplc="04090001">
+      <w:start w:val="1"/>
+      <w:numFmt w:val="bullet"/>
+      <w:lvlText w:val=""/>
+      <w:lvlJc w:val="left"/>
+      <w:pPr>
+        <w:ind w:left="1440" w:hanging="360"/>
+      </w:pPr>
+      <w:rPr>
+        <w:rFonts w:ascii="Symbol" w:hAnsi="Symbol" w:hint="default"/>
+      </w:rPr>
+    </w:lvl>
+    <w:lvl w:ilvl="1" w:tplc="04090003">
+      <w:start w:val="1"/>
+      <w:numFmt w:val="bullet"/>
+      <w:lvlText w:val="o"/>
+      <w:lvlJc w:val="left"/>
+      <w:pPr>
+        <w:ind w:left="2160" w:hanging="360"/>
+      </w:pPr>
+      <w:rPr>
+        <w:rFonts w:ascii="Courier New" w:hAnsi="Courier New" w:cs="Courier New" w:hint="default"/>
+      </w:rPr>
+    </w:lvl>
+    <w:lvl w:ilvl="2" w:tplc="04090005">
+      <w:start w:val="1"/>
+      <w:numFmt w:val="bullet"/>
+      <w:lvlText w:val=""/>
+      <w:lvlJc w:val="left"/>
+      <w:pPr>
+        <w:ind w:left="2880" w:hanging="360"/>
+      </w:pPr>
+      <w:rPr>
+        <w:rFonts w:ascii="Wingdings" w:hAnsi="Wingdings" w:hint="default"/>
+      </w:rPr>
+    </w:lvl>
+    <w:lvl w:ilvl="3" w:tplc="04090001" w:tentative="1">
+      <w:start w:val="1"/>
+      <w:numFmt w:val="bullet"/>
+      <w:lvlText w:val=""/>
+      <w:lvlJc w:val="left"/>
+      <w:pPr>
+        <w:ind w:left="3600" w:hanging="360"/>
+      </w:pPr>
+      <w:rPr>
+        <w:rFonts w:ascii="Symbol" w:hAnsi="Symbol" w:hint="default"/>
+      </w:rPr>
+    </w:lvl>
+    <w:lvl w:ilvl="4" w:tplc="04090003" w:tentative="1">
+      <w:start w:val="1"/>
+      <w:numFmt w:val="bullet"/>
+      <w:lvlText w:val="o"/>
+      <w:lvlJc w:val="left"/>
+      <w:pPr>
+        <w:ind w:left="4320" w:hanging="360"/>
+      </w:pPr>
+      <w:rPr>
+        <w:rFonts w:ascii="Courier New" w:hAnsi="Courier New" w:cs="Courier New" w:hint="default"/>
+      </w:rPr>
+    </w:lvl>
+    <w:lvl w:ilvl="5" w:tplc="04090005" w:tentative="1">
+      <w:start w:val="1"/>
+      <w:numFmt w:val="bullet"/>
+      <w:lvlText w:val=""/>
+      <w:lvlJc w:val="left"/>
+      <w:pPr>
+        <w:ind w:left="5040" w:hanging="360"/>
+      </w:pPr>
+      <w:rPr>
+        <w:rFonts w:ascii="Wingdings" w:hAnsi="Wingdings" w:hint="default"/>
+      </w:rPr>
+    </w:lvl>
+    <w:lvl w:ilvl="6" w:tplc="04090001" w:tentative="1">
+      <w:start w:val="1"/>
+      <w:numFmt w:val="bullet"/>
+      <w:lvlText w:val=""/>
+      <w:lvlJc w:val="left"/>
+      <w:pPr>
+        <w:ind w:left="5760" w:hanging="360"/>
+      </w:pPr>
+      <w:rPr>
+        <w:rFonts w:ascii="Symbol" w:hAnsi="Symbol" w:hint="default"/>
+      </w:rPr>
+    </w:lvl>
+    <w:lvl w:ilvl="7" w:tplc="04090003" w:tentative="1">
+      <w:start w:val="1"/>
+      <w:numFmt w:val="bullet"/>
+      <w:lvlText w:val="o"/>
+      <w:lvlJc w:val="left"/>
+      <w:pPr>
+        <w:ind w:left="6480" w:hanging="360"/>
+      </w:pPr>
+      <w:rPr>
+        <w:rFonts w:ascii="Courier New" w:hAnsi="Courier New" w:cs="Courier New" w:hint="default"/>
+      </w:rPr>
+    </w:lvl>
+    <w:lvl w:ilvl="8" w:tplc="04090005" w:tentative="1">
+      <w:start w:val="1"/>
+      <w:numFmt w:val="bullet"/>
+      <w:lvlText w:val=""/>
+      <w:lvlJc w:val="left"/>
+      <w:pPr>
+        <w:ind w:left="7200" w:hanging="360"/>
+      </w:pPr>
+      <w:rPr>
+        <w:rFonts w:ascii="Wingdings" w:hAnsi="Wingdings" w:hint="default"/>
+      </w:rPr>
+    </w:lvl>
+  </w:abstractNum>
+  <w:abstractNum w:abstractNumId="10" w15:restartNumberingAfterBreak="0">
+    <w:nsid w:val="3A865B69"/>
+    <w:multiLevelType w:val="hybridMultilevel"/>
+    <w:tmpl w:val="23AC0688"/>
+    <w:lvl w:ilvl="0" w:tplc="04090001">
+      <w:start w:val="1"/>
+      <w:numFmt w:val="bullet"/>
+      <w:lvlText w:val=""/>
+      <w:lvlJc w:val="left"/>
+      <w:pPr>
+        <w:ind w:left="1440" w:hanging="360"/>
+      </w:pPr>
+      <w:rPr>
+        <w:rFonts w:ascii="Symbol" w:hAnsi="Symbol" w:hint="default"/>
+      </w:rPr>
+    </w:lvl>
+    <w:lvl w:ilvl="1" w:tplc="04090003" w:tentative="1">
+      <w:start w:val="1"/>
+      <w:numFmt w:val="bullet"/>
+      <w:lvlText w:val="o"/>
+      <w:lvlJc w:val="left"/>
+      <w:pPr>
+        <w:ind w:left="2160" w:hanging="360"/>
+      </w:pPr>
+      <w:rPr>
+        <w:rFonts w:ascii="Courier New" w:hAnsi="Courier New" w:cs="Courier New" w:hint="default"/>
+      </w:rPr>
+    </w:lvl>
     <w:lvl w:ilvl="2" w:tplc="04090005" w:tentative="1">
       <w:start w:val="1"/>
       <w:numFmt w:val="bullet"/>
       <w:lvlText w:val=""/>
       <w:lvlJc w:val="left"/>
       <w:pPr>
-        <w:ind w:left="2160" w:hanging="360"/>
+        <w:ind w:left="2880" w:hanging="360"/>
       </w:pPr>
       <w:rPr>
         <w:rFonts w:ascii="Wingdings" w:hAnsi="Wingdings" w:hint="default"/>
@@ -2501,7 +3407,7 @@
       <w:lvlText w:val=""/>
       <w:lvlJc w:val="left"/>
       <w:pPr>
-        <w:ind w:left="2880" w:hanging="360"/>
+        <w:ind w:left="3600" w:hanging="360"/>
       </w:pPr>
       <w:rPr>
         <w:rFonts w:ascii="Symbol" w:hAnsi="Symbol" w:hint="default"/>
@@ -2513,7 +3419,7 @@
       <w:lvlText w:val="o"/>
       <w:lvlJc w:val="left"/>
       <w:pPr>
-        <w:ind w:left="3600" w:hanging="360"/>
+        <w:ind w:left="4320" w:hanging="360"/>
       </w:pPr>
       <w:rPr>
         <w:rFonts w:ascii="Courier New" w:hAnsi="Courier New" w:cs="Courier New" w:hint="default"/>
@@ -2525,7 +3431,7 @@
       <w:lvlText w:val=""/>
       <w:lvlJc w:val="left"/>
       <w:pPr>
-        <w:ind w:left="4320" w:hanging="360"/>
+        <w:ind w:left="5040" w:hanging="360"/>
       </w:pPr>
       <w:rPr>
         <w:rFonts w:ascii="Wingdings" w:hAnsi="Wingdings" w:hint="default"/>
@@ -2537,7 +3443,7 @@
       <w:lvlText w:val=""/>
       <w:lvlJc w:val="left"/>
       <w:pPr>
-        <w:ind w:left="5040" w:hanging="360"/>
+        <w:ind w:left="5760" w:hanging="360"/>
       </w:pPr>
       <w:rPr>
         <w:rFonts w:ascii="Symbol" w:hAnsi="Symbol" w:hint="default"/>
@@ -2549,7 +3455,7 @@
       <w:lvlText w:val="o"/>
       <w:lvlJc w:val="left"/>
       <w:pPr>
-        <w:ind w:left="5760" w:hanging="360"/>
+        <w:ind w:left="6480" w:hanging="360"/>
       </w:pPr>
       <w:rPr>
         <w:rFonts w:ascii="Courier New" w:hAnsi="Courier New" w:cs="Courier New" w:hint="default"/>
@@ -2561,14 +3467,14 @@
       <w:lvlText w:val=""/>
       <w:lvlJc w:val="left"/>
       <w:pPr>
-        <w:ind w:left="6480" w:hanging="360"/>
+        <w:ind w:left="7200" w:hanging="360"/>
       </w:pPr>
       <w:rPr>
         <w:rFonts w:ascii="Wingdings" w:hAnsi="Wingdings" w:hint="default"/>
       </w:rPr>
     </w:lvl>
   </w:abstractNum>
-  <w:abstractNum w:abstractNumId="8" w15:restartNumberingAfterBreak="0">
+  <w:abstractNum w:abstractNumId="11" w15:restartNumberingAfterBreak="0">
     <w:nsid w:val="4FFE7EB0"/>
     <w:multiLevelType w:val="hybridMultilevel"/>
     <w:tmpl w:val="DA1ADB64"/>
@@ -2681,7 +3587,7 @@
       </w:rPr>
     </w:lvl>
   </w:abstractNum>
-  <w:abstractNum w:abstractNumId="9" w15:restartNumberingAfterBreak="0">
+  <w:abstractNum w:abstractNumId="12" w15:restartNumberingAfterBreak="0">
     <w:nsid w:val="5076107B"/>
     <w:multiLevelType w:val="hybridMultilevel"/>
     <w:tmpl w:val="D0D61AF0"/>
@@ -2767,7 +3673,7 @@
       </w:pPr>
     </w:lvl>
   </w:abstractNum>
-  <w:abstractNum w:abstractNumId="10" w15:restartNumberingAfterBreak="0">
+  <w:abstractNum w:abstractNumId="13" w15:restartNumberingAfterBreak="0">
     <w:nsid w:val="53B62976"/>
     <w:multiLevelType w:val="hybridMultilevel"/>
     <w:tmpl w:val="89E24980"/>
@@ -2880,7 +3786,7 @@
       </w:rPr>
     </w:lvl>
   </w:abstractNum>
-  <w:abstractNum w:abstractNumId="11" w15:restartNumberingAfterBreak="0">
+  <w:abstractNum w:abstractNumId="14" w15:restartNumberingAfterBreak="0">
     <w:nsid w:val="5CE63795"/>
     <w:multiLevelType w:val="hybridMultilevel"/>
     <w:tmpl w:val="1E0AAC0C"/>
@@ -2993,7 +3899,7 @@
       </w:rPr>
     </w:lvl>
   </w:abstractNum>
-  <w:abstractNum w:abstractNumId="12" w15:restartNumberingAfterBreak="0">
+  <w:abstractNum w:abstractNumId="15" w15:restartNumberingAfterBreak="0">
     <w:nsid w:val="61DC0AAC"/>
     <w:multiLevelType w:val="hybridMultilevel"/>
     <w:tmpl w:val="995CC7AA"/>
@@ -3106,7 +4012,7 @@
       </w:rPr>
     </w:lvl>
   </w:abstractNum>
-  <w:abstractNum w:abstractNumId="13" w15:restartNumberingAfterBreak="0">
+  <w:abstractNum w:abstractNumId="16" w15:restartNumberingAfterBreak="0">
     <w:nsid w:val="693C7551"/>
     <w:multiLevelType w:val="hybridMultilevel"/>
     <w:tmpl w:val="F96058CE"/>
@@ -3193,46 +4099,55 @@
     </w:lvl>
   </w:abstractNum>
   <w:num w:numId="1">
+    <w:abstractNumId w:val="5"/>
+  </w:num>
+  <w:num w:numId="2">
+    <w:abstractNumId w:val="7"/>
+  </w:num>
+  <w:num w:numId="3">
     <w:abstractNumId w:val="4"/>
   </w:num>
-  <w:num w:numId="2">
+  <w:num w:numId="4">
+    <w:abstractNumId w:val="3"/>
+  </w:num>
+  <w:num w:numId="5">
+    <w:abstractNumId w:val="8"/>
+  </w:num>
+  <w:num w:numId="6">
+    <w:abstractNumId w:val="11"/>
+  </w:num>
+  <w:num w:numId="7">
     <w:abstractNumId w:val="6"/>
   </w:num>
-  <w:num w:numId="3">
-    <w:abstractNumId w:val="3"/>
-  </w:num>
-  <w:num w:numId="4">
+  <w:num w:numId="8">
     <w:abstractNumId w:val="2"/>
   </w:num>
-  <w:num w:numId="5">
-    <w:abstractNumId w:val="7"/>
+  <w:num w:numId="9">
+    <w:abstractNumId w:val="15"/>
   </w:num>
-  <w:num w:numId="6">
-    <w:abstractNumId w:val="8"/>
-  </w:num>
-  <w:num w:numId="7">
-    <w:abstractNumId w:val="5"/>
-  </w:num>
-  <w:num w:numId="8">
+  <w:num w:numId="10">
     <w:abstractNumId w:val="1"/>
   </w:num>
-  <w:num w:numId="9">
+  <w:num w:numId="11">
+    <w:abstractNumId w:val="14"/>
+  </w:num>
+  <w:num w:numId="12">
+    <w:abstractNumId w:val="13"/>
+  </w:num>
+  <w:num w:numId="13">
+    <w:abstractNumId w:val="16"/>
+  </w:num>
+  <w:num w:numId="14">
     <w:abstractNumId w:val="12"/>
   </w:num>
-  <w:num w:numId="10">
+  <w:num w:numId="15">
+    <w:abstractNumId w:val="9"/>
+  </w:num>
+  <w:num w:numId="16">
     <w:abstractNumId w:val="0"/>
   </w:num>
-  <w:num w:numId="11">
-    <w:abstractNumId w:val="11"/>
-  </w:num>
-  <w:num w:numId="12">
+  <w:num w:numId="17">
     <w:abstractNumId w:val="10"/>
-  </w:num>
-  <w:num w:numId="13">
-    <w:abstractNumId w:val="13"/>
-  </w:num>
-  <w:num w:numId="14">
-    <w:abstractNumId w:val="9"/>
   </w:num>
 </w:numbering>
 </file>

--- a/Profesional/Digital Marketing/AdWords Guide.docx
+++ b/Profesional/Digital Marketing/AdWords Guide.docx
@@ -1,6 +1,6 @@
 
 <file path=word/document.xml><?xml version="1.0" encoding="utf-8"?>
-<w:document xmlns:wpc="http://schemas.microsoft.com/office/word/2010/wordprocessingCanvas" xmlns:cx="http://schemas.microsoft.com/office/drawing/2014/chartex" xmlns:cx1="http://schemas.microsoft.com/office/drawing/2015/9/8/chartex" xmlns:cx2="http://schemas.microsoft.com/office/drawing/2015/10/21/chartex" xmlns:cx3="http://schemas.microsoft.com/office/drawing/2016/5/9/chartex" xmlns:cx4="http://schemas.microsoft.com/office/drawing/2016/5/10/chartex" xmlns:cx5="http://schemas.microsoft.com/office/drawing/2016/5/11/chartex" xmlns:cx6="http://schemas.microsoft.com/office/drawing/2016/5/12/chartex" xmlns:cx7="http://schemas.microsoft.com/office/drawing/2016/5/13/chartex" xmlns:cx8="http://schemas.microsoft.com/office/drawing/2016/5/14/chartex" xmlns:mc="http://schemas.openxmlformats.org/markup-compatibility/2006" xmlns:aink="http://schemas.microsoft.com/office/drawing/2016/ink" xmlns:o="urn:schemas-microsoft-com:office:office" xmlns:r="http://schemas.openxmlformats.org/officeDocument/2006/relationships" xmlns:m="http://schemas.openxmlformats.org/officeDocument/2006/math" xmlns:v="urn:schemas-microsoft-com:vml" xmlns:wp14="http://schemas.microsoft.com/office/word/2010/wordprocessingDrawing" xmlns:wp="http://schemas.openxmlformats.org/drawingml/2006/wordprocessingDrawing" xmlns:w10="urn:schemas-microsoft-com:office:word" xmlns:w="http://schemas.openxmlformats.org/wordprocessingml/2006/main" xmlns:w14="http://schemas.microsoft.com/office/word/2010/wordml" xmlns:w15="http://schemas.microsoft.com/office/word/2012/wordml" xmlns:w16se="http://schemas.microsoft.com/office/word/2015/wordml/symex" xmlns:wpg="http://schemas.microsoft.com/office/word/2010/wordprocessingGroup" xmlns:wpi="http://schemas.microsoft.com/office/word/2010/wordprocessingInk" xmlns:wne="http://schemas.microsoft.com/office/word/2006/wordml" xmlns:wps="http://schemas.microsoft.com/office/word/2010/wordprocessingShape" mc:Ignorable="w14 w15 w16se wp14">
+<w:document xmlns:ve="http://schemas.openxmlformats.org/markup-compatibility/2006" xmlns:o="urn:schemas-microsoft-com:office:office" xmlns:r="http://schemas.openxmlformats.org/officeDocument/2006/relationships" xmlns:m="http://schemas.openxmlformats.org/officeDocument/2006/math" xmlns:v="urn:schemas-microsoft-com:vml" xmlns:wp="http://schemas.openxmlformats.org/drawingml/2006/wordprocessingDrawing" xmlns:w10="urn:schemas-microsoft-com:office:word" xmlns:w="http://schemas.openxmlformats.org/wordprocessingml/2006/main" xmlns:wne="http://schemas.microsoft.com/office/word/2006/wordml">
   <w:body>
     <w:p>
       <w:pPr>
@@ -67,7 +67,7 @@
     </w:p>
     <w:p>
       <w:pPr>
-        <w:pStyle w:val="ListParagraph"/>
+        <w:pStyle w:val="Prrafodelista"/>
         <w:numPr>
           <w:ilvl w:val="0"/>
           <w:numId w:val="4"/>
@@ -79,7 +79,7 @@
     </w:p>
     <w:p>
       <w:pPr>
-        <w:pStyle w:val="ListParagraph"/>
+        <w:pStyle w:val="Prrafodelista"/>
         <w:numPr>
           <w:ilvl w:val="0"/>
           <w:numId w:val="4"/>
@@ -94,7 +94,7 @@
     </w:p>
     <w:p>
       <w:pPr>
-        <w:pStyle w:val="ListParagraph"/>
+        <w:pStyle w:val="Prrafodelista"/>
         <w:numPr>
           <w:ilvl w:val="0"/>
           <w:numId w:val="4"/>
@@ -106,33 +106,65 @@
     </w:p>
     <w:p>
       <w:r>
-        <w:t xml:space="preserve">Example : Client : </w:t>
+        <w:t xml:space="preserve">Example : Client : Paillet y </w:t>
       </w:r>
       <w:proofErr w:type="spellStart"/>
       <w:r>
-        <w:t>Paillet</w:t>
+        <w:t>Asociados</w:t>
       </w:r>
       <w:proofErr w:type="spellEnd"/>
       <w:r>
-        <w:t xml:space="preserve"> y </w:t>
-      </w:r>
+        <w:t xml:space="preserve">. </w:t>
+      </w:r>
+    </w:p>
+    <w:p>
+      <w:r>
+        <w:t xml:space="preserve">Campaigns : </w:t>
+      </w:r>
+    </w:p>
+    <w:p>
+      <w:pPr>
+        <w:pStyle w:val="Prrafodelista"/>
+        <w:numPr>
+          <w:ilvl w:val="0"/>
+          <w:numId w:val="5"/>
+        </w:numPr>
+        <w:rPr>
+          <w:b/>
+        </w:rPr>
+      </w:pPr>
       <w:proofErr w:type="spellStart"/>
       <w:r>
-        <w:t>Asociados</w:t>
+        <w:rPr>
+          <w:b/>
+        </w:rPr>
+        <w:t>Contabilidad</w:t>
       </w:r>
       <w:proofErr w:type="spellEnd"/>
       <w:r>
-        <w:t xml:space="preserve">. </w:t>
-      </w:r>
-    </w:p>
-    <w:p>
-      <w:r>
-        <w:t xml:space="preserve">Campaigns : </w:t>
-      </w:r>
-    </w:p>
-    <w:p>
-      <w:pPr>
-        <w:pStyle w:val="ListParagraph"/>
+        <w:rPr>
+          <w:b/>
+        </w:rPr>
+        <w:t xml:space="preserve"> </w:t>
+      </w:r>
+      <w:proofErr w:type="spellStart"/>
+      <w:r>
+        <w:rPr>
+          <w:b/>
+        </w:rPr>
+        <w:t>Agropecuaria</w:t>
+      </w:r>
+      <w:proofErr w:type="spellEnd"/>
+      <w:r>
+        <w:rPr>
+          <w:b/>
+        </w:rPr>
+        <w:t xml:space="preserve"> Integral :</w:t>
+      </w:r>
+    </w:p>
+    <w:p>
+      <w:pPr>
+        <w:pStyle w:val="Prrafodelista"/>
         <w:numPr>
           <w:ilvl w:val="0"/>
           <w:numId w:val="5"/>
@@ -153,6 +185,32 @@
         <w:rPr>
           <w:b/>
         </w:rPr>
+        <w:t xml:space="preserve"> Integral :</w:t>
+      </w:r>
+    </w:p>
+    <w:p>
+      <w:pPr>
+        <w:pStyle w:val="Prrafodelista"/>
+        <w:numPr>
+          <w:ilvl w:val="0"/>
+          <w:numId w:val="5"/>
+        </w:numPr>
+        <w:rPr>
+          <w:b/>
+        </w:rPr>
+      </w:pPr>
+      <w:proofErr w:type="spellStart"/>
+      <w:r>
+        <w:rPr>
+          <w:b/>
+        </w:rPr>
+        <w:t>Asesoramiento</w:t>
+      </w:r>
+      <w:proofErr w:type="spellEnd"/>
+      <w:r>
+        <w:rPr>
+          <w:b/>
+        </w:rPr>
         <w:t xml:space="preserve"> </w:t>
       </w:r>
       <w:proofErr w:type="spellStart"/>
@@ -160,19 +218,19 @@
         <w:rPr>
           <w:b/>
         </w:rPr>
-        <w:t>Agropecuaria</w:t>
+        <w:t>Impositivo</w:t>
       </w:r>
       <w:proofErr w:type="spellEnd"/>
       <w:r>
         <w:rPr>
           <w:b/>
         </w:rPr>
-        <w:t xml:space="preserve"> Integral :</w:t>
-      </w:r>
-    </w:p>
-    <w:p>
-      <w:pPr>
-        <w:pStyle w:val="ListParagraph"/>
+        <w:t xml:space="preserve"> :</w:t>
+      </w:r>
+    </w:p>
+    <w:p>
+      <w:pPr>
+        <w:pStyle w:val="Prrafodelista"/>
         <w:numPr>
           <w:ilvl w:val="0"/>
           <w:numId w:val="5"/>
@@ -193,92 +251,26 @@
         <w:rPr>
           <w:b/>
         </w:rPr>
-        <w:t xml:space="preserve"> Integral :</w:t>
-      </w:r>
-    </w:p>
-    <w:p>
-      <w:pPr>
-        <w:pStyle w:val="ListParagraph"/>
-        <w:numPr>
-          <w:ilvl w:val="0"/>
-          <w:numId w:val="5"/>
-        </w:numPr>
-        <w:rPr>
-          <w:b/>
-        </w:rPr>
-      </w:pPr>
+        <w:t xml:space="preserve"> </w:t>
+      </w:r>
       <w:proofErr w:type="spellStart"/>
       <w:r>
         <w:rPr>
           <w:b/>
         </w:rPr>
-        <w:t>Asesoramiento</w:t>
+        <w:t>Societaria</w:t>
       </w:r>
       <w:proofErr w:type="spellEnd"/>
       <w:r>
         <w:rPr>
           <w:b/>
         </w:rPr>
-        <w:t xml:space="preserve"> </w:t>
-      </w:r>
-      <w:proofErr w:type="spellStart"/>
-      <w:r>
-        <w:rPr>
-          <w:b/>
-        </w:rPr>
-        <w:t>Impositivo</w:t>
-      </w:r>
-      <w:proofErr w:type="spellEnd"/>
-      <w:r>
-        <w:rPr>
-          <w:b/>
-        </w:rPr>
         <w:t xml:space="preserve"> :</w:t>
       </w:r>
     </w:p>
     <w:p>
       <w:pPr>
-        <w:pStyle w:val="ListParagraph"/>
-        <w:numPr>
-          <w:ilvl w:val="0"/>
-          <w:numId w:val="5"/>
-        </w:numPr>
-        <w:rPr>
-          <w:b/>
-        </w:rPr>
-      </w:pPr>
-      <w:proofErr w:type="spellStart"/>
-      <w:r>
-        <w:rPr>
-          <w:b/>
-        </w:rPr>
-        <w:t>Contabilidad</w:t>
-      </w:r>
-      <w:proofErr w:type="spellEnd"/>
-      <w:r>
-        <w:rPr>
-          <w:b/>
-        </w:rPr>
-        <w:t xml:space="preserve"> </w:t>
-      </w:r>
-      <w:proofErr w:type="spellStart"/>
-      <w:r>
-        <w:rPr>
-          <w:b/>
-        </w:rPr>
-        <w:t>Societaria</w:t>
-      </w:r>
-      <w:proofErr w:type="spellEnd"/>
-      <w:r>
-        <w:rPr>
-          <w:b/>
-        </w:rPr>
-        <w:t xml:space="preserve"> :</w:t>
-      </w:r>
-    </w:p>
-    <w:p>
-      <w:pPr>
-        <w:pStyle w:val="ListParagraph"/>
+        <w:pStyle w:val="Prrafodelista"/>
         <w:numPr>
           <w:ilvl w:val="1"/>
           <w:numId w:val="7"/>
@@ -295,7 +287,7 @@
     </w:p>
     <w:p>
       <w:pPr>
-        <w:pStyle w:val="ListParagraph"/>
+        <w:pStyle w:val="Prrafodelista"/>
         <w:numPr>
           <w:ilvl w:val="1"/>
           <w:numId w:val="7"/>
@@ -312,7 +304,7 @@
     </w:p>
     <w:p>
       <w:pPr>
-        <w:pStyle w:val="ListParagraph"/>
+        <w:pStyle w:val="Prrafodelista"/>
         <w:numPr>
           <w:ilvl w:val="0"/>
           <w:numId w:val="5"/>
@@ -352,7 +344,7 @@
     </w:p>
     <w:p>
       <w:pPr>
-        <w:pStyle w:val="ListParagraph"/>
+        <w:pStyle w:val="Prrafodelista"/>
         <w:numPr>
           <w:ilvl w:val="1"/>
           <w:numId w:val="6"/>
@@ -369,7 +361,7 @@
     </w:p>
     <w:p>
       <w:pPr>
-        <w:pStyle w:val="ListParagraph"/>
+        <w:pStyle w:val="Prrafodelista"/>
         <w:numPr>
           <w:ilvl w:val="1"/>
           <w:numId w:val="6"/>
@@ -407,15 +399,7 @@
       </w:r>
       <w:proofErr w:type="spellEnd"/>
       <w:r>
-        <w:t xml:space="preserve"> </w:t>
-      </w:r>
-      <w:proofErr w:type="spellStart"/>
-      <w:r>
-        <w:t>etc</w:t>
-      </w:r>
-      <w:proofErr w:type="spellEnd"/>
-      <w:r>
-        <w:t>, not applicable in Argentina), then Display Network.</w:t>
+        <w:t xml:space="preserve"> etc, not applicable in Argentina), then Display Network.</w:t>
       </w:r>
     </w:p>
     <w:p/>
@@ -434,7 +418,7 @@
     </w:p>
     <w:p>
       <w:pPr>
-        <w:pStyle w:val="ListParagraph"/>
+        <w:pStyle w:val="Prrafodelista"/>
         <w:numPr>
           <w:ilvl w:val="0"/>
           <w:numId w:val="9"/>
@@ -452,7 +436,7 @@
     </w:p>
     <w:p>
       <w:pPr>
-        <w:pStyle w:val="ListParagraph"/>
+        <w:pStyle w:val="Prrafodelista"/>
         <w:numPr>
           <w:ilvl w:val="0"/>
           <w:numId w:val="9"/>
@@ -470,7 +454,7 @@
     </w:p>
     <w:p>
       <w:pPr>
-        <w:pStyle w:val="ListParagraph"/>
+        <w:pStyle w:val="Prrafodelista"/>
         <w:numPr>
           <w:ilvl w:val="0"/>
           <w:numId w:val="9"/>
@@ -494,7 +478,7 @@
     </w:p>
     <w:p>
       <w:pPr>
-        <w:pStyle w:val="ListParagraph"/>
+        <w:pStyle w:val="Prrafodelista"/>
         <w:numPr>
           <w:ilvl w:val="0"/>
           <w:numId w:val="9"/>
@@ -539,7 +523,7 @@
     </w:p>
     <w:p>
       <w:pPr>
-        <w:pStyle w:val="ListParagraph"/>
+        <w:pStyle w:val="Prrafodelista"/>
         <w:numPr>
           <w:ilvl w:val="0"/>
           <w:numId w:val="9"/>
@@ -563,7 +547,7 @@
     </w:p>
     <w:p>
       <w:pPr>
-        <w:pStyle w:val="ListParagraph"/>
+        <w:pStyle w:val="Prrafodelista"/>
         <w:numPr>
           <w:ilvl w:val="0"/>
           <w:numId w:val="9"/>
@@ -581,7 +565,7 @@
     </w:p>
     <w:p>
       <w:pPr>
-        <w:pStyle w:val="ListParagraph"/>
+        <w:pStyle w:val="Prrafodelista"/>
         <w:numPr>
           <w:ilvl w:val="0"/>
           <w:numId w:val="9"/>
@@ -599,7 +583,7 @@
     </w:p>
     <w:p>
       <w:pPr>
-        <w:pStyle w:val="ListParagraph"/>
+        <w:pStyle w:val="Prrafodelista"/>
         <w:numPr>
           <w:ilvl w:val="1"/>
           <w:numId w:val="9"/>
@@ -623,7 +607,7 @@
     </w:p>
     <w:p>
       <w:pPr>
-        <w:pStyle w:val="ListParagraph"/>
+        <w:pStyle w:val="Prrafodelista"/>
         <w:numPr>
           <w:ilvl w:val="1"/>
           <w:numId w:val="9"/>
@@ -661,7 +645,7 @@
     </w:p>
     <w:p>
       <w:pPr>
-        <w:pStyle w:val="ListParagraph"/>
+        <w:pStyle w:val="Prrafodelista"/>
         <w:numPr>
           <w:ilvl w:val="0"/>
           <w:numId w:val="9"/>
@@ -679,7 +663,7 @@
     </w:p>
     <w:p>
       <w:pPr>
-        <w:pStyle w:val="ListParagraph"/>
+        <w:pStyle w:val="Prrafodelista"/>
         <w:numPr>
           <w:ilvl w:val="0"/>
           <w:numId w:val="9"/>
@@ -717,7 +701,7 @@
     </w:p>
     <w:p>
       <w:pPr>
-        <w:pStyle w:val="ListParagraph"/>
+        <w:pStyle w:val="Prrafodelista"/>
         <w:numPr>
           <w:ilvl w:val="0"/>
           <w:numId w:val="10"/>
@@ -749,7 +733,7 @@
     </w:p>
     <w:p>
       <w:pPr>
-        <w:pStyle w:val="ListParagraph"/>
+        <w:pStyle w:val="Prrafodelista"/>
         <w:numPr>
           <w:ilvl w:val="0"/>
           <w:numId w:val="12"/>
@@ -776,78 +760,70 @@
         <w:t xml:space="preserve"> in, searching for or who show interest in my targeted location </w:t>
       </w:r>
       <w:r>
-        <w:t xml:space="preserve">: is a good choice only if you want people who are not in the location you are targeting right now but show interest or are potential travelers to that location. </w:t>
-      </w:r>
+        <w:t>: is a good choice only if you want people who are not in the location you are targeting right now but show interest or are potential travelers to that location. Ej : Hotels</w:t>
+      </w:r>
+    </w:p>
+    <w:p>
+      <w:pPr>
+        <w:pStyle w:val="Prrafodelista"/>
+        <w:numPr>
+          <w:ilvl w:val="0"/>
+          <w:numId w:val="12"/>
+        </w:numPr>
+        <w:rPr>
+          <w:b/>
+        </w:rPr>
+      </w:pPr>
+      <w:r>
+        <w:rPr>
+          <w:b/>
+        </w:rPr>
+        <w:t xml:space="preserve">Reach People in My Location </w:t>
+      </w:r>
+      <w:r>
+        <w:t>:</w:t>
+      </w:r>
+      <w:r>
+        <w:t xml:space="preserve"> Most recommended option, shows only to people who looks in those locations via GPS and IP tracking.</w:t>
+      </w:r>
+      <w:r>
+        <w:t xml:space="preserve"> Most control over audience.</w:t>
+      </w:r>
+    </w:p>
+    <w:p>
+      <w:pPr>
+        <w:pStyle w:val="Prrafodelista"/>
+        <w:numPr>
+          <w:ilvl w:val="0"/>
+          <w:numId w:val="12"/>
+        </w:numPr>
+      </w:pPr>
       <w:proofErr w:type="spellStart"/>
       <w:r>
-        <w:t>Ej</w:t>
+        <w:rPr>
+          <w:b/>
+        </w:rPr>
+        <w:t>Reack</w:t>
       </w:r>
       <w:proofErr w:type="spellEnd"/>
       <w:r>
-        <w:t xml:space="preserve"> : Hotels</w:t>
-      </w:r>
-    </w:p>
-    <w:p>
-      <w:pPr>
-        <w:pStyle w:val="ListParagraph"/>
-        <w:numPr>
-          <w:ilvl w:val="0"/>
-          <w:numId w:val="12"/>
-        </w:numPr>
-        <w:rPr>
-          <w:b/>
-        </w:rPr>
-      </w:pPr>
-      <w:r>
-        <w:rPr>
-          <w:b/>
-        </w:rPr>
-        <w:t xml:space="preserve">Reach People in My Location </w:t>
-      </w:r>
-      <w:r>
-        <w:t>:</w:t>
-      </w:r>
-      <w:r>
-        <w:t xml:space="preserve"> Most recommended option, shows only to people who looks in those locations via GPS and IP tracking.</w:t>
-      </w:r>
-      <w:r>
-        <w:t xml:space="preserve"> Most control over audience.</w:t>
-      </w:r>
-    </w:p>
-    <w:p>
-      <w:pPr>
-        <w:pStyle w:val="ListParagraph"/>
-        <w:numPr>
-          <w:ilvl w:val="0"/>
-          <w:numId w:val="12"/>
-        </w:numPr>
-      </w:pPr>
+        <w:rPr>
+          <w:b/>
+        </w:rPr>
+        <w:t xml:space="preserve"> </w:t>
+      </w:r>
       <w:proofErr w:type="spellStart"/>
       <w:r>
         <w:rPr>
           <w:b/>
         </w:rPr>
-        <w:t>Reack</w:t>
+        <w:t>Ppl</w:t>
       </w:r>
       <w:proofErr w:type="spellEnd"/>
       <w:r>
         <w:rPr>
           <w:b/>
         </w:rPr>
-        <w:t xml:space="preserve"> </w:t>
-      </w:r>
-      <w:proofErr w:type="spellStart"/>
-      <w:r>
-        <w:rPr>
-          <w:b/>
-        </w:rPr>
-        <w:t>Ppl</w:t>
-      </w:r>
-      <w:proofErr w:type="spellEnd"/>
-      <w:r>
-        <w:rPr>
-          <w:b/>
-        </w:rPr>
         <w:t xml:space="preserve"> Searching for or who show interest in my targeted location :</w:t>
       </w:r>
       <w:r>
@@ -857,20 +833,12 @@
         <w:t>n, where the user resides is ignore.</w:t>
       </w:r>
       <w:r>
-        <w:t xml:space="preserve"> They need to specifically enter the city in the query search term, if not it </w:t>
-      </w:r>
-      <w:proofErr w:type="spellStart"/>
-      <w:r>
-        <w:t>won t</w:t>
-      </w:r>
-      <w:proofErr w:type="spellEnd"/>
-      <w:r>
-        <w:t xml:space="preserve"> pop up.</w:t>
-      </w:r>
-    </w:p>
-    <w:p>
-      <w:pPr>
-        <w:pStyle w:val="ListParagraph"/>
+        <w:t xml:space="preserve"> They need to specifically enter the city in the query search term, if not it won t pop up.</w:t>
+      </w:r>
+    </w:p>
+    <w:p>
+      <w:pPr>
+        <w:pStyle w:val="Prrafodelista"/>
         <w:numPr>
           <w:ilvl w:val="1"/>
           <w:numId w:val="12"/>
@@ -883,183 +851,175 @@
         <w:t>Usable :</w:t>
       </w:r>
       <w:r>
-        <w:t xml:space="preserve"> Want to attract newcomers to your location who are looking for stuff to do, shops </w:t>
+        <w:t xml:space="preserve"> Want to attract newcomers to your location who are looking for stuff to do, shops etc, as it shows ads to </w:t>
       </w:r>
       <w:proofErr w:type="spellStart"/>
       <w:r>
-        <w:t>etc</w:t>
+        <w:t>ppl</w:t>
       </w:r>
       <w:proofErr w:type="spellEnd"/>
       <w:r>
-        <w:t xml:space="preserve">, as it shows ads to </w:t>
+        <w:t xml:space="preserve"> specifically searching for that</w:t>
+      </w:r>
+      <w:r>
+        <w:t>.</w:t>
+      </w:r>
+    </w:p>
+    <w:p>
+      <w:pPr>
+        <w:ind w:left="720"/>
+        <w:rPr>
+          <w:b/>
+        </w:rPr>
+      </w:pPr>
+    </w:p>
+    <w:p>
+      <w:pPr>
+        <w:ind w:left="720"/>
+        <w:rPr>
+          <w:b/>
+        </w:rPr>
+      </w:pPr>
+      <w:r>
+        <w:rPr>
+          <w:b/>
+        </w:rPr>
+        <w:t>Targeting Option For Exclusions :</w:t>
+      </w:r>
+    </w:p>
+    <w:p>
+      <w:pPr>
+        <w:pStyle w:val="Prrafodelista"/>
+        <w:numPr>
+          <w:ilvl w:val="0"/>
+          <w:numId w:val="13"/>
+        </w:numPr>
+      </w:pPr>
+      <w:r>
+        <w:rPr>
+          <w:b/>
+        </w:rPr>
+        <w:t xml:space="preserve">Exclude people in, searching for, or viewing pages about my excluded locations ; </w:t>
+      </w:r>
+      <w:r>
+        <w:t>Totally excludes all people who are or show interest in the excluded location</w:t>
+      </w:r>
+    </w:p>
+    <w:p>
+      <w:pPr>
+        <w:pStyle w:val="Prrafodelista"/>
+        <w:numPr>
+          <w:ilvl w:val="0"/>
+          <w:numId w:val="13"/>
+        </w:numPr>
+      </w:pPr>
+      <w:r>
+        <w:rPr>
+          <w:b/>
+        </w:rPr>
+        <w:t>Exclude people in my excluded location</w:t>
+      </w:r>
+      <w:r>
+        <w:t xml:space="preserve"> : If you want people outside that location looking for your keywords and for that excluded location to find you.</w:t>
+      </w:r>
+    </w:p>
+    <w:p>
+      <w:r>
+        <w:t xml:space="preserve">Example : Belen </w:t>
       </w:r>
       <w:proofErr w:type="spellStart"/>
       <w:r>
-        <w:t>ppl</w:t>
+        <w:t>Reggiani</w:t>
       </w:r>
       <w:proofErr w:type="spellEnd"/>
       <w:r>
-        <w:t xml:space="preserve"> specifically searching for that</w:t>
-      </w:r>
-      <w:r>
-        <w:t>.</w:t>
-      </w:r>
-    </w:p>
-    <w:p>
-      <w:pPr>
-        <w:ind w:left="720"/>
-        <w:rPr>
-          <w:b/>
-        </w:rPr>
-      </w:pPr>
-    </w:p>
-    <w:p>
-      <w:pPr>
-        <w:ind w:left="720"/>
-        <w:rPr>
-          <w:b/>
-        </w:rPr>
-      </w:pPr>
-      <w:r>
-        <w:rPr>
-          <w:b/>
-        </w:rPr>
-        <w:t>Targeting Option For Exclusions :</w:t>
-      </w:r>
-    </w:p>
-    <w:p>
-      <w:pPr>
-        <w:pStyle w:val="ListParagraph"/>
-        <w:numPr>
-          <w:ilvl w:val="0"/>
-          <w:numId w:val="13"/>
-        </w:numPr>
-      </w:pPr>
-      <w:r>
-        <w:rPr>
-          <w:b/>
-        </w:rPr>
-        <w:t xml:space="preserve">Exclude people in, searching for, or viewing pages about my excluded locations ; </w:t>
-      </w:r>
-      <w:r>
-        <w:t>Totally excludes all people who are or show interest in the excluded location</w:t>
-      </w:r>
-    </w:p>
-    <w:p>
-      <w:pPr>
-        <w:pStyle w:val="ListParagraph"/>
-        <w:numPr>
-          <w:ilvl w:val="0"/>
-          <w:numId w:val="13"/>
-        </w:numPr>
-      </w:pPr>
-      <w:r>
-        <w:rPr>
-          <w:b/>
-        </w:rPr>
-        <w:t>Exclude people in my excluded location</w:t>
-      </w:r>
-      <w:r>
-        <w:t xml:space="preserve"> : If you want people outside that location looking for your keywords and for that excluded location to find you.</w:t>
-      </w:r>
-    </w:p>
-    <w:p>
-      <w:r>
-        <w:t xml:space="preserve">Example : Belen </w:t>
+        <w:t xml:space="preserve"> Violin :</w:t>
+      </w:r>
+    </w:p>
+    <w:p>
+      <w:pPr>
+        <w:pStyle w:val="Prrafodelista"/>
+        <w:numPr>
+          <w:ilvl w:val="0"/>
+          <w:numId w:val="14"/>
+        </w:numPr>
+      </w:pPr>
+      <w:r>
+        <w:t xml:space="preserve">PRO : Broader audience CON: Might attract </w:t>
       </w:r>
       <w:proofErr w:type="spellStart"/>
       <w:r>
-        <w:t>Reggiani</w:t>
+        <w:t>querys</w:t>
       </w:r>
       <w:proofErr w:type="spellEnd"/>
       <w:r>
-        <w:t xml:space="preserve"> Violin :</w:t>
-      </w:r>
-    </w:p>
-    <w:p>
-      <w:pPr>
-        <w:pStyle w:val="ListParagraph"/>
+        <w:t xml:space="preserve"> from other places. SCORE : 3</w:t>
+      </w:r>
+    </w:p>
+    <w:p>
+      <w:pPr>
+        <w:pStyle w:val="Prrafodelista"/>
         <w:numPr>
           <w:ilvl w:val="0"/>
           <w:numId w:val="14"/>
         </w:numPr>
       </w:pPr>
       <w:r>
-        <w:t xml:space="preserve">PRO : Broader audience CON: Might attract </w:t>
+        <w:t xml:space="preserve">PRO : Guarantees that they live in CABA CON: If they live in province and </w:t>
       </w:r>
       <w:proofErr w:type="spellStart"/>
       <w:r>
-        <w:t>querys</w:t>
+        <w:t>ork</w:t>
       </w:r>
       <w:proofErr w:type="spellEnd"/>
       <w:r>
-        <w:t xml:space="preserve"> from other places. SCORE : 3</w:t>
-      </w:r>
-    </w:p>
-    <w:p>
-      <w:pPr>
-        <w:pStyle w:val="ListParagraph"/>
+        <w:t xml:space="preserve"> in </w:t>
+      </w:r>
+      <w:proofErr w:type="spellStart"/>
+      <w:r>
+        <w:t>caba</w:t>
+      </w:r>
+      <w:proofErr w:type="spellEnd"/>
+      <w:r>
+        <w:t xml:space="preserve"> might be excluded despite they might want to take classes SCORE:8</w:t>
+      </w:r>
+    </w:p>
+    <w:p>
+      <w:pPr>
+        <w:pStyle w:val="Prrafodelista"/>
         <w:numPr>
           <w:ilvl w:val="0"/>
           <w:numId w:val="14"/>
         </w:numPr>
       </w:pPr>
       <w:r>
-        <w:t xml:space="preserve">PRO : Guarantees that they live in CABA CON: If they live in province and </w:t>
+        <w:t xml:space="preserve">PRO: Broader audience, </w:t>
+      </w:r>
+      <w:r>
+        <w:t xml:space="preserve">attract both </w:t>
       </w:r>
       <w:proofErr w:type="spellStart"/>
       <w:r>
-        <w:t>ork</w:t>
+        <w:t>caba</w:t>
       </w:r>
       <w:proofErr w:type="spellEnd"/>
       <w:r>
-        <w:t xml:space="preserve"> in </w:t>
+        <w:t xml:space="preserve"> and </w:t>
       </w:r>
       <w:proofErr w:type="spellStart"/>
       <w:r>
-        <w:t>caba</w:t>
+        <w:t>pcia</w:t>
       </w:r>
       <w:proofErr w:type="spellEnd"/>
       <w:r>
-        <w:t xml:space="preserve"> might be excluded despite they might want to take classes SCORE:8</w:t>
-      </w:r>
-    </w:p>
-    <w:p>
-      <w:pPr>
-        <w:pStyle w:val="ListParagraph"/>
-        <w:numPr>
-          <w:ilvl w:val="0"/>
-          <w:numId w:val="14"/>
-        </w:numPr>
-      </w:pPr>
-      <w:r>
-        <w:t xml:space="preserve">PRO: Broader audience, </w:t>
-      </w:r>
-      <w:r>
-        <w:t xml:space="preserve">attract both </w:t>
+        <w:t xml:space="preserve"> </w:t>
       </w:r>
       <w:proofErr w:type="spellStart"/>
       <w:r>
-        <w:t>caba</w:t>
+        <w:t>CON:Might</w:t>
       </w:r>
       <w:proofErr w:type="spellEnd"/>
       <w:r>
-        <w:t xml:space="preserve"> and </w:t>
-      </w:r>
-      <w:proofErr w:type="spellStart"/>
-      <w:r>
-        <w:t>pcia</w:t>
-      </w:r>
-      <w:proofErr w:type="spellEnd"/>
-      <w:r>
-        <w:t xml:space="preserve"> </w:t>
-      </w:r>
-      <w:proofErr w:type="spellStart"/>
-      <w:r>
-        <w:t>CON:Might</w:t>
-      </w:r>
-      <w:proofErr w:type="spellEnd"/>
-      <w:r>
         <w:t xml:space="preserve"> attract </w:t>
       </w:r>
       <w:r>
@@ -1068,7 +1028,7 @@
     </w:p>
     <w:p>
       <w:pPr>
-        <w:pStyle w:val="ListParagraph"/>
+        <w:pStyle w:val="Prrafodelista"/>
         <w:numPr>
           <w:ilvl w:val="0"/>
           <w:numId w:val="14"/>
@@ -1125,7 +1085,7 @@
     </w:p>
     <w:p>
       <w:pPr>
-        <w:pStyle w:val="ListParagraph"/>
+        <w:pStyle w:val="Prrafodelista"/>
         <w:numPr>
           <w:ilvl w:val="0"/>
           <w:numId w:val="5"/>
@@ -1149,7 +1109,7 @@
     </w:p>
     <w:p>
       <w:pPr>
-        <w:pStyle w:val="ListParagraph"/>
+        <w:pStyle w:val="Prrafodelista"/>
         <w:numPr>
           <w:ilvl w:val="1"/>
           <w:numId w:val="5"/>
@@ -1180,7 +1140,7 @@
     </w:p>
     <w:p>
       <w:pPr>
-        <w:pStyle w:val="ListParagraph"/>
+        <w:pStyle w:val="Prrafodelista"/>
         <w:numPr>
           <w:ilvl w:val="1"/>
           <w:numId w:val="5"/>
@@ -1225,7 +1185,7 @@
     </w:p>
     <w:p>
       <w:pPr>
-        <w:pStyle w:val="ListParagraph"/>
+        <w:pStyle w:val="Prrafodelista"/>
         <w:numPr>
           <w:ilvl w:val="1"/>
           <w:numId w:val="5"/>
@@ -1258,7 +1218,7 @@
     </w:p>
     <w:p>
       <w:pPr>
-        <w:pStyle w:val="ListParagraph"/>
+        <w:pStyle w:val="Prrafodelista"/>
         <w:numPr>
           <w:ilvl w:val="1"/>
           <w:numId w:val="5"/>
@@ -1279,7 +1239,7 @@
     </w:p>
     <w:p>
       <w:pPr>
-        <w:pStyle w:val="ListParagraph"/>
+        <w:pStyle w:val="Prrafodelista"/>
         <w:numPr>
           <w:ilvl w:val="0"/>
           <w:numId w:val="5"/>
@@ -1303,7 +1263,7 @@
     </w:p>
     <w:p>
       <w:pPr>
-        <w:pStyle w:val="ListParagraph"/>
+        <w:pStyle w:val="Prrafodelista"/>
         <w:numPr>
           <w:ilvl w:val="1"/>
           <w:numId w:val="5"/>
@@ -1327,7 +1287,7 @@
     </w:p>
     <w:p>
       <w:pPr>
-        <w:pStyle w:val="ListParagraph"/>
+        <w:pStyle w:val="Prrafodelista"/>
         <w:numPr>
           <w:ilvl w:val="1"/>
           <w:numId w:val="5"/>
@@ -1370,7 +1330,7 @@
     </w:p>
     <w:p>
       <w:pPr>
-        <w:pStyle w:val="ListParagraph"/>
+        <w:pStyle w:val="Prrafodelista"/>
         <w:numPr>
           <w:ilvl w:val="1"/>
           <w:numId w:val="5"/>
@@ -1388,7 +1348,7 @@
     </w:p>
     <w:p>
       <w:pPr>
-        <w:pStyle w:val="ListParagraph"/>
+        <w:pStyle w:val="Prrafodelista"/>
         <w:numPr>
           <w:ilvl w:val="1"/>
           <w:numId w:val="5"/>
@@ -1418,7 +1378,7 @@
     </w:p>
     <w:p>
       <w:pPr>
-        <w:pStyle w:val="ListParagraph"/>
+        <w:pStyle w:val="Prrafodelista"/>
         <w:numPr>
           <w:ilvl w:val="1"/>
           <w:numId w:val="5"/>
@@ -1428,16 +1388,8 @@
         <w:rPr>
           <w:b/>
         </w:rPr>
-        <w:t xml:space="preserve">Scenario of </w:t>
-      </w:r>
-      <w:proofErr w:type="gramStart"/>
-      <w:r>
-        <w:rPr>
-          <w:b/>
-        </w:rPr>
-        <w:t>Use :</w:t>
-      </w:r>
-      <w:proofErr w:type="gramEnd"/>
+        <w:t>Scenario of Use :</w:t>
+      </w:r>
       <w:r>
         <w:rPr>
           <w:b/>
@@ -1450,7 +1402,7 @@
     </w:p>
     <w:p>
       <w:pPr>
-        <w:pStyle w:val="ListParagraph"/>
+        <w:pStyle w:val="Prrafodelista"/>
         <w:numPr>
           <w:ilvl w:val="0"/>
           <w:numId w:val="5"/>
@@ -1464,29 +1416,20 @@
           <w:b/>
           <w:u w:val="single"/>
         </w:rPr>
-        <w:t xml:space="preserve">Target </w:t>
-      </w:r>
-      <w:proofErr w:type="gramStart"/>
+        <w:t>Target CPA</w:t>
+      </w:r>
       <w:r>
         <w:rPr>
           <w:b/>
           <w:u w:val="single"/>
         </w:rPr>
-        <w:t>CPA</w:t>
+        <w:t xml:space="preserve"> :</w:t>
       </w:r>
       <w:r>
         <w:rPr>
           <w:b/>
           <w:u w:val="single"/>
         </w:rPr>
-        <w:t xml:space="preserve"> :</w:t>
-      </w:r>
-      <w:proofErr w:type="gramEnd"/>
-      <w:r>
-        <w:rPr>
-          <w:b/>
-          <w:u w:val="single"/>
-        </w:rPr>
         <w:t xml:space="preserve"> Cost per acquisition</w:t>
       </w:r>
       <w:r>
@@ -1498,7 +1441,7 @@
     </w:p>
     <w:p>
       <w:pPr>
-        <w:pStyle w:val="ListParagraph"/>
+        <w:pStyle w:val="Prrafodelista"/>
         <w:numPr>
           <w:ilvl w:val="1"/>
           <w:numId w:val="5"/>
@@ -1528,7 +1471,7 @@
     </w:p>
     <w:p>
       <w:pPr>
-        <w:pStyle w:val="ListParagraph"/>
+        <w:pStyle w:val="Prrafodelista"/>
         <w:numPr>
           <w:ilvl w:val="1"/>
           <w:numId w:val="5"/>
@@ -1549,11 +1492,16 @@
         </w:rPr>
         <w:t xml:space="preserve"> </w:t>
       </w:r>
-      <w:r>
-        <w:t xml:space="preserve">google predicts which </w:t>
-      </w:r>
       <w:proofErr w:type="spellStart"/>
       <w:r>
+        <w:t>google</w:t>
+      </w:r>
+      <w:proofErr w:type="spellEnd"/>
+      <w:r>
+        <w:t xml:space="preserve"> predicts which </w:t>
+      </w:r>
+      <w:proofErr w:type="spellStart"/>
+      <w:r>
         <w:t>querys</w:t>
       </w:r>
       <w:proofErr w:type="spellEnd"/>
@@ -1574,7 +1522,7 @@
     </w:p>
     <w:p>
       <w:pPr>
-        <w:pStyle w:val="ListParagraph"/>
+        <w:pStyle w:val="Prrafodelista"/>
         <w:numPr>
           <w:ilvl w:val="1"/>
           <w:numId w:val="5"/>
@@ -1596,28 +1544,11 @@
         <w:t xml:space="preserve">CLTV * </w:t>
       </w:r>
       <w:r>
-        <w:t xml:space="preserve">Conversion </w:t>
-      </w:r>
-      <w:proofErr w:type="gramStart"/>
-      <w:r>
-        <w:t>rate(</w:t>
-      </w:r>
-      <w:proofErr w:type="gramEnd"/>
-      <w:r>
-        <w:t xml:space="preserve">filling a form </w:t>
-      </w:r>
-      <w:proofErr w:type="spellStart"/>
-      <w:r>
-        <w:t>etc</w:t>
-      </w:r>
-      <w:proofErr w:type="spellEnd"/>
-      <w:r>
-        <w:t xml:space="preserve"> is the conversion).</w:t>
+        <w:t>Conversion rate(filling a form etc is the conversion).</w:t>
       </w:r>
       <w:r>
         <w:t xml:space="preserve"> </w:t>
       </w:r>
-      <w:proofErr w:type="gramStart"/>
       <w:r>
         <w:rPr>
           <w:b/>
@@ -1625,29 +1556,20 @@
         </w:rPr>
         <w:t>Recommended !</w:t>
       </w:r>
-      <w:proofErr w:type="gramEnd"/>
-    </w:p>
-    <w:p>
-      <w:pPr>
-        <w:pStyle w:val="ListParagraph"/>
+    </w:p>
+    <w:p>
+      <w:pPr>
+        <w:pStyle w:val="Prrafodelista"/>
         <w:numPr>
           <w:ilvl w:val="1"/>
           <w:numId w:val="5"/>
         </w:numPr>
       </w:pPr>
-      <w:proofErr w:type="gramStart"/>
-      <w:r>
-        <w:rPr>
-          <w:b/>
-        </w:rPr>
-        <w:t>Needs :</w:t>
-      </w:r>
-      <w:proofErr w:type="gramEnd"/>
-      <w:r>
-        <w:rPr>
-          <w:b/>
-        </w:rPr>
-        <w:t xml:space="preserve"> </w:t>
+      <w:r>
+        <w:rPr>
+          <w:b/>
+        </w:rPr>
+        <w:t xml:space="preserve">Needs : </w:t>
       </w:r>
       <w:r>
         <w:t xml:space="preserve">Have conversion data in </w:t>
@@ -1658,12 +1580,20 @@
       </w:r>
       <w:proofErr w:type="spellEnd"/>
       <w:r>
-        <w:t xml:space="preserve"> account so google algorithm can make conversions at the target CPA, at least 2 -3 conversion per campaign per day, better for large retailers.</w:t>
-      </w:r>
-    </w:p>
-    <w:p>
-      <w:pPr>
-        <w:pStyle w:val="ListParagraph"/>
+        <w:t xml:space="preserve"> account so </w:t>
+      </w:r>
+      <w:proofErr w:type="spellStart"/>
+      <w:r>
+        <w:t>google</w:t>
+      </w:r>
+      <w:proofErr w:type="spellEnd"/>
+      <w:r>
+        <w:t xml:space="preserve"> algorithm can make conversions at the target CPA, at least 2 -3 conversion per campaign per day, better for large retailers.</w:t>
+      </w:r>
+    </w:p>
+    <w:p>
+      <w:pPr>
+        <w:pStyle w:val="Prrafodelista"/>
         <w:numPr>
           <w:ilvl w:val="0"/>
           <w:numId w:val="5"/>
@@ -1678,46 +1608,29 @@
           <w:b/>
           <w:u w:val="single"/>
         </w:rPr>
-        <w:t xml:space="preserve">Target Outranking </w:t>
-      </w:r>
-      <w:proofErr w:type="gramStart"/>
+        <w:t>Target Outranking Share</w:t>
+      </w:r>
       <w:r>
         <w:rPr>
           <w:b/>
           <w:u w:val="single"/>
         </w:rPr>
-        <w:t>Share</w:t>
-      </w:r>
-      <w:r>
-        <w:rPr>
-          <w:b/>
-          <w:u w:val="single"/>
-        </w:rPr>
         <w:t xml:space="preserve"> :</w:t>
       </w:r>
-      <w:proofErr w:type="gramEnd"/>
-    </w:p>
-    <w:p>
-      <w:pPr>
-        <w:pStyle w:val="ListParagraph"/>
+    </w:p>
+    <w:p>
+      <w:pPr>
+        <w:pStyle w:val="Prrafodelista"/>
         <w:numPr>
           <w:ilvl w:val="1"/>
           <w:numId w:val="5"/>
         </w:numPr>
       </w:pPr>
-      <w:proofErr w:type="gramStart"/>
-      <w:r>
-        <w:rPr>
-          <w:b/>
-        </w:rPr>
-        <w:t>GOAL :</w:t>
-      </w:r>
-      <w:proofErr w:type="gramEnd"/>
-      <w:r>
-        <w:rPr>
-          <w:b/>
-        </w:rPr>
-        <w:t xml:space="preserve"> </w:t>
+      <w:r>
+        <w:rPr>
+          <w:b/>
+        </w:rPr>
+        <w:t xml:space="preserve">GOAL : </w:t>
       </w:r>
       <w:r>
         <w:t>beat competitor by bidding more than they do, don`t matter the cost.</w:t>
@@ -1725,7 +1638,7 @@
     </w:p>
     <w:p>
       <w:pPr>
-        <w:pStyle w:val="ListParagraph"/>
+        <w:pStyle w:val="Prrafodelista"/>
         <w:numPr>
           <w:ilvl w:val="1"/>
           <w:numId w:val="5"/>
@@ -1743,7 +1656,7 @@
     </w:p>
     <w:p>
       <w:pPr>
-        <w:pStyle w:val="ListParagraph"/>
+        <w:pStyle w:val="Prrafodelista"/>
         <w:numPr>
           <w:ilvl w:val="1"/>
           <w:numId w:val="5"/>
@@ -1753,13 +1666,7 @@
         <w:rPr>
           <w:b/>
         </w:rPr>
-        <w:t xml:space="preserve"> </w:t>
-      </w:r>
-      <w:r>
-        <w:rPr>
-          <w:b/>
-        </w:rPr>
-        <w:t xml:space="preserve">Scenario of Use: </w:t>
+        <w:t xml:space="preserve"> Scenario of Use: </w:t>
       </w:r>
       <w:r>
         <w:t>avoid competitor from gaining ground or spreading their PRDs or Brands, seize the spots to prevent a</w:t>
@@ -1770,25 +1677,17 @@
     </w:p>
     <w:p>
       <w:pPr>
-        <w:pStyle w:val="ListParagraph"/>
+        <w:pStyle w:val="Prrafodelista"/>
         <w:numPr>
           <w:ilvl w:val="1"/>
           <w:numId w:val="5"/>
         </w:numPr>
       </w:pPr>
-      <w:proofErr w:type="gramStart"/>
-      <w:r>
-        <w:rPr>
-          <w:b/>
-        </w:rPr>
-        <w:t>Needs :</w:t>
-      </w:r>
-      <w:proofErr w:type="gramEnd"/>
-      <w:r>
-        <w:rPr>
-          <w:b/>
-        </w:rPr>
-        <w:t xml:space="preserve"> </w:t>
+      <w:r>
+        <w:rPr>
+          <w:b/>
+        </w:rPr>
+        <w:t xml:space="preserve">Needs : </w:t>
       </w:r>
       <w:r>
         <w:t>Remove max CPC to see true results, be willing to spend money before seeing true results.</w:t>
@@ -1803,7 +1702,7 @@
     </w:p>
     <w:p>
       <w:pPr>
-        <w:pStyle w:val="ListParagraph"/>
+        <w:pStyle w:val="Prrafodelista"/>
         <w:numPr>
           <w:ilvl w:val="0"/>
           <w:numId w:val="5"/>
@@ -1819,48 +1718,37 @@
           <w:u w:val="single"/>
         </w:rPr>
         <w:lastRenderedPageBreak/>
-        <w:t xml:space="preserve">Maximize </w:t>
-      </w:r>
-      <w:proofErr w:type="gramStart"/>
+        <w:t xml:space="preserve">Maximize Click </w:t>
+      </w:r>
       <w:r>
         <w:rPr>
           <w:b/>
           <w:u w:val="single"/>
         </w:rPr>
-        <w:t xml:space="preserve">Click </w:t>
-      </w:r>
-      <w:r>
-        <w:rPr>
-          <w:b/>
-          <w:u w:val="single"/>
-        </w:rPr>
         <w:t>:</w:t>
       </w:r>
-      <w:proofErr w:type="gramEnd"/>
-    </w:p>
-    <w:p>
-      <w:pPr>
-        <w:pStyle w:val="ListParagraph"/>
+    </w:p>
+    <w:p>
+      <w:pPr>
+        <w:pStyle w:val="Prrafodelista"/>
         <w:numPr>
           <w:ilvl w:val="1"/>
           <w:numId w:val="5"/>
         </w:numPr>
       </w:pPr>
-      <w:proofErr w:type="gramStart"/>
       <w:r>
         <w:rPr>
           <w:b/>
         </w:rPr>
         <w:t>GOAL :</w:t>
       </w:r>
-      <w:proofErr w:type="gramEnd"/>
       <w:r>
         <w:t xml:space="preserve"> Get as much traffic as possible to your site, expenditure is capped at the daily budget, can also set a max CPC bidding.</w:t>
       </w:r>
     </w:p>
     <w:p>
       <w:pPr>
-        <w:pStyle w:val="ListParagraph"/>
+        <w:pStyle w:val="Prrafodelista"/>
         <w:numPr>
           <w:ilvl w:val="1"/>
           <w:numId w:val="5"/>
@@ -1873,15 +1761,7 @@
         <w:t>How it Works:</w:t>
       </w:r>
       <w:r>
-        <w:t xml:space="preserve"> Google selects bids that might lead to a click and increases your bid limit to show </w:t>
-      </w:r>
-      <w:proofErr w:type="gramStart"/>
-      <w:r>
-        <w:t>your</w:t>
-      </w:r>
-      <w:proofErr w:type="gramEnd"/>
-      <w:r>
-        <w:t xml:space="preserve"> add.</w:t>
+        <w:t xml:space="preserve"> Google selects bids that might lead to a click and increases your bid limit to show your add.</w:t>
       </w:r>
       <w:r>
         <w:t xml:space="preserve"> </w:t>
@@ -1889,7 +1769,7 @@
     </w:p>
     <w:p>
       <w:pPr>
-        <w:pStyle w:val="ListParagraph"/>
+        <w:pStyle w:val="Prrafodelista"/>
         <w:numPr>
           <w:ilvl w:val="1"/>
           <w:numId w:val="5"/>
@@ -1915,105 +1795,82 @@
           <w:u w:val="single"/>
         </w:rPr>
       </w:pPr>
-      <w:proofErr w:type="gramStart"/>
       <w:r>
         <w:rPr>
           <w:b/>
           <w:u w:val="single"/>
         </w:rPr>
-        <w:t>ECPC :</w:t>
-      </w:r>
-      <w:proofErr w:type="gramEnd"/>
+        <w:t>ECPC : Enhanced CPC</w:t>
+      </w:r>
       <w:r>
         <w:rPr>
           <w:b/>
           <w:u w:val="single"/>
         </w:rPr>
-        <w:t xml:space="preserve"> Enhanced CPC</w:t>
-      </w:r>
+        <w:t xml:space="preserve"> (semi </w:t>
+      </w:r>
+      <w:proofErr w:type="spellStart"/>
       <w:r>
         <w:rPr>
           <w:b/>
           <w:u w:val="single"/>
         </w:rPr>
-        <w:t xml:space="preserve"> (semi </w:t>
+        <w:t>autonomus</w:t>
+      </w:r>
+      <w:proofErr w:type="spellEnd"/>
+      <w:r>
+        <w:rPr>
+          <w:b/>
+          <w:u w:val="single"/>
+        </w:rPr>
+        <w:t xml:space="preserve"> bidding) :</w:t>
+      </w:r>
+    </w:p>
+    <w:p>
+      <w:pPr>
+        <w:pStyle w:val="Prrafodelista"/>
+        <w:numPr>
+          <w:ilvl w:val="0"/>
+          <w:numId w:val="15"/>
+        </w:numPr>
+      </w:pPr>
+      <w:r>
+        <w:rPr>
+          <w:b/>
+        </w:rPr>
+        <w:t xml:space="preserve">Objective: </w:t>
+      </w:r>
+      <w:r>
+        <w:t>maintain a strict control of individual keyword level bids</w:t>
+      </w:r>
+      <w:r>
+        <w:t xml:space="preserve">, control how much you bid for each keyword but allow google to increase a </w:t>
       </w:r>
       <w:proofErr w:type="spellStart"/>
       <w:r>
-        <w:rPr>
-          <w:b/>
-          <w:u w:val="single"/>
-        </w:rPr>
-        <w:t>autonomus</w:t>
+        <w:t>lil</w:t>
       </w:r>
       <w:proofErr w:type="spellEnd"/>
       <w:r>
-        <w:rPr>
-          <w:b/>
-          <w:u w:val="single"/>
-        </w:rPr>
-        <w:t xml:space="preserve"> bidding) :</w:t>
-      </w:r>
-    </w:p>
-    <w:p>
-      <w:pPr>
-        <w:pStyle w:val="ListParagraph"/>
+        <w:t xml:space="preserve"> bit</w:t>
+      </w:r>
+    </w:p>
+    <w:p>
+      <w:pPr>
+        <w:pStyle w:val="Prrafodelista"/>
         <w:numPr>
           <w:ilvl w:val="0"/>
           <w:numId w:val="15"/>
         </w:numPr>
-      </w:pPr>
-      <w:r>
-        <w:rPr>
-          <w:b/>
-        </w:rPr>
-        <w:t xml:space="preserve">Objective: </w:t>
-      </w:r>
-      <w:r>
-        <w:t>maintain a strict control of individual keyword level bids</w:t>
-      </w:r>
-      <w:r>
-        <w:t xml:space="preserve">, control how much you bid for each keyword but allow google to increase a </w:t>
-      </w:r>
-      <w:proofErr w:type="spellStart"/>
-      <w:r>
-        <w:t>lil</w:t>
-      </w:r>
-      <w:proofErr w:type="spellEnd"/>
-      <w:r>
-        <w:t xml:space="preserve"> bit</w:t>
-      </w:r>
-    </w:p>
-    <w:p>
-      <w:pPr>
-        <w:pStyle w:val="ListParagraph"/>
-        <w:numPr>
-          <w:ilvl w:val="0"/>
-          <w:numId w:val="15"/>
-        </w:numPr>
-        <w:rPr>
-          <w:b/>
-        </w:rPr>
-      </w:pPr>
-      <w:r>
-        <w:rPr>
-          <w:b/>
-        </w:rPr>
-        <w:t xml:space="preserve">How It </w:t>
-      </w:r>
-      <w:proofErr w:type="gramStart"/>
-      <w:r>
-        <w:rPr>
-          <w:b/>
-        </w:rPr>
-        <w:t>Works :</w:t>
-      </w:r>
-      <w:proofErr w:type="gramEnd"/>
-      <w:r>
-        <w:rPr>
-          <w:b/>
-        </w:rPr>
-        <w:t xml:space="preserve"> </w:t>
+        <w:rPr>
+          <w:b/>
+        </w:rPr>
+      </w:pPr>
+      <w:r>
+        <w:rPr>
+          <w:b/>
+        </w:rPr>
+        <w:t xml:space="preserve">How It Works : </w:t>
       </w:r>
       <w:r>
         <w:t>google automatically increases your bid up to 30 % or decrease your bid up to 100%  based on how likely the click is going to lead to a conversion.</w:t>
@@ -2021,7 +1878,7 @@
     </w:p>
     <w:p>
       <w:pPr>
-        <w:pStyle w:val="ListParagraph"/>
+        <w:pStyle w:val="Prrafodelista"/>
         <w:numPr>
           <w:ilvl w:val="1"/>
           <w:numId w:val="15"/>
@@ -2039,7 +1896,7 @@
     </w:p>
     <w:p>
       <w:pPr>
-        <w:pStyle w:val="ListParagraph"/>
+        <w:pStyle w:val="Prrafodelista"/>
         <w:numPr>
           <w:ilvl w:val="0"/>
           <w:numId w:val="15"/>
@@ -2052,26 +1909,12 @@
         <w:rPr>
           <w:b/>
         </w:rPr>
-        <w:t xml:space="preserve">Scenario of </w:t>
-      </w:r>
-      <w:proofErr w:type="gramStart"/>
-      <w:r>
-        <w:rPr>
-          <w:b/>
-        </w:rPr>
-        <w:t>Use :</w:t>
-      </w:r>
-      <w:proofErr w:type="gramEnd"/>
-      <w:r>
-        <w:rPr>
-          <w:b/>
-        </w:rPr>
-        <w:t xml:space="preserve"> </w:t>
-      </w:r>
-    </w:p>
-    <w:p>
-      <w:pPr>
-        <w:pStyle w:val="ListParagraph"/>
+        <w:t xml:space="preserve">Scenario of Use : </w:t>
+      </w:r>
+    </w:p>
+    <w:p>
+      <w:pPr>
+        <w:pStyle w:val="Prrafodelista"/>
         <w:numPr>
           <w:ilvl w:val="1"/>
           <w:numId w:val="15"/>
@@ -2095,7 +1938,7 @@
     </w:p>
     <w:p>
       <w:pPr>
-        <w:pStyle w:val="ListParagraph"/>
+        <w:pStyle w:val="Prrafodelista"/>
         <w:numPr>
           <w:ilvl w:val="1"/>
           <w:numId w:val="15"/>
@@ -2113,7 +1956,7 @@
     </w:p>
     <w:p>
       <w:pPr>
-        <w:pStyle w:val="ListParagraph"/>
+        <w:pStyle w:val="Prrafodelista"/>
         <w:numPr>
           <w:ilvl w:val="1"/>
           <w:numId w:val="15"/>
@@ -2142,132 +1985,1946 @@
           <w:b/>
           <w:u w:val="single"/>
         </w:rPr>
-        <w:t xml:space="preserve">Manual </w:t>
-      </w:r>
-      <w:proofErr w:type="gramStart"/>
+        <w:t>Manual CPC : Best for beginners</w:t>
+      </w:r>
       <w:r>
         <w:rPr>
           <w:b/>
           <w:u w:val="single"/>
         </w:rPr>
-        <w:t>CPC :</w:t>
-      </w:r>
-      <w:proofErr w:type="gramEnd"/>
-      <w:r>
-        <w:rPr>
-          <w:b/>
+        <w:t xml:space="preserve"> :</w:t>
+      </w:r>
+    </w:p>
+    <w:p>
+      <w:pPr>
+        <w:pStyle w:val="Prrafodelista"/>
+        <w:numPr>
+          <w:ilvl w:val="0"/>
+          <w:numId w:val="17"/>
+        </w:numPr>
+        <w:jc w:val="both"/>
+        <w:rPr>
+          <w:b/>
+        </w:rPr>
+      </w:pPr>
+      <w:r>
+        <w:rPr>
+          <w:b/>
+        </w:rPr>
+        <w:t xml:space="preserve">You set the $ per bid, at the campaign and ad group level, </w:t>
+      </w:r>
+      <w:proofErr w:type="spellStart"/>
+      <w:r>
+        <w:rPr>
+          <w:b/>
+        </w:rPr>
+        <w:t>google</w:t>
+      </w:r>
+      <w:proofErr w:type="spellEnd"/>
+      <w:r>
+        <w:rPr>
+          <w:b/>
+        </w:rPr>
+        <w:t xml:space="preserve"> won t bid more than the max, best place to start to get insights and understand competition.</w:t>
+      </w:r>
+    </w:p>
+    <w:p>
+      <w:pPr>
+        <w:jc w:val="both"/>
+        <w:rPr>
+          <w:b/>
+        </w:rPr>
+      </w:pPr>
+      <w:r>
+        <w:rPr>
+          <w:b/>
+        </w:rPr>
+        <w:t>Default Bid :</w:t>
+      </w:r>
+    </w:p>
+    <w:p>
+      <w:pPr>
+        <w:jc w:val="both"/>
+      </w:pPr>
+      <w:r>
+        <w:rPr>
+          <w:b/>
+        </w:rPr>
+        <w:t>How to figure out which is the default bid :</w:t>
+      </w:r>
+      <w:r>
+        <w:t xml:space="preserve"> Look at keyword planner and another 3</w:t>
+      </w:r>
+      <w:r>
+        <w:rPr>
+          <w:vertAlign w:val="superscript"/>
+        </w:rPr>
+        <w:t>rd</w:t>
+      </w:r>
+      <w:r>
+        <w:t xml:space="preserve"> party data providers. Usually $3 is a good place to start 2-3 per click.</w:t>
+      </w:r>
+    </w:p>
+    <w:p>
+      <w:pPr>
+        <w:jc w:val="both"/>
+      </w:pPr>
+      <w:r>
+        <w:t xml:space="preserve">A default bid is going to be inherited by the </w:t>
+      </w:r>
+      <w:proofErr w:type="spellStart"/>
+      <w:r>
+        <w:t>childs</w:t>
+      </w:r>
+      <w:proofErr w:type="spellEnd"/>
+      <w:r>
+        <w:t xml:space="preserve"> in the campaign level or ad group, unless these are not changed, they will stick to the default bid amount.</w:t>
+      </w:r>
+    </w:p>
+    <w:p>
+      <w:pPr>
+        <w:jc w:val="both"/>
+      </w:pPr>
+    </w:p>
+    <w:p>
+      <w:pPr>
+        <w:jc w:val="both"/>
+      </w:pPr>
+      <w:r>
+        <w:t xml:space="preserve">Standard </w:t>
+      </w:r>
+      <w:proofErr w:type="spellStart"/>
+      <w:r>
+        <w:t>vs</w:t>
+      </w:r>
+      <w:proofErr w:type="spellEnd"/>
+      <w:r>
+        <w:t xml:space="preserve"> Accelerated Delivery Methods :</w:t>
+      </w:r>
+    </w:p>
+    <w:p>
+      <w:pPr>
+        <w:jc w:val="both"/>
+      </w:pPr>
+      <w:r>
+        <w:rPr>
+          <w:b/>
+        </w:rPr>
+        <w:t>Standard :</w:t>
+      </w:r>
+      <w:r>
+        <w:t xml:space="preserve"> Optimize delivery of ads, spending budget evenly over time. Same amount of impressions spread evenly throughout the day, depending on add schedule.</w:t>
+      </w:r>
+    </w:p>
+    <w:p>
+      <w:pPr>
+        <w:pStyle w:val="Prrafodelista"/>
+        <w:numPr>
+          <w:ilvl w:val="0"/>
+          <w:numId w:val="18"/>
+        </w:numPr>
+        <w:jc w:val="both"/>
+        <w:rPr>
           <w:u w:val="single"/>
         </w:rPr>
-        <w:t xml:space="preserve"> Best for beginners</w:t>
-      </w:r>
-      <w:r>
-        <w:rPr>
-          <w:b/>
+      </w:pPr>
+      <w:r>
+        <w:t>PROS: Get impressions volume throughout the day, helps see hourly trends by then pulling the reports and comparing timeframes.</w:t>
+      </w:r>
+    </w:p>
+    <w:p>
+      <w:pPr>
+        <w:pStyle w:val="Prrafodelista"/>
+        <w:numPr>
+          <w:ilvl w:val="0"/>
+          <w:numId w:val="18"/>
+        </w:numPr>
+        <w:jc w:val="both"/>
+        <w:rPr>
           <w:u w:val="single"/>
         </w:rPr>
+      </w:pPr>
+      <w:r>
+        <w:t>Ensures your ads are available all day through, spread out.</w:t>
+      </w:r>
+    </w:p>
+    <w:p>
+      <w:pPr>
+        <w:pStyle w:val="Prrafodelista"/>
+        <w:numPr>
+          <w:ilvl w:val="0"/>
+          <w:numId w:val="18"/>
+        </w:numPr>
+        <w:jc w:val="both"/>
+        <w:rPr>
+          <w:u w:val="single"/>
+        </w:rPr>
+      </w:pPr>
+      <w:r>
+        <w:t>Cons : Cant see the real volume of potential impressions.</w:t>
+      </w:r>
+    </w:p>
+    <w:p>
+      <w:pPr>
+        <w:pStyle w:val="Prrafodelista"/>
+        <w:numPr>
+          <w:ilvl w:val="0"/>
+          <w:numId w:val="18"/>
+        </w:numPr>
+        <w:jc w:val="both"/>
+        <w:rPr>
+          <w:u w:val="single"/>
+        </w:rPr>
+      </w:pPr>
+    </w:p>
+    <w:p>
+      <w:pPr>
+        <w:jc w:val="both"/>
+      </w:pPr>
+      <w:r>
+        <w:rPr>
+          <w:b/>
+        </w:rPr>
+        <w:lastRenderedPageBreak/>
+        <w:t>Accelerated :</w:t>
+      </w:r>
+      <w:r>
+        <w:t xml:space="preserve"> Spends budget more quickly, it s the recommended to start to get to know how many impressions are available for your keywords and plan based on that. (adventure recommended).</w:t>
+      </w:r>
+    </w:p>
+    <w:p>
+      <w:pPr>
+        <w:pStyle w:val="Prrafodelista"/>
+        <w:numPr>
+          <w:ilvl w:val="0"/>
+          <w:numId w:val="19"/>
+        </w:numPr>
+        <w:jc w:val="both"/>
+      </w:pPr>
+      <w:r>
+        <w:t>PROS :</w:t>
+      </w:r>
+      <w:r>
+        <w:tab/>
+        <w:t xml:space="preserve"> Truer data, can reveal insights on keywords and help figure out </w:t>
+      </w:r>
+      <w:proofErr w:type="spellStart"/>
+      <w:r>
+        <w:t>acurrate</w:t>
+      </w:r>
+      <w:proofErr w:type="spellEnd"/>
+      <w:r>
+        <w:t xml:space="preserve"> budget.</w:t>
+      </w:r>
+    </w:p>
+    <w:p>
+      <w:pPr>
+        <w:pStyle w:val="Prrafodelista"/>
+        <w:numPr>
+          <w:ilvl w:val="0"/>
+          <w:numId w:val="19"/>
+        </w:numPr>
+        <w:jc w:val="both"/>
+      </w:pPr>
+      <w:r>
+        <w:t xml:space="preserve">CONS: </w:t>
+      </w:r>
+    </w:p>
+    <w:p>
+      <w:pPr>
+        <w:pStyle w:val="Prrafodelista"/>
+        <w:numPr>
+          <w:ilvl w:val="1"/>
+          <w:numId w:val="19"/>
+        </w:numPr>
+        <w:jc w:val="both"/>
+      </w:pPr>
+      <w:r>
+        <w:t xml:space="preserve">If </w:t>
+      </w:r>
+      <w:r>
+        <w:rPr>
+          <w:u w:val="single"/>
+        </w:rPr>
+        <w:t>accelerated</w:t>
+      </w:r>
+      <w:r>
+        <w:t xml:space="preserve"> you are bidding for clicks early in the morning in which competitors might not be present, therefore resulting in a lower CPC and a wrong competitive analysis.</w:t>
+      </w:r>
+    </w:p>
+    <w:p>
+      <w:pPr>
+        <w:pStyle w:val="Prrafodelista"/>
+        <w:numPr>
+          <w:ilvl w:val="1"/>
+          <w:numId w:val="19"/>
+        </w:numPr>
+        <w:jc w:val="both"/>
+      </w:pPr>
+      <w:r>
+        <w:t>May miss potential sales later in the day due to budget limit.</w:t>
+      </w:r>
+    </w:p>
+    <w:p>
+      <w:pPr>
+        <w:jc w:val="both"/>
+        <w:rPr>
+          <w:b/>
+          <w:u w:val="single"/>
+        </w:rPr>
+      </w:pPr>
+      <w:r>
+        <w:rPr>
+          <w:b/>
+          <w:u w:val="single"/>
+        </w:rPr>
+        <w:t xml:space="preserve">TIP : </w:t>
+      </w:r>
+    </w:p>
+    <w:p>
+      <w:pPr>
+        <w:pStyle w:val="Prrafodelista"/>
+        <w:numPr>
+          <w:ilvl w:val="0"/>
+          <w:numId w:val="20"/>
+        </w:numPr>
+        <w:jc w:val="both"/>
+        <w:rPr>
+          <w:b/>
+          <w:color w:val="FF0000"/>
+        </w:rPr>
+      </w:pPr>
+      <w:r>
+        <w:rPr>
+          <w:b/>
+          <w:color w:val="FF0000"/>
+        </w:rPr>
+        <w:t>IF BUDGET IS FIXED AND LIMITED, GO WITH STANDARD.</w:t>
+      </w:r>
+    </w:p>
+    <w:p>
+      <w:pPr>
+        <w:pStyle w:val="Prrafodelista"/>
+        <w:numPr>
+          <w:ilvl w:val="0"/>
+          <w:numId w:val="20"/>
+        </w:numPr>
+        <w:jc w:val="both"/>
+        <w:rPr>
+          <w:b/>
+          <w:color w:val="00B050"/>
+        </w:rPr>
+      </w:pPr>
+      <w:r>
+        <w:rPr>
+          <w:b/>
+          <w:color w:val="00B050"/>
+        </w:rPr>
+        <w:t>IF BUDGET IS FLEXIBLE AND YOU WANT LONG TERM BENEFITS. GO WITH ACCELERATED TO FIND THE REAL POTENTIAL AND IMPROVE THE CAMPAIGN.</w:t>
+      </w:r>
+    </w:p>
+    <w:p>
+      <w:pPr>
+        <w:pStyle w:val="Prrafodelista"/>
+        <w:numPr>
+          <w:ilvl w:val="1"/>
+          <w:numId w:val="20"/>
+        </w:numPr>
+        <w:jc w:val="both"/>
+      </w:pPr>
+      <w:r>
+        <w:t>MAKE SURE TO ANALYZE DATA AND CORRECT CAMPAIGN BASED ON THAT.</w:t>
+      </w:r>
+    </w:p>
+    <w:p>
+      <w:pPr>
+        <w:pStyle w:val="Prrafodelista"/>
+        <w:numPr>
+          <w:ilvl w:val="1"/>
+          <w:numId w:val="20"/>
+        </w:numPr>
+        <w:jc w:val="both"/>
+      </w:pPr>
+      <w:r>
+        <w:rPr>
+          <w:u w:val="single"/>
+        </w:rPr>
+        <w:t>UNDERSTAND BUSINESS GOALS AND CAMPAIGN OBJECTIVES.</w:t>
+      </w:r>
+    </w:p>
+    <w:p>
+      <w:pPr>
+        <w:jc w:val="both"/>
+      </w:pPr>
+    </w:p>
+    <w:p>
+      <w:pPr>
+        <w:jc w:val="both"/>
+        <w:rPr>
+          <w:b/>
+          <w:u w:val="single"/>
+        </w:rPr>
+      </w:pPr>
+      <w:r>
+        <w:rPr>
+          <w:b/>
+          <w:u w:val="single"/>
+        </w:rPr>
+        <w:t xml:space="preserve">Ad Extensions : </w:t>
+      </w:r>
+    </w:p>
+    <w:p>
+      <w:pPr>
+        <w:pStyle w:val="Prrafodelista"/>
+        <w:numPr>
+          <w:ilvl w:val="0"/>
+          <w:numId w:val="21"/>
+        </w:numPr>
+        <w:jc w:val="both"/>
+        <w:rPr>
+          <w:b/>
+        </w:rPr>
+      </w:pPr>
+      <w:r>
+        <w:rPr>
+          <w:b/>
+        </w:rPr>
+        <w:t>SERP Real Estate : Gain space, the bigger the add, the more the CTR.</w:t>
+      </w:r>
+    </w:p>
+    <w:p>
+      <w:pPr>
+        <w:pStyle w:val="Prrafodelista"/>
+        <w:numPr>
+          <w:ilvl w:val="0"/>
+          <w:numId w:val="21"/>
+        </w:numPr>
+        <w:jc w:val="both"/>
+        <w:rPr>
+          <w:b/>
+        </w:rPr>
+      </w:pPr>
+      <w:r>
+        <w:rPr>
+          <w:b/>
+        </w:rPr>
+        <w:t>Offer user more options and faster conversion path</w:t>
+      </w:r>
+    </w:p>
+    <w:p>
+      <w:pPr>
+        <w:pStyle w:val="Prrafodelista"/>
+        <w:numPr>
+          <w:ilvl w:val="0"/>
+          <w:numId w:val="21"/>
+        </w:numPr>
+        <w:jc w:val="both"/>
+        <w:rPr>
+          <w:b/>
+          <w:u w:val="single"/>
+        </w:rPr>
+      </w:pPr>
+      <w:r>
+        <w:rPr>
+          <w:b/>
+        </w:rPr>
+        <w:t>Increase quality Score</w:t>
+      </w:r>
+    </w:p>
+    <w:p>
+      <w:pPr>
+        <w:jc w:val="both"/>
+        <w:rPr>
+          <w:b/>
+          <w:u w:val="single"/>
+        </w:rPr>
+      </w:pPr>
+      <w:proofErr w:type="spellStart"/>
+      <w:r>
+        <w:rPr>
+          <w:b/>
+          <w:u w:val="single"/>
+        </w:rPr>
+        <w:t>Auotmated</w:t>
+      </w:r>
+      <w:proofErr w:type="spellEnd"/>
+      <w:r>
+        <w:rPr>
+          <w:b/>
+          <w:u w:val="single"/>
+        </w:rPr>
+        <w:t xml:space="preserve"> Add Extensions : </w:t>
+      </w:r>
+      <w:r>
+        <w:rPr>
+          <w:b/>
+        </w:rPr>
+        <w:t>They do it automatically !!!!</w:t>
+      </w:r>
+    </w:p>
+    <w:p>
+      <w:pPr>
+        <w:jc w:val="both"/>
+        <w:rPr>
+          <w:b/>
+          <w:u w:val="single"/>
+        </w:rPr>
+      </w:pPr>
+    </w:p>
+    <w:p>
+      <w:pPr>
+        <w:jc w:val="both"/>
+        <w:rPr>
+          <w:b/>
+          <w:u w:val="single"/>
+        </w:rPr>
+      </w:pPr>
+      <w:proofErr w:type="spellStart"/>
+      <w:r>
+        <w:rPr>
+          <w:b/>
+          <w:u w:val="single"/>
+        </w:rPr>
+        <w:t>Sitelinks</w:t>
+      </w:r>
+      <w:proofErr w:type="spellEnd"/>
+      <w:r>
+        <w:rPr>
+          <w:b/>
+          <w:u w:val="single"/>
+        </w:rPr>
         <w:t xml:space="preserve"> :</w:t>
       </w:r>
     </w:p>
     <w:p>
       <w:pPr>
-        <w:pStyle w:val="ListParagraph"/>
-        <w:numPr>
-          <w:ilvl w:val="0"/>
-          <w:numId w:val="17"/>
-        </w:numPr>
-        <w:jc w:val="both"/>
-        <w:rPr>
-          <w:b/>
-        </w:rPr>
-      </w:pPr>
-      <w:r>
-        <w:rPr>
-          <w:b/>
-        </w:rPr>
-        <w:t xml:space="preserve">You set the $ per bid, at the campaign and ad group level, google </w:t>
+        <w:pStyle w:val="Prrafodelista"/>
+        <w:numPr>
+          <w:ilvl w:val="0"/>
+          <w:numId w:val="22"/>
+        </w:numPr>
+        <w:jc w:val="both"/>
+        <w:rPr>
+          <w:b/>
+        </w:rPr>
+      </w:pPr>
+      <w:r>
+        <w:rPr>
+          <w:b/>
+        </w:rPr>
+        <w:t xml:space="preserve">Drive users to specific pages </w:t>
+      </w:r>
+    </w:p>
+    <w:p>
+      <w:pPr>
+        <w:pStyle w:val="Prrafodelista"/>
+        <w:numPr>
+          <w:ilvl w:val="0"/>
+          <w:numId w:val="22"/>
+        </w:numPr>
+        <w:jc w:val="both"/>
+        <w:rPr>
+          <w:b/>
+        </w:rPr>
+      </w:pPr>
+      <w:r>
+        <w:rPr>
+          <w:b/>
+        </w:rPr>
+        <w:t xml:space="preserve">Can create descriptions for </w:t>
       </w:r>
       <w:proofErr w:type="spellStart"/>
       <w:r>
         <w:rPr>
           <w:b/>
         </w:rPr>
-        <w:t>won t</w:t>
+        <w:t>sitelink</w:t>
       </w:r>
       <w:proofErr w:type="spellEnd"/>
       <w:r>
         <w:rPr>
           <w:b/>
         </w:rPr>
-        <w:t xml:space="preserve"> bid more than the max, best place to start to get insights and understand competition.</w:t>
-      </w:r>
-    </w:p>
-    <w:p>
-      <w:pPr>
-        <w:jc w:val="both"/>
-        <w:rPr>
-          <w:b/>
-        </w:rPr>
-      </w:pPr>
-      <w:r>
-        <w:rPr>
-          <w:b/>
-        </w:rPr>
-        <w:t xml:space="preserve">Default </w:t>
-      </w:r>
-      <w:proofErr w:type="gramStart"/>
-      <w:r>
-        <w:rPr>
-          <w:b/>
-        </w:rPr>
-        <w:t>Bid :</w:t>
-      </w:r>
-      <w:proofErr w:type="gramEnd"/>
-    </w:p>
-    <w:p>
-      <w:pPr>
-        <w:jc w:val="both"/>
-      </w:pPr>
-      <w:r>
-        <w:rPr>
-          <w:b/>
-        </w:rPr>
-        <w:t xml:space="preserve">How to figure out which is the default </w:t>
-      </w:r>
-      <w:proofErr w:type="gramStart"/>
-      <w:r>
-        <w:rPr>
-          <w:b/>
-        </w:rPr>
-        <w:t>bid :</w:t>
-      </w:r>
-      <w:proofErr w:type="gramEnd"/>
-      <w:r>
-        <w:t xml:space="preserve"> Look at keyword planner and another 3</w:t>
-      </w:r>
-      <w:r>
-        <w:rPr>
-          <w:vertAlign w:val="superscript"/>
-        </w:rPr>
-        <w:t>rd</w:t>
-      </w:r>
-      <w:r>
-        <w:t xml:space="preserve"> party data providers. Usually $3 is a good place to start 2-3 per click.</w:t>
-      </w:r>
-    </w:p>
-    <w:p>
-      <w:pPr>
-        <w:jc w:val="both"/>
-      </w:pPr>
-      <w:r>
-        <w:t xml:space="preserve">A default bid is going to be inherited by the </w:t>
+        <w:t xml:space="preserve"> extensions..even more NOTICABLE.</w:t>
+      </w:r>
+    </w:p>
+    <w:p>
+      <w:pPr>
+        <w:pStyle w:val="Prrafodelista"/>
+        <w:numPr>
+          <w:ilvl w:val="0"/>
+          <w:numId w:val="22"/>
+        </w:numPr>
+        <w:jc w:val="both"/>
+        <w:rPr>
+          <w:b/>
+        </w:rPr>
+      </w:pPr>
+      <w:r>
+        <w:rPr>
+          <w:b/>
+        </w:rPr>
+        <w:t>Increases CTR</w:t>
+      </w:r>
+    </w:p>
+    <w:p>
+      <w:pPr>
+        <w:pStyle w:val="Prrafodelista"/>
+        <w:numPr>
+          <w:ilvl w:val="0"/>
+          <w:numId w:val="22"/>
+        </w:numPr>
+        <w:jc w:val="both"/>
+        <w:rPr>
+          <w:b/>
+        </w:rPr>
+      </w:pPr>
+      <w:r>
+        <w:rPr>
+          <w:b/>
+        </w:rPr>
+        <w:t xml:space="preserve">Different URLs for each </w:t>
       </w:r>
       <w:proofErr w:type="spellStart"/>
       <w:r>
-        <w:t>childs</w:t>
+        <w:rPr>
+          <w:b/>
+        </w:rPr>
+        <w:t>sitelink</w:t>
       </w:r>
       <w:proofErr w:type="spellEnd"/>
       <w:r>
-        <w:t xml:space="preserve"> in the campaign level or ad group, unless these are not changed, they will stick to the default bid amount.</w:t>
+        <w:rPr>
+          <w:b/>
+        </w:rPr>
+        <w:t>, no 3rd party links.</w:t>
+      </w:r>
+    </w:p>
+    <w:p>
+      <w:pPr>
+        <w:pStyle w:val="Prrafodelista"/>
+        <w:numPr>
+          <w:ilvl w:val="1"/>
+          <w:numId w:val="22"/>
+        </w:numPr>
+        <w:jc w:val="both"/>
+        <w:rPr>
+          <w:b/>
+        </w:rPr>
+      </w:pPr>
+      <w:r>
+        <w:rPr>
+          <w:b/>
+        </w:rPr>
+        <w:t>Desktop : 2-6 extensions</w:t>
+      </w:r>
+    </w:p>
+    <w:p>
+      <w:pPr>
+        <w:pStyle w:val="Prrafodelista"/>
+        <w:numPr>
+          <w:ilvl w:val="1"/>
+          <w:numId w:val="22"/>
+        </w:numPr>
+        <w:jc w:val="both"/>
+        <w:rPr>
+          <w:b/>
+        </w:rPr>
+      </w:pPr>
+      <w:r>
+        <w:rPr>
+          <w:b/>
+        </w:rPr>
+        <w:t>Mobile : 4 max</w:t>
+      </w:r>
+    </w:p>
+    <w:p>
+      <w:pPr>
+        <w:jc w:val="both"/>
+      </w:pPr>
+      <w:r>
+        <w:rPr>
+          <w:b/>
+          <w:u w:val="single"/>
+        </w:rPr>
+        <w:t>Tips:</w:t>
+      </w:r>
+      <w:r>
+        <w:rPr>
+          <w:b/>
+        </w:rPr>
+        <w:t xml:space="preserve"> </w:t>
+      </w:r>
+      <w:r>
+        <w:t xml:space="preserve">Use </w:t>
+      </w:r>
+      <w:proofErr w:type="spellStart"/>
+      <w:r>
+        <w:rPr>
+          <w:b/>
+          <w:color w:val="0070C0"/>
+        </w:rPr>
+        <w:t>google</w:t>
+      </w:r>
+      <w:proofErr w:type="spellEnd"/>
+      <w:r>
+        <w:rPr>
+          <w:b/>
+          <w:color w:val="0070C0"/>
+        </w:rPr>
+        <w:t xml:space="preserve"> analytics</w:t>
+      </w:r>
+      <w:r>
+        <w:t xml:space="preserve"> to track customer paths in the page and provide </w:t>
+      </w:r>
+      <w:proofErr w:type="spellStart"/>
+      <w:r>
+        <w:t>sitelinks</w:t>
+      </w:r>
+      <w:proofErr w:type="spellEnd"/>
+      <w:r>
+        <w:t xml:space="preserve"> associated to that path.</w:t>
+      </w:r>
+    </w:p>
+    <w:p>
+      <w:pPr>
+        <w:jc w:val="both"/>
+        <w:rPr>
+          <w:b/>
+          <w:u w:val="single"/>
+        </w:rPr>
+      </w:pPr>
+      <w:r>
+        <w:rPr>
+          <w:b/>
+          <w:u w:val="single"/>
+        </w:rPr>
+        <w:t xml:space="preserve">Location Extensions : </w:t>
+      </w:r>
+    </w:p>
+    <w:p>
+      <w:pPr>
+        <w:pStyle w:val="Prrafodelista"/>
+        <w:numPr>
+          <w:ilvl w:val="0"/>
+          <w:numId w:val="23"/>
+        </w:numPr>
+        <w:jc w:val="both"/>
+      </w:pPr>
+      <w:r>
+        <w:t xml:space="preserve">Added at the campaign or </w:t>
+      </w:r>
+      <w:proofErr w:type="spellStart"/>
+      <w:r>
+        <w:t>adwords</w:t>
+      </w:r>
+      <w:proofErr w:type="spellEnd"/>
+      <w:r>
+        <w:t xml:space="preserve"> level</w:t>
+      </w:r>
+    </w:p>
+    <w:p>
+      <w:pPr>
+        <w:pStyle w:val="Prrafodelista"/>
+        <w:numPr>
+          <w:ilvl w:val="0"/>
+          <w:numId w:val="23"/>
+        </w:numPr>
+        <w:jc w:val="both"/>
+        <w:rPr>
+          <w:b/>
+          <w:u w:val="single"/>
+        </w:rPr>
+      </w:pPr>
+      <w:r>
+        <w:t xml:space="preserve">Needs </w:t>
+      </w:r>
+      <w:proofErr w:type="spellStart"/>
+      <w:r>
+        <w:t>google</w:t>
+      </w:r>
+      <w:proofErr w:type="spellEnd"/>
+      <w:r>
+        <w:t xml:space="preserve"> my business account</w:t>
+      </w:r>
+    </w:p>
+    <w:p>
+      <w:pPr>
+        <w:pStyle w:val="Prrafodelista"/>
+        <w:numPr>
+          <w:ilvl w:val="0"/>
+          <w:numId w:val="23"/>
+        </w:numPr>
+        <w:jc w:val="both"/>
+        <w:rPr>
+          <w:b/>
+          <w:u w:val="single"/>
+        </w:rPr>
+      </w:pPr>
+      <w:r>
+        <w:t xml:space="preserve">Can ALSO include Business hours, </w:t>
+      </w:r>
+      <w:proofErr w:type="spellStart"/>
+      <w:r>
+        <w:t>google</w:t>
+      </w:r>
+      <w:proofErr w:type="spellEnd"/>
+      <w:r>
+        <w:t xml:space="preserve"> + reviews, hours and directions</w:t>
+      </w:r>
+    </w:p>
+    <w:p>
+      <w:pPr>
+        <w:pStyle w:val="Prrafodelista"/>
+        <w:numPr>
+          <w:ilvl w:val="0"/>
+          <w:numId w:val="23"/>
+        </w:numPr>
+        <w:jc w:val="both"/>
+        <w:rPr>
+          <w:b/>
+          <w:u w:val="single"/>
+        </w:rPr>
+      </w:pPr>
+      <w:r>
+        <w:t>Can use address filters at the campaig</w:t>
+      </w:r>
+      <w:r>
+        <w:t xml:space="preserve">n level to only show </w:t>
+      </w:r>
+      <w:proofErr w:type="spellStart"/>
+      <w:r>
+        <w:t>google</w:t>
+      </w:r>
+      <w:proofErr w:type="spellEnd"/>
+      <w:r>
+        <w:t xml:space="preserve"> my business addresses related to that campaign.</w:t>
+      </w:r>
+    </w:p>
+    <w:p>
+      <w:pPr>
+        <w:jc w:val="both"/>
+        <w:rPr>
+          <w:b/>
+          <w:u w:val="single"/>
+        </w:rPr>
+      </w:pPr>
+      <w:r>
+        <w:rPr>
+          <w:b/>
+          <w:u w:val="single"/>
+        </w:rPr>
+        <w:lastRenderedPageBreak/>
+        <w:t>Call Extensions :</w:t>
+      </w:r>
+    </w:p>
+    <w:p>
+      <w:pPr>
+        <w:pStyle w:val="Prrafodelista"/>
+        <w:numPr>
+          <w:ilvl w:val="0"/>
+          <w:numId w:val="24"/>
+        </w:numPr>
+        <w:jc w:val="both"/>
+        <w:rPr>
+          <w:b/>
+        </w:rPr>
+      </w:pPr>
+      <w:r>
+        <w:rPr>
+          <w:b/>
+        </w:rPr>
+        <w:t>On mobile, it s a clickable button</w:t>
+      </w:r>
+      <w:r>
+        <w:rPr>
+          <w:b/>
+        </w:rPr>
+        <w:t xml:space="preserve"> and charged as if it was a click. When the </w:t>
+      </w:r>
+      <w:proofErr w:type="spellStart"/>
+      <w:r>
+        <w:rPr>
+          <w:b/>
+        </w:rPr>
+        <w:t>use</w:t>
+      </w:r>
+      <w:proofErr w:type="spellEnd"/>
+      <w:r>
+        <w:rPr>
+          <w:b/>
+        </w:rPr>
+        <w:t xml:space="preserve"> clicks, it pops up with a yes/no, if the user hits no, it charges anyway !!!.</w:t>
+      </w:r>
+    </w:p>
+    <w:p>
+      <w:pPr>
+        <w:pStyle w:val="Prrafodelista"/>
+        <w:numPr>
+          <w:ilvl w:val="0"/>
+          <w:numId w:val="24"/>
+        </w:numPr>
+        <w:jc w:val="both"/>
+        <w:rPr>
+          <w:b/>
+        </w:rPr>
+      </w:pPr>
+      <w:r>
+        <w:rPr>
+          <w:b/>
+        </w:rPr>
+        <w:t>Can select to only show during business hours</w:t>
+      </w:r>
+    </w:p>
+    <w:p>
+      <w:pPr>
+        <w:pStyle w:val="Prrafodelista"/>
+        <w:numPr>
+          <w:ilvl w:val="0"/>
+          <w:numId w:val="24"/>
+        </w:numPr>
+        <w:jc w:val="both"/>
+        <w:rPr>
+          <w:b/>
+        </w:rPr>
+      </w:pPr>
+      <w:r>
+        <w:rPr>
+          <w:b/>
+        </w:rPr>
+        <w:t xml:space="preserve">Use </w:t>
+      </w:r>
+      <w:proofErr w:type="spellStart"/>
+      <w:r>
+        <w:rPr>
+          <w:b/>
+        </w:rPr>
+        <w:t>google</w:t>
+      </w:r>
+      <w:proofErr w:type="spellEnd"/>
+      <w:r>
+        <w:rPr>
+          <w:b/>
+        </w:rPr>
+        <w:t xml:space="preserve"> forwarding number to redirect to your phone and keep track of the consumer path prior to the phone call.</w:t>
+      </w:r>
+    </w:p>
+    <w:p>
+      <w:pPr>
+        <w:pStyle w:val="Prrafodelista"/>
+        <w:numPr>
+          <w:ilvl w:val="0"/>
+          <w:numId w:val="24"/>
+        </w:numPr>
+        <w:jc w:val="both"/>
+        <w:rPr>
+          <w:b/>
+        </w:rPr>
+      </w:pPr>
+      <w:r>
+        <w:rPr>
+          <w:b/>
+        </w:rPr>
+        <w:t>Call extensions take precedent over location extensions, can override location through call.</w:t>
+      </w:r>
+    </w:p>
+    <w:p>
+      <w:pPr>
+        <w:jc w:val="both"/>
+        <w:rPr>
+          <w:b/>
+          <w:u w:val="single"/>
+        </w:rPr>
+      </w:pPr>
+      <w:r>
+        <w:rPr>
+          <w:b/>
+          <w:u w:val="single"/>
+        </w:rPr>
+        <w:t>Review Extensions :</w:t>
+      </w:r>
+    </w:p>
+    <w:p>
+      <w:pPr>
+        <w:pStyle w:val="Prrafodelista"/>
+        <w:numPr>
+          <w:ilvl w:val="0"/>
+          <w:numId w:val="25"/>
+        </w:numPr>
+        <w:jc w:val="both"/>
+        <w:rPr>
+          <w:b/>
+        </w:rPr>
+      </w:pPr>
+      <w:r>
+        <w:rPr>
+          <w:b/>
+        </w:rPr>
+        <w:t>Quoted or paraphrased 3rd party reviews.</w:t>
+      </w:r>
+    </w:p>
+    <w:p>
+      <w:pPr>
+        <w:pStyle w:val="Prrafodelista"/>
+        <w:numPr>
+          <w:ilvl w:val="0"/>
+          <w:numId w:val="25"/>
+        </w:numPr>
+        <w:jc w:val="both"/>
+        <w:rPr>
+          <w:b/>
+        </w:rPr>
+      </w:pPr>
+      <w:r>
+        <w:rPr>
+          <w:b/>
+        </w:rPr>
+        <w:t>Not charged as clicks.</w:t>
+      </w:r>
+    </w:p>
+    <w:p>
+      <w:pPr>
+        <w:pStyle w:val="Prrafodelista"/>
+        <w:numPr>
+          <w:ilvl w:val="0"/>
+          <w:numId w:val="25"/>
+        </w:numPr>
+        <w:jc w:val="both"/>
+        <w:rPr>
+          <w:b/>
+        </w:rPr>
+      </w:pPr>
+      <w:r>
+        <w:rPr>
+          <w:b/>
+        </w:rPr>
+        <w:t>Can t be hosted on your website and must link to 3rd party review, no press release reviews.</w:t>
+      </w:r>
+    </w:p>
+    <w:p>
+      <w:pPr>
+        <w:pStyle w:val="Prrafodelista"/>
+        <w:numPr>
+          <w:ilvl w:val="0"/>
+          <w:numId w:val="25"/>
+        </w:numPr>
+        <w:jc w:val="both"/>
+        <w:rPr>
+          <w:b/>
+        </w:rPr>
+      </w:pPr>
+      <w:r>
+        <w:rPr>
+          <w:b/>
+        </w:rPr>
+        <w:t>Not used very much, room to stand out.</w:t>
+      </w:r>
+    </w:p>
+    <w:p>
+      <w:pPr>
+        <w:jc w:val="both"/>
+        <w:rPr>
+          <w:b/>
+        </w:rPr>
+      </w:pPr>
+    </w:p>
+    <w:p>
+      <w:pPr>
+        <w:jc w:val="both"/>
+        <w:rPr>
+          <w:b/>
+        </w:rPr>
+      </w:pPr>
+      <w:r>
+        <w:rPr>
+          <w:b/>
+        </w:rPr>
+        <w:t>Callout Extensions :</w:t>
+      </w:r>
+    </w:p>
+    <w:p>
+      <w:pPr>
+        <w:pStyle w:val="Prrafodelista"/>
+        <w:numPr>
+          <w:ilvl w:val="0"/>
+          <w:numId w:val="26"/>
+        </w:numPr>
+        <w:jc w:val="both"/>
+        <w:rPr>
+          <w:b/>
+        </w:rPr>
+      </w:pPr>
+      <w:r>
+        <w:rPr>
+          <w:b/>
+        </w:rPr>
+        <w:t>Small callouts below description that give further information or specifications on the PRD.</w:t>
+      </w:r>
+    </w:p>
+    <w:p>
+      <w:pPr>
+        <w:pStyle w:val="Prrafodelista"/>
+        <w:numPr>
+          <w:ilvl w:val="0"/>
+          <w:numId w:val="26"/>
+        </w:numPr>
+        <w:jc w:val="both"/>
+        <w:rPr>
+          <w:b/>
+        </w:rPr>
+      </w:pPr>
+      <w:r>
+        <w:rPr>
+          <w:b/>
+        </w:rPr>
+        <w:t>Can set them at the campaign and at the ad group level.</w:t>
+      </w:r>
+    </w:p>
+    <w:p>
+      <w:pPr>
+        <w:pStyle w:val="Prrafodelista"/>
+        <w:numPr>
+          <w:ilvl w:val="0"/>
+          <w:numId w:val="26"/>
+        </w:numPr>
+        <w:jc w:val="both"/>
+        <w:rPr>
+          <w:b/>
+        </w:rPr>
+      </w:pPr>
+      <w:r>
+        <w:rPr>
+          <w:b/>
+        </w:rPr>
+        <w:t>Highlight special offers and promotions, sp</w:t>
+      </w:r>
+      <w:r>
+        <w:rPr>
+          <w:b/>
+        </w:rPr>
+        <w:t>ecial traits. Ex : Winter Sales.</w:t>
+      </w:r>
+    </w:p>
+    <w:p>
+      <w:pPr>
+        <w:pStyle w:val="Prrafodelista"/>
+        <w:numPr>
+          <w:ilvl w:val="0"/>
+          <w:numId w:val="26"/>
+        </w:numPr>
+        <w:jc w:val="both"/>
+        <w:rPr>
+          <w:b/>
+        </w:rPr>
+      </w:pPr>
+      <w:r>
+        <w:rPr>
+          <w:b/>
+        </w:rPr>
+        <w:t>Won`t reset add statistics if changed.</w:t>
+      </w:r>
+    </w:p>
+    <w:p>
+      <w:pPr>
+        <w:pStyle w:val="Prrafodelista"/>
+        <w:numPr>
+          <w:ilvl w:val="0"/>
+          <w:numId w:val="26"/>
+        </w:numPr>
+        <w:jc w:val="both"/>
+        <w:rPr>
+          <w:b/>
+        </w:rPr>
+      </w:pPr>
+      <w:r>
+        <w:rPr>
+          <w:b/>
+        </w:rPr>
+        <w:t>25 character limit per extension</w:t>
+      </w:r>
+    </w:p>
+    <w:p>
+      <w:pPr>
+        <w:pStyle w:val="Prrafodelista"/>
+        <w:numPr>
+          <w:ilvl w:val="0"/>
+          <w:numId w:val="26"/>
+        </w:numPr>
+        <w:jc w:val="both"/>
+        <w:rPr>
+          <w:b/>
+        </w:rPr>
+      </w:pPr>
+      <w:r>
+        <w:rPr>
+          <w:b/>
+        </w:rPr>
+        <w:t xml:space="preserve">4-8 callouts, </w:t>
+      </w:r>
+      <w:proofErr w:type="spellStart"/>
+      <w:r>
+        <w:rPr>
+          <w:b/>
+        </w:rPr>
+        <w:t>google</w:t>
+      </w:r>
+      <w:proofErr w:type="spellEnd"/>
+      <w:r>
+        <w:rPr>
+          <w:b/>
+        </w:rPr>
+        <w:t xml:space="preserve"> will rotate</w:t>
+      </w:r>
+    </w:p>
+    <w:p>
+      <w:pPr>
+        <w:pStyle w:val="Prrafodelista"/>
+        <w:numPr>
+          <w:ilvl w:val="0"/>
+          <w:numId w:val="26"/>
+        </w:numPr>
+        <w:jc w:val="both"/>
+        <w:rPr>
+          <w:b/>
+        </w:rPr>
+      </w:pPr>
+      <w:r>
+        <w:rPr>
+          <w:b/>
+        </w:rPr>
+        <w:t>Can customize for mobile.</w:t>
+      </w:r>
+    </w:p>
+    <w:p>
+      <w:pPr>
+        <w:pStyle w:val="Prrafodelista"/>
+        <w:numPr>
+          <w:ilvl w:val="0"/>
+          <w:numId w:val="26"/>
+        </w:numPr>
+        <w:jc w:val="both"/>
+        <w:rPr>
+          <w:b/>
+        </w:rPr>
+      </w:pPr>
+      <w:r>
+        <w:rPr>
+          <w:b/>
+        </w:rPr>
+        <w:t>Copywriting that hooks the audience.</w:t>
+      </w:r>
+    </w:p>
+    <w:p>
+      <w:pPr>
+        <w:pStyle w:val="Prrafodelista"/>
+        <w:numPr>
+          <w:ilvl w:val="0"/>
+          <w:numId w:val="26"/>
+        </w:numPr>
+        <w:jc w:val="both"/>
+        <w:rPr>
+          <w:b/>
+        </w:rPr>
+      </w:pPr>
+      <w:r>
+        <w:rPr>
+          <w:b/>
+        </w:rPr>
+        <w:t>Can be scheduled to appear on specific times to mimic the sale !!!!.</w:t>
+      </w:r>
+    </w:p>
+    <w:p>
+      <w:pPr>
+        <w:pStyle w:val="Prrafodelista"/>
+        <w:numPr>
+          <w:ilvl w:val="0"/>
+          <w:numId w:val="26"/>
+        </w:numPr>
+        <w:jc w:val="both"/>
+        <w:rPr>
+          <w:b/>
+        </w:rPr>
+      </w:pPr>
+      <w:r>
+        <w:rPr>
+          <w:b/>
+        </w:rPr>
+        <w:t xml:space="preserve">TIP: Keep promotions, free shipping, winter sales, sweet </w:t>
+      </w:r>
+      <w:proofErr w:type="spellStart"/>
+      <w:r>
+        <w:rPr>
+          <w:b/>
+        </w:rPr>
+        <w:t>attactive</w:t>
+      </w:r>
+      <w:proofErr w:type="spellEnd"/>
+      <w:r>
+        <w:rPr>
+          <w:b/>
+        </w:rPr>
+        <w:t xml:space="preserve"> client carrying minimal phrases on it, not product features.</w:t>
+      </w:r>
+    </w:p>
+    <w:p>
+      <w:pPr>
+        <w:jc w:val="both"/>
+        <w:rPr>
+          <w:b/>
+        </w:rPr>
+      </w:pPr>
+      <w:r>
+        <w:rPr>
+          <w:b/>
+        </w:rPr>
+        <w:t>STRUCTURED SNIPPETS EXTENSIONS :</w:t>
+      </w:r>
+    </w:p>
+    <w:p>
+      <w:pPr>
+        <w:pStyle w:val="Prrafodelista"/>
+        <w:numPr>
+          <w:ilvl w:val="0"/>
+          <w:numId w:val="27"/>
+        </w:numPr>
+        <w:jc w:val="both"/>
+        <w:rPr>
+          <w:b/>
+        </w:rPr>
+      </w:pPr>
+      <w:r>
+        <w:rPr>
+          <w:b/>
+        </w:rPr>
+        <w:t xml:space="preserve">Similar to callouts, structured within a parent category provided by </w:t>
+      </w:r>
+      <w:proofErr w:type="spellStart"/>
+      <w:r>
+        <w:rPr>
+          <w:b/>
+        </w:rPr>
+        <w:t>google</w:t>
+      </w:r>
+      <w:proofErr w:type="spellEnd"/>
+      <w:r>
+        <w:rPr>
+          <w:b/>
+        </w:rPr>
+        <w:t>.</w:t>
+      </w:r>
+    </w:p>
+    <w:p>
+      <w:pPr>
+        <w:pStyle w:val="Prrafodelista"/>
+        <w:numPr>
+          <w:ilvl w:val="0"/>
+          <w:numId w:val="27"/>
+        </w:numPr>
+        <w:jc w:val="both"/>
+        <w:rPr>
+          <w:b/>
+        </w:rPr>
+      </w:pPr>
+      <w:r>
+        <w:rPr>
+          <w:b/>
+        </w:rPr>
+        <w:t>Predefined list of headers to choose from (Amenities, Brands, Courses, Destinations).</w:t>
+      </w:r>
+    </w:p>
+    <w:p>
+      <w:pPr>
+        <w:pStyle w:val="Prrafodelista"/>
+        <w:numPr>
+          <w:ilvl w:val="0"/>
+          <w:numId w:val="27"/>
+        </w:numPr>
+        <w:jc w:val="both"/>
+        <w:rPr>
+          <w:b/>
+        </w:rPr>
+      </w:pPr>
+      <w:r>
+        <w:rPr>
+          <w:b/>
+        </w:rPr>
+        <w:t xml:space="preserve">Up to two headers per </w:t>
+      </w:r>
+      <w:proofErr w:type="spellStart"/>
+      <w:r>
+        <w:rPr>
+          <w:b/>
+        </w:rPr>
+        <w:t>ad.</w:t>
+      </w:r>
+      <w:proofErr w:type="spellEnd"/>
+    </w:p>
+    <w:p>
+      <w:pPr>
+        <w:pStyle w:val="Prrafodelista"/>
+        <w:numPr>
+          <w:ilvl w:val="0"/>
+          <w:numId w:val="27"/>
+        </w:numPr>
+        <w:jc w:val="both"/>
+        <w:rPr>
+          <w:b/>
+        </w:rPr>
+      </w:pPr>
+      <w:r>
+        <w:rPr>
+          <w:b/>
+        </w:rPr>
+        <w:t>TIP : Keep for practical product or service information, callouts for benefits and promos.</w:t>
+      </w:r>
+    </w:p>
+    <w:p>
+      <w:pPr>
+        <w:jc w:val="both"/>
+        <w:rPr>
+          <w:b/>
+        </w:rPr>
+      </w:pPr>
+    </w:p>
+    <w:p>
+      <w:pPr>
+        <w:jc w:val="both"/>
+        <w:rPr>
+          <w:b/>
+        </w:rPr>
+      </w:pPr>
+    </w:p>
+    <w:p>
+      <w:pPr>
+        <w:jc w:val="both"/>
+        <w:rPr>
+          <w:b/>
+        </w:rPr>
+      </w:pPr>
+    </w:p>
+    <w:p>
+      <w:pPr>
+        <w:jc w:val="both"/>
+        <w:rPr>
+          <w:b/>
+        </w:rPr>
+      </w:pPr>
+    </w:p>
+    <w:p>
+      <w:pPr>
+        <w:jc w:val="both"/>
+        <w:rPr>
+          <w:b/>
+        </w:rPr>
+      </w:pPr>
+      <w:r>
+        <w:rPr>
+          <w:b/>
+        </w:rPr>
+        <w:lastRenderedPageBreak/>
+        <w:t>Ad Scheduling ;</w:t>
+      </w:r>
+    </w:p>
+    <w:p>
+      <w:pPr>
+        <w:jc w:val="both"/>
+        <w:rPr>
+          <w:b/>
+        </w:rPr>
+      </w:pPr>
+      <w:r>
+        <w:rPr>
+          <w:b/>
+        </w:rPr>
+        <w:t>Hard Scheduling : From -5pm to 9pm</w:t>
+      </w:r>
+    </w:p>
+    <w:p>
+      <w:pPr>
+        <w:jc w:val="both"/>
+        <w:rPr>
+          <w:b/>
+          <w:u w:val="single"/>
+          <w:lang w:val="es-AR"/>
+        </w:rPr>
+      </w:pPr>
+      <w:r>
+        <w:rPr>
+          <w:b/>
+        </w:rPr>
+        <w:t>Soft Scheduling : Display all day long but increase biddings in a specific timeframe. Need to detail all timeframes in add scheduling to then be able to bid more aggressively at the timeframe level.</w:t>
+      </w:r>
+    </w:p>
+    <w:p>
+      <w:pPr>
+        <w:jc w:val="both"/>
+        <w:rPr>
+          <w:b/>
+        </w:rPr>
+      </w:pPr>
+    </w:p>
+    <w:p>
+      <w:pPr>
+        <w:jc w:val="both"/>
+        <w:rPr>
+          <w:b/>
+        </w:rPr>
+      </w:pPr>
+    </w:p>
+    <w:p>
+      <w:pPr>
+        <w:jc w:val="both"/>
+        <w:rPr>
+          <w:b/>
+        </w:rPr>
+      </w:pPr>
+      <w:r>
+        <w:rPr>
+          <w:b/>
+          <w:noProof/>
+          <w:lang w:val="es-AR" w:eastAsia="es-AR"/>
+        </w:rPr>
+        <w:drawing>
+          <wp:inline distT="0" distB="0" distL="0" distR="0">
+            <wp:extent cx="5610225" cy="1628775"/>
+            <wp:effectExtent l="19050" t="0" r="9525" b="0"/>
+            <wp:docPr id="1" name="Imagen 1"/>
+            <wp:cNvGraphicFramePr>
+              <a:graphicFrameLocks xmlns:a="http://schemas.openxmlformats.org/drawingml/2006/main" noChangeAspect="1"/>
+            </wp:cNvGraphicFramePr>
+            <a:graphic xmlns:a="http://schemas.openxmlformats.org/drawingml/2006/main">
+              <a:graphicData uri="http://schemas.openxmlformats.org/drawingml/2006/picture">
+                <pic:pic xmlns:pic="http://schemas.openxmlformats.org/drawingml/2006/picture">
+                  <pic:nvPicPr>
+                    <pic:cNvPr id="0" name="Picture 1"/>
+                    <pic:cNvPicPr>
+                      <a:picLocks noChangeAspect="1" noChangeArrowheads="1"/>
+                    </pic:cNvPicPr>
+                  </pic:nvPicPr>
+                  <pic:blipFill>
+                    <a:blip r:embed="rId5" cstate="print"/>
+                    <a:srcRect/>
+                    <a:stretch>
+                      <a:fillRect/>
+                    </a:stretch>
+                  </pic:blipFill>
+                  <pic:spPr bwMode="auto">
+                    <a:xfrm>
+                      <a:off x="0" y="0"/>
+                      <a:ext cx="5610225" cy="1628775"/>
+                    </a:xfrm>
+                    <a:prstGeom prst="rect">
+                      <a:avLst/>
+                    </a:prstGeom>
+                    <a:noFill/>
+                    <a:ln w="9525">
+                      <a:noFill/>
+                      <a:miter lim="800000"/>
+                      <a:headEnd/>
+                      <a:tailEnd/>
+                    </a:ln>
+                  </pic:spPr>
+                </pic:pic>
+              </a:graphicData>
+            </a:graphic>
+          </wp:inline>
+        </w:drawing>
+      </w:r>
+    </w:p>
+    <w:p>
+      <w:pPr>
+        <w:jc w:val="both"/>
+        <w:rPr>
+          <w:b/>
+        </w:rPr>
+      </w:pPr>
+    </w:p>
+    <w:p>
+      <w:pPr>
+        <w:jc w:val="both"/>
+        <w:rPr>
+          <w:b/>
+          <w:u w:val="single"/>
+        </w:rPr>
+      </w:pPr>
+      <w:r>
+        <w:rPr>
+          <w:b/>
+          <w:u w:val="single"/>
+        </w:rPr>
+        <w:t>AD Rotation : 4 settings</w:t>
+      </w:r>
+    </w:p>
+    <w:p>
+      <w:pPr>
+        <w:pStyle w:val="Prrafodelista"/>
+        <w:numPr>
+          <w:ilvl w:val="0"/>
+          <w:numId w:val="29"/>
+        </w:numPr>
+        <w:jc w:val="both"/>
+        <w:rPr>
+          <w:b/>
+        </w:rPr>
+      </w:pPr>
+      <w:r>
+        <w:rPr>
+          <w:b/>
+        </w:rPr>
+        <w:t xml:space="preserve">Optimize for Clicks : </w:t>
+      </w:r>
+      <w:r>
+        <w:t>show adds who have higher CTR historical rate more often.</w:t>
+      </w:r>
+    </w:p>
+    <w:p>
+      <w:pPr>
+        <w:pStyle w:val="Prrafodelista"/>
+        <w:numPr>
+          <w:ilvl w:val="0"/>
+          <w:numId w:val="29"/>
+        </w:numPr>
+        <w:jc w:val="both"/>
+        <w:rPr>
+          <w:b/>
+        </w:rPr>
+      </w:pPr>
+      <w:r>
+        <w:rPr>
+          <w:b/>
+          <w:u w:val="single"/>
+        </w:rPr>
+        <w:t>Optimize</w:t>
+      </w:r>
+      <w:r>
+        <w:rPr>
+          <w:b/>
+        </w:rPr>
+        <w:t xml:space="preserve"> for Conversions : </w:t>
+      </w:r>
+      <w:r>
+        <w:t xml:space="preserve">show adds who have higher historical conversion rates. Useful when you have a lot of </w:t>
+      </w:r>
+      <w:proofErr w:type="spellStart"/>
+      <w:r>
+        <w:t>conersions</w:t>
+      </w:r>
+      <w:proofErr w:type="spellEnd"/>
+      <w:r>
+        <w:t xml:space="preserve"> and data to make algorithms work statistically.</w:t>
+      </w:r>
+    </w:p>
+    <w:p>
+      <w:pPr>
+        <w:pStyle w:val="Prrafodelista"/>
+        <w:numPr>
+          <w:ilvl w:val="0"/>
+          <w:numId w:val="29"/>
+        </w:numPr>
+        <w:jc w:val="both"/>
+        <w:rPr>
+          <w:b/>
+        </w:rPr>
+      </w:pPr>
+      <w:r>
+        <w:rPr>
+          <w:b/>
+        </w:rPr>
+        <w:t xml:space="preserve">Rotate </w:t>
+      </w:r>
+      <w:proofErr w:type="spellStart"/>
+      <w:r>
+        <w:rPr>
+          <w:b/>
+        </w:rPr>
+        <w:t>Evenely</w:t>
+      </w:r>
+      <w:proofErr w:type="spellEnd"/>
+      <w:r>
+        <w:rPr>
+          <w:b/>
+        </w:rPr>
+        <w:t xml:space="preserve"> : </w:t>
+      </w:r>
+      <w:r>
+        <w:t>for 90 days and then adjust base on performance.</w:t>
+      </w:r>
+    </w:p>
+    <w:p>
+      <w:pPr>
+        <w:pStyle w:val="Prrafodelista"/>
+        <w:numPr>
+          <w:ilvl w:val="0"/>
+          <w:numId w:val="29"/>
+        </w:numPr>
+        <w:jc w:val="both"/>
+        <w:rPr>
+          <w:b/>
+        </w:rPr>
+      </w:pPr>
+      <w:r>
+        <w:rPr>
+          <w:b/>
+        </w:rPr>
+        <w:t xml:space="preserve">Rotate Indefinitely : </w:t>
+      </w:r>
+      <w:r>
+        <w:t>show lower performing ads more evenly with higher performing ads.</w:t>
+      </w:r>
+    </w:p>
+    <w:p>
+      <w:pPr>
+        <w:pStyle w:val="Prrafodelista"/>
+        <w:numPr>
+          <w:ilvl w:val="1"/>
+          <w:numId w:val="29"/>
+        </w:numPr>
+        <w:jc w:val="both"/>
+      </w:pPr>
+      <w:r>
+        <w:t>Use it as long as you are monitoring and analyzing results, rewriting ads and iterating</w:t>
+      </w:r>
+      <w:r>
+        <w:t>. You choose how to rotate and perform analysis then rewrite, use KPIs.</w:t>
+      </w:r>
+    </w:p>
+    <w:p>
+      <w:pPr>
+        <w:pStyle w:val="Prrafodelista"/>
+        <w:jc w:val="both"/>
+        <w:rPr>
+          <w:b/>
+        </w:rPr>
+      </w:pPr>
+    </w:p>
+    <w:p>
+      <w:pPr>
+        <w:pStyle w:val="Prrafodelista"/>
+        <w:ind w:left="0"/>
+        <w:jc w:val="both"/>
+      </w:pPr>
+      <w:r>
+        <w:rPr>
+          <w:b/>
+          <w:u w:val="single"/>
+        </w:rPr>
+        <w:t>Optimize for conversions :</w:t>
+      </w:r>
+      <w:r>
+        <w:rPr>
+          <w:b/>
+        </w:rPr>
+        <w:t xml:space="preserve"> </w:t>
+      </w:r>
+      <w:r>
+        <w:t>useful when you have been working and fine tuning your campaign for a great while.</w:t>
+      </w:r>
+    </w:p>
+    <w:p>
+      <w:pPr>
+        <w:pStyle w:val="Prrafodelista"/>
+        <w:ind w:left="0"/>
+        <w:jc w:val="both"/>
+      </w:pPr>
+    </w:p>
+    <w:p>
+      <w:pPr>
+        <w:pStyle w:val="Prrafodelista"/>
+        <w:ind w:left="0"/>
+        <w:jc w:val="both"/>
+        <w:rPr>
+          <w:lang w:val="es-AR"/>
+        </w:rPr>
+      </w:pPr>
+      <w:r>
+        <w:rPr>
+          <w:b/>
+          <w:u w:val="single"/>
+        </w:rPr>
+        <w:t>Dynamic Search Ads</w:t>
+      </w:r>
+      <w:r>
+        <w:rPr>
+          <w:b/>
+        </w:rPr>
+        <w:t xml:space="preserve"> </w:t>
+      </w:r>
+      <w:r>
+        <w:rPr>
+          <w:b/>
+          <w:lang w:val="es-AR"/>
+        </w:rPr>
+        <w:t>:</w:t>
+      </w:r>
+      <w:r>
+        <w:rPr>
+          <w:lang w:val="es-AR"/>
+        </w:rPr>
+        <w:t xml:space="preserve"> </w:t>
+      </w:r>
+      <w:proofErr w:type="spellStart"/>
+      <w:r>
+        <w:rPr>
+          <w:lang w:val="es-AR"/>
+        </w:rPr>
+        <w:t>Let</w:t>
+      </w:r>
+      <w:proofErr w:type="spellEnd"/>
+      <w:r>
+        <w:rPr>
+          <w:lang w:val="es-AR"/>
+        </w:rPr>
+        <w:t xml:space="preserve"> </w:t>
+      </w:r>
+      <w:proofErr w:type="spellStart"/>
+      <w:r>
+        <w:rPr>
+          <w:lang w:val="es-AR"/>
+        </w:rPr>
+        <w:t>google</w:t>
+      </w:r>
+      <w:proofErr w:type="spellEnd"/>
+      <w:r>
+        <w:rPr>
+          <w:lang w:val="es-AR"/>
+        </w:rPr>
+        <w:t xml:space="preserve"> </w:t>
+      </w:r>
+      <w:proofErr w:type="spellStart"/>
+      <w:r>
+        <w:rPr>
+          <w:lang w:val="es-AR"/>
+        </w:rPr>
+        <w:t>create</w:t>
+      </w:r>
+      <w:proofErr w:type="spellEnd"/>
+      <w:r>
+        <w:rPr>
+          <w:lang w:val="es-AR"/>
+        </w:rPr>
+        <w:t xml:space="preserve"> </w:t>
+      </w:r>
+      <w:proofErr w:type="spellStart"/>
+      <w:r>
+        <w:rPr>
+          <w:lang w:val="es-AR"/>
+        </w:rPr>
+        <w:t>the</w:t>
+      </w:r>
+      <w:proofErr w:type="spellEnd"/>
+      <w:r>
+        <w:rPr>
+          <w:lang w:val="es-AR"/>
+        </w:rPr>
+        <w:t xml:space="preserve"> </w:t>
+      </w:r>
+      <w:proofErr w:type="spellStart"/>
+      <w:r>
+        <w:rPr>
+          <w:lang w:val="es-AR"/>
+        </w:rPr>
+        <w:t>adds</w:t>
+      </w:r>
+      <w:proofErr w:type="spellEnd"/>
+      <w:r>
+        <w:rPr>
+          <w:lang w:val="es-AR"/>
+        </w:rPr>
+        <w:t xml:space="preserve">, </w:t>
+      </w:r>
+      <w:proofErr w:type="spellStart"/>
+      <w:r>
+        <w:rPr>
+          <w:lang w:val="es-AR"/>
+        </w:rPr>
+        <w:t>keywords</w:t>
+      </w:r>
+      <w:proofErr w:type="spellEnd"/>
+      <w:r>
+        <w:rPr>
+          <w:lang w:val="es-AR"/>
+        </w:rPr>
+        <w:t xml:space="preserve"> and </w:t>
+      </w:r>
+      <w:proofErr w:type="spellStart"/>
+      <w:r>
+        <w:rPr>
+          <w:lang w:val="es-AR"/>
+        </w:rPr>
+        <w:t>everything</w:t>
+      </w:r>
+      <w:proofErr w:type="spellEnd"/>
+      <w:r>
+        <w:rPr>
+          <w:lang w:val="es-AR"/>
+        </w:rPr>
+        <w:t xml:space="preserve"> </w:t>
+      </w:r>
+      <w:proofErr w:type="spellStart"/>
+      <w:r>
+        <w:rPr>
+          <w:lang w:val="es-AR"/>
+        </w:rPr>
+        <w:t>for</w:t>
+      </w:r>
+      <w:proofErr w:type="spellEnd"/>
+      <w:r>
+        <w:rPr>
+          <w:lang w:val="es-AR"/>
+        </w:rPr>
+        <w:t xml:space="preserve"> </w:t>
+      </w:r>
+      <w:proofErr w:type="spellStart"/>
+      <w:r>
+        <w:rPr>
+          <w:lang w:val="es-AR"/>
+        </w:rPr>
+        <w:t>youuuu</w:t>
+      </w:r>
+      <w:proofErr w:type="spellEnd"/>
+      <w:r>
+        <w:rPr>
+          <w:lang w:val="es-AR"/>
+        </w:rPr>
+        <w:t>.</w:t>
+      </w:r>
+    </w:p>
+    <w:p>
+      <w:pPr>
+        <w:pStyle w:val="Prrafodelista"/>
+        <w:ind w:left="0"/>
+        <w:jc w:val="both"/>
+      </w:pPr>
+    </w:p>
+    <w:p>
+      <w:pPr>
+        <w:pStyle w:val="Prrafodelista"/>
+        <w:ind w:left="0"/>
+        <w:jc w:val="both"/>
+        <w:rPr>
+          <w:b/>
+          <w:u w:val="single"/>
+        </w:rPr>
+      </w:pPr>
+      <w:r>
+        <w:rPr>
+          <w:b/>
+          <w:u w:val="single"/>
+        </w:rPr>
+        <w:t>Tracking Templates</w:t>
+      </w:r>
+      <w:r>
+        <w:rPr>
+          <w:b/>
+        </w:rPr>
+        <w:t xml:space="preserve"> </w:t>
+      </w:r>
+      <w:r>
+        <w:rPr>
+          <w:b/>
+          <w:color w:val="00B050"/>
+        </w:rPr>
+        <w:t>: LINK GOOGLE ANALYTICS TO WINNN.</w:t>
       </w:r>
     </w:p>
     <w:sectPr>
@@ -2281,8 +3938,8 @@
 </file>
 
 <file path=word/numbering.xml><?xml version="1.0" encoding="utf-8"?>
-<w:numbering xmlns:wpc="http://schemas.microsoft.com/office/word/2010/wordprocessingCanvas" xmlns:cx="http://schemas.microsoft.com/office/drawing/2014/chartex" xmlns:cx1="http://schemas.microsoft.com/office/drawing/2015/9/8/chartex" xmlns:cx2="http://schemas.microsoft.com/office/drawing/2015/10/21/chartex" xmlns:cx3="http://schemas.microsoft.com/office/drawing/2016/5/9/chartex" xmlns:cx4="http://schemas.microsoft.com/office/drawing/2016/5/10/chartex" xmlns:cx5="http://schemas.microsoft.com/office/drawing/2016/5/11/chartex" xmlns:cx6="http://schemas.microsoft.com/office/drawing/2016/5/12/chartex" xmlns:cx7="http://schemas.microsoft.com/office/drawing/2016/5/13/chartex" xmlns:cx8="http://schemas.microsoft.com/office/drawing/2016/5/14/chartex" xmlns:mc="http://schemas.openxmlformats.org/markup-compatibility/2006" xmlns:aink="http://schemas.microsoft.com/office/drawing/2016/ink" xmlns:o="urn:schemas-microsoft-com:office:office" xmlns:r="http://schemas.openxmlformats.org/officeDocument/2006/relationships" xmlns:m="http://schemas.openxmlformats.org/officeDocument/2006/math" xmlns:v="urn:schemas-microsoft-com:vml" xmlns:wp14="http://schemas.microsoft.com/office/word/2010/wordprocessingDrawing" xmlns:wp="http://schemas.openxmlformats.org/drawingml/2006/wordprocessingDrawing" xmlns:w10="urn:schemas-microsoft-com:office:word" xmlns:w="http://schemas.openxmlformats.org/wordprocessingml/2006/main" xmlns:w14="http://schemas.microsoft.com/office/word/2010/wordml" xmlns:w15="http://schemas.microsoft.com/office/word/2012/wordml" xmlns:w16se="http://schemas.microsoft.com/office/word/2015/wordml/symex" xmlns:wpg="http://schemas.microsoft.com/office/word/2010/wordprocessingGroup" xmlns:wpi="http://schemas.microsoft.com/office/word/2010/wordprocessingInk" xmlns:wne="http://schemas.microsoft.com/office/word/2006/wordml" xmlns:wps="http://schemas.microsoft.com/office/word/2010/wordprocessingShape" mc:Ignorable="w14 w15 w16se wp14">
-  <w:abstractNum w:abstractNumId="0" w15:restartNumberingAfterBreak="0">
+<w:numbering xmlns:ve="http://schemas.openxmlformats.org/markup-compatibility/2006" xmlns:o="urn:schemas-microsoft-com:office:office" xmlns:r="http://schemas.openxmlformats.org/officeDocument/2006/relationships" xmlns:m="http://schemas.openxmlformats.org/officeDocument/2006/math" xmlns:v="urn:schemas-microsoft-com:vml" xmlns:wp="http://schemas.openxmlformats.org/drawingml/2006/wordprocessingDrawing" xmlns:w10="urn:schemas-microsoft-com:office:word" xmlns:w="http://schemas.openxmlformats.org/wordprocessingml/2006/main" xmlns:wne="http://schemas.microsoft.com/office/word/2006/wordml">
+  <w:abstractNum w:abstractNumId="0">
     <w:nsid w:val="0207768C"/>
     <w:multiLevelType w:val="hybridMultilevel"/>
     <w:tmpl w:val="55BA3BD6"/>
@@ -2395,7 +4052,7 @@
       </w:rPr>
     </w:lvl>
   </w:abstractNum>
-  <w:abstractNum w:abstractNumId="1" w15:restartNumberingAfterBreak="0">
+  <w:abstractNum w:abstractNumId="1">
     <w:nsid w:val="030637C8"/>
     <w:multiLevelType w:val="hybridMultilevel"/>
     <w:tmpl w:val="4DA4E26A"/>
@@ -2508,7 +4165,7 @@
       </w:rPr>
     </w:lvl>
   </w:abstractNum>
-  <w:abstractNum w:abstractNumId="2" w15:restartNumberingAfterBreak="0">
+  <w:abstractNum w:abstractNumId="2">
     <w:nsid w:val="045D1ED6"/>
     <w:multiLevelType w:val="hybridMultilevel"/>
     <w:tmpl w:val="68E0C8AA"/>
@@ -2621,7 +4278,7 @@
       </w:rPr>
     </w:lvl>
   </w:abstractNum>
-  <w:abstractNum w:abstractNumId="3" w15:restartNumberingAfterBreak="0">
+  <w:abstractNum w:abstractNumId="3">
     <w:nsid w:val="08AE3F36"/>
     <w:multiLevelType w:val="hybridMultilevel"/>
     <w:tmpl w:val="99D2A200"/>
@@ -2734,7 +4391,7 @@
       </w:rPr>
     </w:lvl>
   </w:abstractNum>
-  <w:abstractNum w:abstractNumId="4" w15:restartNumberingAfterBreak="0">
+  <w:abstractNum w:abstractNumId="4">
     <w:nsid w:val="08F544EB"/>
     <w:multiLevelType w:val="hybridMultilevel"/>
     <w:tmpl w:val="6094A2B2"/>
@@ -2820,7 +4477,7 @@
       </w:pPr>
     </w:lvl>
   </w:abstractNum>
-  <w:abstractNum w:abstractNumId="5" w15:restartNumberingAfterBreak="0">
+  <w:abstractNum w:abstractNumId="5">
     <w:nsid w:val="0962310F"/>
     <w:multiLevelType w:val="hybridMultilevel"/>
     <w:tmpl w:val="A4C49002"/>
@@ -2909,7 +4566,233 @@
       </w:pPr>
     </w:lvl>
   </w:abstractNum>
-  <w:abstractNum w:abstractNumId="6" w15:restartNumberingAfterBreak="0">
+  <w:abstractNum w:abstractNumId="6">
+    <w:nsid w:val="09BB0407"/>
+    <w:multiLevelType w:val="hybridMultilevel"/>
+    <w:tmpl w:val="728AB974"/>
+    <w:lvl w:ilvl="0" w:tplc="2C0A0001">
+      <w:start w:val="1"/>
+      <w:numFmt w:val="bullet"/>
+      <w:lvlText w:val=""/>
+      <w:lvlJc w:val="left"/>
+      <w:pPr>
+        <w:ind w:left="720" w:hanging="360"/>
+      </w:pPr>
+      <w:rPr>
+        <w:rFonts w:ascii="Symbol" w:hAnsi="Symbol" w:hint="default"/>
+      </w:rPr>
+    </w:lvl>
+    <w:lvl w:ilvl="1" w:tplc="2C0A0003" w:tentative="1">
+      <w:start w:val="1"/>
+      <w:numFmt w:val="bullet"/>
+      <w:lvlText w:val="o"/>
+      <w:lvlJc w:val="left"/>
+      <w:pPr>
+        <w:ind w:left="1440" w:hanging="360"/>
+      </w:pPr>
+      <w:rPr>
+        <w:rFonts w:ascii="Courier New" w:hAnsi="Courier New" w:cs="Courier New" w:hint="default"/>
+      </w:rPr>
+    </w:lvl>
+    <w:lvl w:ilvl="2" w:tplc="2C0A0005" w:tentative="1">
+      <w:start w:val="1"/>
+      <w:numFmt w:val="bullet"/>
+      <w:lvlText w:val=""/>
+      <w:lvlJc w:val="left"/>
+      <w:pPr>
+        <w:ind w:left="2160" w:hanging="360"/>
+      </w:pPr>
+      <w:rPr>
+        <w:rFonts w:ascii="Wingdings" w:hAnsi="Wingdings" w:hint="default"/>
+      </w:rPr>
+    </w:lvl>
+    <w:lvl w:ilvl="3" w:tplc="2C0A0001" w:tentative="1">
+      <w:start w:val="1"/>
+      <w:numFmt w:val="bullet"/>
+      <w:lvlText w:val=""/>
+      <w:lvlJc w:val="left"/>
+      <w:pPr>
+        <w:ind w:left="2880" w:hanging="360"/>
+      </w:pPr>
+      <w:rPr>
+        <w:rFonts w:ascii="Symbol" w:hAnsi="Symbol" w:hint="default"/>
+      </w:rPr>
+    </w:lvl>
+    <w:lvl w:ilvl="4" w:tplc="2C0A0003" w:tentative="1">
+      <w:start w:val="1"/>
+      <w:numFmt w:val="bullet"/>
+      <w:lvlText w:val="o"/>
+      <w:lvlJc w:val="left"/>
+      <w:pPr>
+        <w:ind w:left="3600" w:hanging="360"/>
+      </w:pPr>
+      <w:rPr>
+        <w:rFonts w:ascii="Courier New" w:hAnsi="Courier New" w:cs="Courier New" w:hint="default"/>
+      </w:rPr>
+    </w:lvl>
+    <w:lvl w:ilvl="5" w:tplc="2C0A0005" w:tentative="1">
+      <w:start w:val="1"/>
+      <w:numFmt w:val="bullet"/>
+      <w:lvlText w:val=""/>
+      <w:lvlJc w:val="left"/>
+      <w:pPr>
+        <w:ind w:left="4320" w:hanging="360"/>
+      </w:pPr>
+      <w:rPr>
+        <w:rFonts w:ascii="Wingdings" w:hAnsi="Wingdings" w:hint="default"/>
+      </w:rPr>
+    </w:lvl>
+    <w:lvl w:ilvl="6" w:tplc="2C0A0001" w:tentative="1">
+      <w:start w:val="1"/>
+      <w:numFmt w:val="bullet"/>
+      <w:lvlText w:val=""/>
+      <w:lvlJc w:val="left"/>
+      <w:pPr>
+        <w:ind w:left="5040" w:hanging="360"/>
+      </w:pPr>
+      <w:rPr>
+        <w:rFonts w:ascii="Symbol" w:hAnsi="Symbol" w:hint="default"/>
+      </w:rPr>
+    </w:lvl>
+    <w:lvl w:ilvl="7" w:tplc="2C0A0003" w:tentative="1">
+      <w:start w:val="1"/>
+      <w:numFmt w:val="bullet"/>
+      <w:lvlText w:val="o"/>
+      <w:lvlJc w:val="left"/>
+      <w:pPr>
+        <w:ind w:left="5760" w:hanging="360"/>
+      </w:pPr>
+      <w:rPr>
+        <w:rFonts w:ascii="Courier New" w:hAnsi="Courier New" w:cs="Courier New" w:hint="default"/>
+      </w:rPr>
+    </w:lvl>
+    <w:lvl w:ilvl="8" w:tplc="2C0A0005" w:tentative="1">
+      <w:start w:val="1"/>
+      <w:numFmt w:val="bullet"/>
+      <w:lvlText w:val=""/>
+      <w:lvlJc w:val="left"/>
+      <w:pPr>
+        <w:ind w:left="6480" w:hanging="360"/>
+      </w:pPr>
+      <w:rPr>
+        <w:rFonts w:ascii="Wingdings" w:hAnsi="Wingdings" w:hint="default"/>
+      </w:rPr>
+    </w:lvl>
+  </w:abstractNum>
+  <w:abstractNum w:abstractNumId="7">
+    <w:nsid w:val="0F847595"/>
+    <w:multiLevelType w:val="hybridMultilevel"/>
+    <w:tmpl w:val="115E931A"/>
+    <w:lvl w:ilvl="0" w:tplc="2C0A0001">
+      <w:start w:val="1"/>
+      <w:numFmt w:val="bullet"/>
+      <w:lvlText w:val=""/>
+      <w:lvlJc w:val="left"/>
+      <w:pPr>
+        <w:ind w:left="720" w:hanging="360"/>
+      </w:pPr>
+      <w:rPr>
+        <w:rFonts w:ascii="Symbol" w:hAnsi="Symbol" w:hint="default"/>
+      </w:rPr>
+    </w:lvl>
+    <w:lvl w:ilvl="1" w:tplc="2C0A0003">
+      <w:start w:val="1"/>
+      <w:numFmt w:val="bullet"/>
+      <w:lvlText w:val="o"/>
+      <w:lvlJc w:val="left"/>
+      <w:pPr>
+        <w:ind w:left="1440" w:hanging="360"/>
+      </w:pPr>
+      <w:rPr>
+        <w:rFonts w:ascii="Courier New" w:hAnsi="Courier New" w:cs="Courier New" w:hint="default"/>
+      </w:rPr>
+    </w:lvl>
+    <w:lvl w:ilvl="2" w:tplc="2C0A0005" w:tentative="1">
+      <w:start w:val="1"/>
+      <w:numFmt w:val="bullet"/>
+      <w:lvlText w:val=""/>
+      <w:lvlJc w:val="left"/>
+      <w:pPr>
+        <w:ind w:left="2160" w:hanging="360"/>
+      </w:pPr>
+      <w:rPr>
+        <w:rFonts w:ascii="Wingdings" w:hAnsi="Wingdings" w:hint="default"/>
+      </w:rPr>
+    </w:lvl>
+    <w:lvl w:ilvl="3" w:tplc="2C0A0001" w:tentative="1">
+      <w:start w:val="1"/>
+      <w:numFmt w:val="bullet"/>
+      <w:lvlText w:val=""/>
+      <w:lvlJc w:val="left"/>
+      <w:pPr>
+        <w:ind w:left="2880" w:hanging="360"/>
+      </w:pPr>
+      <w:rPr>
+        <w:rFonts w:ascii="Symbol" w:hAnsi="Symbol" w:hint="default"/>
+      </w:rPr>
+    </w:lvl>
+    <w:lvl w:ilvl="4" w:tplc="2C0A0003" w:tentative="1">
+      <w:start w:val="1"/>
+      <w:numFmt w:val="bullet"/>
+      <w:lvlText w:val="o"/>
+      <w:lvlJc w:val="left"/>
+      <w:pPr>
+        <w:ind w:left="3600" w:hanging="360"/>
+      </w:pPr>
+      <w:rPr>
+        <w:rFonts w:ascii="Courier New" w:hAnsi="Courier New" w:cs="Courier New" w:hint="default"/>
+      </w:rPr>
+    </w:lvl>
+    <w:lvl w:ilvl="5" w:tplc="2C0A0005" w:tentative="1">
+      <w:start w:val="1"/>
+      <w:numFmt w:val="bullet"/>
+      <w:lvlText w:val=""/>
+      <w:lvlJc w:val="left"/>
+      <w:pPr>
+        <w:ind w:left="4320" w:hanging="360"/>
+      </w:pPr>
+      <w:rPr>
+        <w:rFonts w:ascii="Wingdings" w:hAnsi="Wingdings" w:hint="default"/>
+      </w:rPr>
+    </w:lvl>
+    <w:lvl w:ilvl="6" w:tplc="2C0A0001" w:tentative="1">
+      <w:start w:val="1"/>
+      <w:numFmt w:val="bullet"/>
+      <w:lvlText w:val=""/>
+      <w:lvlJc w:val="left"/>
+      <w:pPr>
+        <w:ind w:left="5040" w:hanging="360"/>
+      </w:pPr>
+      <w:rPr>
+        <w:rFonts w:ascii="Symbol" w:hAnsi="Symbol" w:hint="default"/>
+      </w:rPr>
+    </w:lvl>
+    <w:lvl w:ilvl="7" w:tplc="2C0A0003" w:tentative="1">
+      <w:start w:val="1"/>
+      <w:numFmt w:val="bullet"/>
+      <w:lvlText w:val="o"/>
+      <w:lvlJc w:val="left"/>
+      <w:pPr>
+        <w:ind w:left="5760" w:hanging="360"/>
+      </w:pPr>
+      <w:rPr>
+        <w:rFonts w:ascii="Courier New" w:hAnsi="Courier New" w:cs="Courier New" w:hint="default"/>
+      </w:rPr>
+    </w:lvl>
+    <w:lvl w:ilvl="8" w:tplc="2C0A0005" w:tentative="1">
+      <w:start w:val="1"/>
+      <w:numFmt w:val="bullet"/>
+      <w:lvlText w:val=""/>
+      <w:lvlJc w:val="left"/>
+      <w:pPr>
+        <w:ind w:left="6480" w:hanging="360"/>
+      </w:pPr>
+      <w:rPr>
+        <w:rFonts w:ascii="Wingdings" w:hAnsi="Wingdings" w:hint="default"/>
+      </w:rPr>
+    </w:lvl>
+  </w:abstractNum>
+  <w:abstractNum w:abstractNumId="8">
     <w:nsid w:val="10553B35"/>
     <w:multiLevelType w:val="hybridMultilevel"/>
     <w:tmpl w:val="5E0A1536"/>
@@ -3022,7 +4905,120 @@
       </w:rPr>
     </w:lvl>
   </w:abstractNum>
-  <w:abstractNum w:abstractNumId="7" w15:restartNumberingAfterBreak="0">
+  <w:abstractNum w:abstractNumId="9">
+    <w:nsid w:val="1F7871E4"/>
+    <w:multiLevelType w:val="hybridMultilevel"/>
+    <w:tmpl w:val="1ABC290C"/>
+    <w:lvl w:ilvl="0" w:tplc="2C0A0001">
+      <w:start w:val="1"/>
+      <w:numFmt w:val="bullet"/>
+      <w:lvlText w:val=""/>
+      <w:lvlJc w:val="left"/>
+      <w:pPr>
+        <w:ind w:left="720" w:hanging="360"/>
+      </w:pPr>
+      <w:rPr>
+        <w:rFonts w:ascii="Symbol" w:hAnsi="Symbol" w:hint="default"/>
+      </w:rPr>
+    </w:lvl>
+    <w:lvl w:ilvl="1" w:tplc="2C0A0003" w:tentative="1">
+      <w:start w:val="1"/>
+      <w:numFmt w:val="bullet"/>
+      <w:lvlText w:val="o"/>
+      <w:lvlJc w:val="left"/>
+      <w:pPr>
+        <w:ind w:left="1440" w:hanging="360"/>
+      </w:pPr>
+      <w:rPr>
+        <w:rFonts w:ascii="Courier New" w:hAnsi="Courier New" w:cs="Courier New" w:hint="default"/>
+      </w:rPr>
+    </w:lvl>
+    <w:lvl w:ilvl="2" w:tplc="2C0A0005" w:tentative="1">
+      <w:start w:val="1"/>
+      <w:numFmt w:val="bullet"/>
+      <w:lvlText w:val=""/>
+      <w:lvlJc w:val="left"/>
+      <w:pPr>
+        <w:ind w:left="2160" w:hanging="360"/>
+      </w:pPr>
+      <w:rPr>
+        <w:rFonts w:ascii="Wingdings" w:hAnsi="Wingdings" w:hint="default"/>
+      </w:rPr>
+    </w:lvl>
+    <w:lvl w:ilvl="3" w:tplc="2C0A0001" w:tentative="1">
+      <w:start w:val="1"/>
+      <w:numFmt w:val="bullet"/>
+      <w:lvlText w:val=""/>
+      <w:lvlJc w:val="left"/>
+      <w:pPr>
+        <w:ind w:left="2880" w:hanging="360"/>
+      </w:pPr>
+      <w:rPr>
+        <w:rFonts w:ascii="Symbol" w:hAnsi="Symbol" w:hint="default"/>
+      </w:rPr>
+    </w:lvl>
+    <w:lvl w:ilvl="4" w:tplc="2C0A0003" w:tentative="1">
+      <w:start w:val="1"/>
+      <w:numFmt w:val="bullet"/>
+      <w:lvlText w:val="o"/>
+      <w:lvlJc w:val="left"/>
+      <w:pPr>
+        <w:ind w:left="3600" w:hanging="360"/>
+      </w:pPr>
+      <w:rPr>
+        <w:rFonts w:ascii="Courier New" w:hAnsi="Courier New" w:cs="Courier New" w:hint="default"/>
+      </w:rPr>
+    </w:lvl>
+    <w:lvl w:ilvl="5" w:tplc="2C0A0005" w:tentative="1">
+      <w:start w:val="1"/>
+      <w:numFmt w:val="bullet"/>
+      <w:lvlText w:val=""/>
+      <w:lvlJc w:val="left"/>
+      <w:pPr>
+        <w:ind w:left="4320" w:hanging="360"/>
+      </w:pPr>
+      <w:rPr>
+        <w:rFonts w:ascii="Wingdings" w:hAnsi="Wingdings" w:hint="default"/>
+      </w:rPr>
+    </w:lvl>
+    <w:lvl w:ilvl="6" w:tplc="2C0A0001" w:tentative="1">
+      <w:start w:val="1"/>
+      <w:numFmt w:val="bullet"/>
+      <w:lvlText w:val=""/>
+      <w:lvlJc w:val="left"/>
+      <w:pPr>
+        <w:ind w:left="5040" w:hanging="360"/>
+      </w:pPr>
+      <w:rPr>
+        <w:rFonts w:ascii="Symbol" w:hAnsi="Symbol" w:hint="default"/>
+      </w:rPr>
+    </w:lvl>
+    <w:lvl w:ilvl="7" w:tplc="2C0A0003" w:tentative="1">
+      <w:start w:val="1"/>
+      <w:numFmt w:val="bullet"/>
+      <w:lvlText w:val="o"/>
+      <w:lvlJc w:val="left"/>
+      <w:pPr>
+        <w:ind w:left="5760" w:hanging="360"/>
+      </w:pPr>
+      <w:rPr>
+        <w:rFonts w:ascii="Courier New" w:hAnsi="Courier New" w:cs="Courier New" w:hint="default"/>
+      </w:rPr>
+    </w:lvl>
+    <w:lvl w:ilvl="8" w:tplc="2C0A0005" w:tentative="1">
+      <w:start w:val="1"/>
+      <w:numFmt w:val="bullet"/>
+      <w:lvlText w:val=""/>
+      <w:lvlJc w:val="left"/>
+      <w:pPr>
+        <w:ind w:left="6480" w:hanging="360"/>
+      </w:pPr>
+      <w:rPr>
+        <w:rFonts w:ascii="Wingdings" w:hAnsi="Wingdings" w:hint="default"/>
+      </w:rPr>
+    </w:lvl>
+  </w:abstractNum>
+  <w:abstractNum w:abstractNumId="10">
     <w:nsid w:val="1F7E4DDC"/>
     <w:multiLevelType w:val="hybridMultilevel"/>
     <w:tmpl w:val="661A749C"/>
@@ -3135,7 +5131,233 @@
       </w:rPr>
     </w:lvl>
   </w:abstractNum>
-  <w:abstractNum w:abstractNumId="8" w15:restartNumberingAfterBreak="0">
+  <w:abstractNum w:abstractNumId="11">
+    <w:nsid w:val="22D5100D"/>
+    <w:multiLevelType w:val="hybridMultilevel"/>
+    <w:tmpl w:val="D5108760"/>
+    <w:lvl w:ilvl="0" w:tplc="2C0A0001">
+      <w:start w:val="1"/>
+      <w:numFmt w:val="bullet"/>
+      <w:lvlText w:val=""/>
+      <w:lvlJc w:val="left"/>
+      <w:pPr>
+        <w:ind w:left="720" w:hanging="360"/>
+      </w:pPr>
+      <w:rPr>
+        <w:rFonts w:ascii="Symbol" w:hAnsi="Symbol" w:hint="default"/>
+      </w:rPr>
+    </w:lvl>
+    <w:lvl w:ilvl="1" w:tplc="2C0A0003">
+      <w:start w:val="1"/>
+      <w:numFmt w:val="bullet"/>
+      <w:lvlText w:val="o"/>
+      <w:lvlJc w:val="left"/>
+      <w:pPr>
+        <w:ind w:left="1440" w:hanging="360"/>
+      </w:pPr>
+      <w:rPr>
+        <w:rFonts w:ascii="Courier New" w:hAnsi="Courier New" w:cs="Courier New" w:hint="default"/>
+      </w:rPr>
+    </w:lvl>
+    <w:lvl w:ilvl="2" w:tplc="2C0A0005" w:tentative="1">
+      <w:start w:val="1"/>
+      <w:numFmt w:val="bullet"/>
+      <w:lvlText w:val=""/>
+      <w:lvlJc w:val="left"/>
+      <w:pPr>
+        <w:ind w:left="2160" w:hanging="360"/>
+      </w:pPr>
+      <w:rPr>
+        <w:rFonts w:ascii="Wingdings" w:hAnsi="Wingdings" w:hint="default"/>
+      </w:rPr>
+    </w:lvl>
+    <w:lvl w:ilvl="3" w:tplc="2C0A0001" w:tentative="1">
+      <w:start w:val="1"/>
+      <w:numFmt w:val="bullet"/>
+      <w:lvlText w:val=""/>
+      <w:lvlJc w:val="left"/>
+      <w:pPr>
+        <w:ind w:left="2880" w:hanging="360"/>
+      </w:pPr>
+      <w:rPr>
+        <w:rFonts w:ascii="Symbol" w:hAnsi="Symbol" w:hint="default"/>
+      </w:rPr>
+    </w:lvl>
+    <w:lvl w:ilvl="4" w:tplc="2C0A0003" w:tentative="1">
+      <w:start w:val="1"/>
+      <w:numFmt w:val="bullet"/>
+      <w:lvlText w:val="o"/>
+      <w:lvlJc w:val="left"/>
+      <w:pPr>
+        <w:ind w:left="3600" w:hanging="360"/>
+      </w:pPr>
+      <w:rPr>
+        <w:rFonts w:ascii="Courier New" w:hAnsi="Courier New" w:cs="Courier New" w:hint="default"/>
+      </w:rPr>
+    </w:lvl>
+    <w:lvl w:ilvl="5" w:tplc="2C0A0005" w:tentative="1">
+      <w:start w:val="1"/>
+      <w:numFmt w:val="bullet"/>
+      <w:lvlText w:val=""/>
+      <w:lvlJc w:val="left"/>
+      <w:pPr>
+        <w:ind w:left="4320" w:hanging="360"/>
+      </w:pPr>
+      <w:rPr>
+        <w:rFonts w:ascii="Wingdings" w:hAnsi="Wingdings" w:hint="default"/>
+      </w:rPr>
+    </w:lvl>
+    <w:lvl w:ilvl="6" w:tplc="2C0A0001" w:tentative="1">
+      <w:start w:val="1"/>
+      <w:numFmt w:val="bullet"/>
+      <w:lvlText w:val=""/>
+      <w:lvlJc w:val="left"/>
+      <w:pPr>
+        <w:ind w:left="5040" w:hanging="360"/>
+      </w:pPr>
+      <w:rPr>
+        <w:rFonts w:ascii="Symbol" w:hAnsi="Symbol" w:hint="default"/>
+      </w:rPr>
+    </w:lvl>
+    <w:lvl w:ilvl="7" w:tplc="2C0A0003" w:tentative="1">
+      <w:start w:val="1"/>
+      <w:numFmt w:val="bullet"/>
+      <w:lvlText w:val="o"/>
+      <w:lvlJc w:val="left"/>
+      <w:pPr>
+        <w:ind w:left="5760" w:hanging="360"/>
+      </w:pPr>
+      <w:rPr>
+        <w:rFonts w:ascii="Courier New" w:hAnsi="Courier New" w:cs="Courier New" w:hint="default"/>
+      </w:rPr>
+    </w:lvl>
+    <w:lvl w:ilvl="8" w:tplc="2C0A0005" w:tentative="1">
+      <w:start w:val="1"/>
+      <w:numFmt w:val="bullet"/>
+      <w:lvlText w:val=""/>
+      <w:lvlJc w:val="left"/>
+      <w:pPr>
+        <w:ind w:left="6480" w:hanging="360"/>
+      </w:pPr>
+      <w:rPr>
+        <w:rFonts w:ascii="Wingdings" w:hAnsi="Wingdings" w:hint="default"/>
+      </w:rPr>
+    </w:lvl>
+  </w:abstractNum>
+  <w:abstractNum w:abstractNumId="12">
+    <w:nsid w:val="254751B9"/>
+    <w:multiLevelType w:val="hybridMultilevel"/>
+    <w:tmpl w:val="F28A3A6E"/>
+    <w:lvl w:ilvl="0" w:tplc="2C0A0001">
+      <w:start w:val="1"/>
+      <w:numFmt w:val="bullet"/>
+      <w:lvlText w:val=""/>
+      <w:lvlJc w:val="left"/>
+      <w:pPr>
+        <w:ind w:left="720" w:hanging="360"/>
+      </w:pPr>
+      <w:rPr>
+        <w:rFonts w:ascii="Symbol" w:hAnsi="Symbol" w:hint="default"/>
+      </w:rPr>
+    </w:lvl>
+    <w:lvl w:ilvl="1" w:tplc="2C0A0003">
+      <w:start w:val="1"/>
+      <w:numFmt w:val="bullet"/>
+      <w:lvlText w:val="o"/>
+      <w:lvlJc w:val="left"/>
+      <w:pPr>
+        <w:ind w:left="1440" w:hanging="360"/>
+      </w:pPr>
+      <w:rPr>
+        <w:rFonts w:ascii="Courier New" w:hAnsi="Courier New" w:cs="Courier New" w:hint="default"/>
+      </w:rPr>
+    </w:lvl>
+    <w:lvl w:ilvl="2" w:tplc="2C0A0005" w:tentative="1">
+      <w:start w:val="1"/>
+      <w:numFmt w:val="bullet"/>
+      <w:lvlText w:val=""/>
+      <w:lvlJc w:val="left"/>
+      <w:pPr>
+        <w:ind w:left="2160" w:hanging="360"/>
+      </w:pPr>
+      <w:rPr>
+        <w:rFonts w:ascii="Wingdings" w:hAnsi="Wingdings" w:hint="default"/>
+      </w:rPr>
+    </w:lvl>
+    <w:lvl w:ilvl="3" w:tplc="2C0A0001" w:tentative="1">
+      <w:start w:val="1"/>
+      <w:numFmt w:val="bullet"/>
+      <w:lvlText w:val=""/>
+      <w:lvlJc w:val="left"/>
+      <w:pPr>
+        <w:ind w:left="2880" w:hanging="360"/>
+      </w:pPr>
+      <w:rPr>
+        <w:rFonts w:ascii="Symbol" w:hAnsi="Symbol" w:hint="default"/>
+      </w:rPr>
+    </w:lvl>
+    <w:lvl w:ilvl="4" w:tplc="2C0A0003" w:tentative="1">
+      <w:start w:val="1"/>
+      <w:numFmt w:val="bullet"/>
+      <w:lvlText w:val="o"/>
+      <w:lvlJc w:val="left"/>
+      <w:pPr>
+        <w:ind w:left="3600" w:hanging="360"/>
+      </w:pPr>
+      <w:rPr>
+        <w:rFonts w:ascii="Courier New" w:hAnsi="Courier New" w:cs="Courier New" w:hint="default"/>
+      </w:rPr>
+    </w:lvl>
+    <w:lvl w:ilvl="5" w:tplc="2C0A0005" w:tentative="1">
+      <w:start w:val="1"/>
+      <w:numFmt w:val="bullet"/>
+      <w:lvlText w:val=""/>
+      <w:lvlJc w:val="left"/>
+      <w:pPr>
+        <w:ind w:left="4320" w:hanging="360"/>
+      </w:pPr>
+      <w:rPr>
+        <w:rFonts w:ascii="Wingdings" w:hAnsi="Wingdings" w:hint="default"/>
+      </w:rPr>
+    </w:lvl>
+    <w:lvl w:ilvl="6" w:tplc="2C0A0001" w:tentative="1">
+      <w:start w:val="1"/>
+      <w:numFmt w:val="bullet"/>
+      <w:lvlText w:val=""/>
+      <w:lvlJc w:val="left"/>
+      <w:pPr>
+        <w:ind w:left="5040" w:hanging="360"/>
+      </w:pPr>
+      <w:rPr>
+        <w:rFonts w:ascii="Symbol" w:hAnsi="Symbol" w:hint="default"/>
+      </w:rPr>
+    </w:lvl>
+    <w:lvl w:ilvl="7" w:tplc="2C0A0003" w:tentative="1">
+      <w:start w:val="1"/>
+      <w:numFmt w:val="bullet"/>
+      <w:lvlText w:val="o"/>
+      <w:lvlJc w:val="left"/>
+      <w:pPr>
+        <w:ind w:left="5760" w:hanging="360"/>
+      </w:pPr>
+      <w:rPr>
+        <w:rFonts w:ascii="Courier New" w:hAnsi="Courier New" w:cs="Courier New" w:hint="default"/>
+      </w:rPr>
+    </w:lvl>
+    <w:lvl w:ilvl="8" w:tplc="2C0A0005" w:tentative="1">
+      <w:start w:val="1"/>
+      <w:numFmt w:val="bullet"/>
+      <w:lvlText w:val=""/>
+      <w:lvlJc w:val="left"/>
+      <w:pPr>
+        <w:ind w:left="6480" w:hanging="360"/>
+      </w:pPr>
+      <w:rPr>
+        <w:rFonts w:ascii="Wingdings" w:hAnsi="Wingdings" w:hint="default"/>
+      </w:rPr>
+    </w:lvl>
+  </w:abstractNum>
+  <w:abstractNum w:abstractNumId="13">
     <w:nsid w:val="340906F8"/>
     <w:multiLevelType w:val="hybridMultilevel"/>
     <w:tmpl w:val="B5842FF8"/>
@@ -3248,7 +5470,7 @@
       </w:rPr>
     </w:lvl>
   </w:abstractNum>
-  <w:abstractNum w:abstractNumId="9" w15:restartNumberingAfterBreak="0">
+  <w:abstractNum w:abstractNumId="14">
     <w:nsid w:val="375A2495"/>
     <w:multiLevelType w:val="hybridMultilevel"/>
     <w:tmpl w:val="26DC3492"/>
@@ -3361,7 +5583,7 @@
       </w:rPr>
     </w:lvl>
   </w:abstractNum>
-  <w:abstractNum w:abstractNumId="10" w15:restartNumberingAfterBreak="0">
+  <w:abstractNum w:abstractNumId="15">
     <w:nsid w:val="3A865B69"/>
     <w:multiLevelType w:val="hybridMultilevel"/>
     <w:tmpl w:val="23AC0688"/>
@@ -3474,7 +5696,233 @@
       </w:rPr>
     </w:lvl>
   </w:abstractNum>
-  <w:abstractNum w:abstractNumId="11" w15:restartNumberingAfterBreak="0">
+  <w:abstractNum w:abstractNumId="16">
+    <w:nsid w:val="476B16FA"/>
+    <w:multiLevelType w:val="hybridMultilevel"/>
+    <w:tmpl w:val="6EC63FE6"/>
+    <w:lvl w:ilvl="0" w:tplc="2C0A0001">
+      <w:start w:val="1"/>
+      <w:numFmt w:val="bullet"/>
+      <w:lvlText w:val=""/>
+      <w:lvlJc w:val="left"/>
+      <w:pPr>
+        <w:ind w:left="720" w:hanging="360"/>
+      </w:pPr>
+      <w:rPr>
+        <w:rFonts w:ascii="Symbol" w:hAnsi="Symbol" w:hint="default"/>
+      </w:rPr>
+    </w:lvl>
+    <w:lvl w:ilvl="1" w:tplc="2C0A0003" w:tentative="1">
+      <w:start w:val="1"/>
+      <w:numFmt w:val="bullet"/>
+      <w:lvlText w:val="o"/>
+      <w:lvlJc w:val="left"/>
+      <w:pPr>
+        <w:ind w:left="1440" w:hanging="360"/>
+      </w:pPr>
+      <w:rPr>
+        <w:rFonts w:ascii="Courier New" w:hAnsi="Courier New" w:cs="Courier New" w:hint="default"/>
+      </w:rPr>
+    </w:lvl>
+    <w:lvl w:ilvl="2" w:tplc="2C0A0005" w:tentative="1">
+      <w:start w:val="1"/>
+      <w:numFmt w:val="bullet"/>
+      <w:lvlText w:val=""/>
+      <w:lvlJc w:val="left"/>
+      <w:pPr>
+        <w:ind w:left="2160" w:hanging="360"/>
+      </w:pPr>
+      <w:rPr>
+        <w:rFonts w:ascii="Wingdings" w:hAnsi="Wingdings" w:hint="default"/>
+      </w:rPr>
+    </w:lvl>
+    <w:lvl w:ilvl="3" w:tplc="2C0A0001" w:tentative="1">
+      <w:start w:val="1"/>
+      <w:numFmt w:val="bullet"/>
+      <w:lvlText w:val=""/>
+      <w:lvlJc w:val="left"/>
+      <w:pPr>
+        <w:ind w:left="2880" w:hanging="360"/>
+      </w:pPr>
+      <w:rPr>
+        <w:rFonts w:ascii="Symbol" w:hAnsi="Symbol" w:hint="default"/>
+      </w:rPr>
+    </w:lvl>
+    <w:lvl w:ilvl="4" w:tplc="2C0A0003" w:tentative="1">
+      <w:start w:val="1"/>
+      <w:numFmt w:val="bullet"/>
+      <w:lvlText w:val="o"/>
+      <w:lvlJc w:val="left"/>
+      <w:pPr>
+        <w:ind w:left="3600" w:hanging="360"/>
+      </w:pPr>
+      <w:rPr>
+        <w:rFonts w:ascii="Courier New" w:hAnsi="Courier New" w:cs="Courier New" w:hint="default"/>
+      </w:rPr>
+    </w:lvl>
+    <w:lvl w:ilvl="5" w:tplc="2C0A0005" w:tentative="1">
+      <w:start w:val="1"/>
+      <w:numFmt w:val="bullet"/>
+      <w:lvlText w:val=""/>
+      <w:lvlJc w:val="left"/>
+      <w:pPr>
+        <w:ind w:left="4320" w:hanging="360"/>
+      </w:pPr>
+      <w:rPr>
+        <w:rFonts w:ascii="Wingdings" w:hAnsi="Wingdings" w:hint="default"/>
+      </w:rPr>
+    </w:lvl>
+    <w:lvl w:ilvl="6" w:tplc="2C0A0001" w:tentative="1">
+      <w:start w:val="1"/>
+      <w:numFmt w:val="bullet"/>
+      <w:lvlText w:val=""/>
+      <w:lvlJc w:val="left"/>
+      <w:pPr>
+        <w:ind w:left="5040" w:hanging="360"/>
+      </w:pPr>
+      <w:rPr>
+        <w:rFonts w:ascii="Symbol" w:hAnsi="Symbol" w:hint="default"/>
+      </w:rPr>
+    </w:lvl>
+    <w:lvl w:ilvl="7" w:tplc="2C0A0003" w:tentative="1">
+      <w:start w:val="1"/>
+      <w:numFmt w:val="bullet"/>
+      <w:lvlText w:val="o"/>
+      <w:lvlJc w:val="left"/>
+      <w:pPr>
+        <w:ind w:left="5760" w:hanging="360"/>
+      </w:pPr>
+      <w:rPr>
+        <w:rFonts w:ascii="Courier New" w:hAnsi="Courier New" w:cs="Courier New" w:hint="default"/>
+      </w:rPr>
+    </w:lvl>
+    <w:lvl w:ilvl="8" w:tplc="2C0A0005" w:tentative="1">
+      <w:start w:val="1"/>
+      <w:numFmt w:val="bullet"/>
+      <w:lvlText w:val=""/>
+      <w:lvlJc w:val="left"/>
+      <w:pPr>
+        <w:ind w:left="6480" w:hanging="360"/>
+      </w:pPr>
+      <w:rPr>
+        <w:rFonts w:ascii="Wingdings" w:hAnsi="Wingdings" w:hint="default"/>
+      </w:rPr>
+    </w:lvl>
+  </w:abstractNum>
+  <w:abstractNum w:abstractNumId="17">
+    <w:nsid w:val="4D157284"/>
+    <w:multiLevelType w:val="hybridMultilevel"/>
+    <w:tmpl w:val="239C8A08"/>
+    <w:lvl w:ilvl="0" w:tplc="2C0A0001">
+      <w:start w:val="1"/>
+      <w:numFmt w:val="bullet"/>
+      <w:lvlText w:val=""/>
+      <w:lvlJc w:val="left"/>
+      <w:pPr>
+        <w:ind w:left="720" w:hanging="360"/>
+      </w:pPr>
+      <w:rPr>
+        <w:rFonts w:ascii="Symbol" w:hAnsi="Symbol" w:hint="default"/>
+      </w:rPr>
+    </w:lvl>
+    <w:lvl w:ilvl="1" w:tplc="2C0A0003" w:tentative="1">
+      <w:start w:val="1"/>
+      <w:numFmt w:val="bullet"/>
+      <w:lvlText w:val="o"/>
+      <w:lvlJc w:val="left"/>
+      <w:pPr>
+        <w:ind w:left="1440" w:hanging="360"/>
+      </w:pPr>
+      <w:rPr>
+        <w:rFonts w:ascii="Courier New" w:hAnsi="Courier New" w:cs="Courier New" w:hint="default"/>
+      </w:rPr>
+    </w:lvl>
+    <w:lvl w:ilvl="2" w:tplc="2C0A0005" w:tentative="1">
+      <w:start w:val="1"/>
+      <w:numFmt w:val="bullet"/>
+      <w:lvlText w:val=""/>
+      <w:lvlJc w:val="left"/>
+      <w:pPr>
+        <w:ind w:left="2160" w:hanging="360"/>
+      </w:pPr>
+      <w:rPr>
+        <w:rFonts w:ascii="Wingdings" w:hAnsi="Wingdings" w:hint="default"/>
+      </w:rPr>
+    </w:lvl>
+    <w:lvl w:ilvl="3" w:tplc="2C0A0001" w:tentative="1">
+      <w:start w:val="1"/>
+      <w:numFmt w:val="bullet"/>
+      <w:lvlText w:val=""/>
+      <w:lvlJc w:val="left"/>
+      <w:pPr>
+        <w:ind w:left="2880" w:hanging="360"/>
+      </w:pPr>
+      <w:rPr>
+        <w:rFonts w:ascii="Symbol" w:hAnsi="Symbol" w:hint="default"/>
+      </w:rPr>
+    </w:lvl>
+    <w:lvl w:ilvl="4" w:tplc="2C0A0003" w:tentative="1">
+      <w:start w:val="1"/>
+      <w:numFmt w:val="bullet"/>
+      <w:lvlText w:val="o"/>
+      <w:lvlJc w:val="left"/>
+      <w:pPr>
+        <w:ind w:left="3600" w:hanging="360"/>
+      </w:pPr>
+      <w:rPr>
+        <w:rFonts w:ascii="Courier New" w:hAnsi="Courier New" w:cs="Courier New" w:hint="default"/>
+      </w:rPr>
+    </w:lvl>
+    <w:lvl w:ilvl="5" w:tplc="2C0A0005" w:tentative="1">
+      <w:start w:val="1"/>
+      <w:numFmt w:val="bullet"/>
+      <w:lvlText w:val=""/>
+      <w:lvlJc w:val="left"/>
+      <w:pPr>
+        <w:ind w:left="4320" w:hanging="360"/>
+      </w:pPr>
+      <w:rPr>
+        <w:rFonts w:ascii="Wingdings" w:hAnsi="Wingdings" w:hint="default"/>
+      </w:rPr>
+    </w:lvl>
+    <w:lvl w:ilvl="6" w:tplc="2C0A0001" w:tentative="1">
+      <w:start w:val="1"/>
+      <w:numFmt w:val="bullet"/>
+      <w:lvlText w:val=""/>
+      <w:lvlJc w:val="left"/>
+      <w:pPr>
+        <w:ind w:left="5040" w:hanging="360"/>
+      </w:pPr>
+      <w:rPr>
+        <w:rFonts w:ascii="Symbol" w:hAnsi="Symbol" w:hint="default"/>
+      </w:rPr>
+    </w:lvl>
+    <w:lvl w:ilvl="7" w:tplc="2C0A0003" w:tentative="1">
+      <w:start w:val="1"/>
+      <w:numFmt w:val="bullet"/>
+      <w:lvlText w:val="o"/>
+      <w:lvlJc w:val="left"/>
+      <w:pPr>
+        <w:ind w:left="5760" w:hanging="360"/>
+      </w:pPr>
+      <w:rPr>
+        <w:rFonts w:ascii="Courier New" w:hAnsi="Courier New" w:cs="Courier New" w:hint="default"/>
+      </w:rPr>
+    </w:lvl>
+    <w:lvl w:ilvl="8" w:tplc="2C0A0005" w:tentative="1">
+      <w:start w:val="1"/>
+      <w:numFmt w:val="bullet"/>
+      <w:lvlText w:val=""/>
+      <w:lvlJc w:val="left"/>
+      <w:pPr>
+        <w:ind w:left="6480" w:hanging="360"/>
+      </w:pPr>
+      <w:rPr>
+        <w:rFonts w:ascii="Wingdings" w:hAnsi="Wingdings" w:hint="default"/>
+      </w:rPr>
+    </w:lvl>
+  </w:abstractNum>
+  <w:abstractNum w:abstractNumId="18">
     <w:nsid w:val="4FFE7EB0"/>
     <w:multiLevelType w:val="hybridMultilevel"/>
     <w:tmpl w:val="DA1ADB64"/>
@@ -3587,7 +6035,7 @@
       </w:rPr>
     </w:lvl>
   </w:abstractNum>
-  <w:abstractNum w:abstractNumId="12" w15:restartNumberingAfterBreak="0">
+  <w:abstractNum w:abstractNumId="19">
     <w:nsid w:val="5076107B"/>
     <w:multiLevelType w:val="hybridMultilevel"/>
     <w:tmpl w:val="D0D61AF0"/>
@@ -3673,7 +6121,7 @@
       </w:pPr>
     </w:lvl>
   </w:abstractNum>
-  <w:abstractNum w:abstractNumId="13" w15:restartNumberingAfterBreak="0">
+  <w:abstractNum w:abstractNumId="20">
     <w:nsid w:val="53B62976"/>
     <w:multiLevelType w:val="hybridMultilevel"/>
     <w:tmpl w:val="89E24980"/>
@@ -3786,7 +6234,7 @@
       </w:rPr>
     </w:lvl>
   </w:abstractNum>
-  <w:abstractNum w:abstractNumId="14" w15:restartNumberingAfterBreak="0">
+  <w:abstractNum w:abstractNumId="21">
     <w:nsid w:val="5CE63795"/>
     <w:multiLevelType w:val="hybridMultilevel"/>
     <w:tmpl w:val="1E0AAC0C"/>
@@ -3899,7 +6347,120 @@
       </w:rPr>
     </w:lvl>
   </w:abstractNum>
-  <w:abstractNum w:abstractNumId="15" w15:restartNumberingAfterBreak="0">
+  <w:abstractNum w:abstractNumId="22">
+    <w:nsid w:val="5E0522B1"/>
+    <w:multiLevelType w:val="hybridMultilevel"/>
+    <w:tmpl w:val="294CC810"/>
+    <w:lvl w:ilvl="0" w:tplc="2C0A0001">
+      <w:start w:val="1"/>
+      <w:numFmt w:val="bullet"/>
+      <w:lvlText w:val=""/>
+      <w:lvlJc w:val="left"/>
+      <w:pPr>
+        <w:ind w:left="720" w:hanging="360"/>
+      </w:pPr>
+      <w:rPr>
+        <w:rFonts w:ascii="Symbol" w:hAnsi="Symbol" w:hint="default"/>
+      </w:rPr>
+    </w:lvl>
+    <w:lvl w:ilvl="1" w:tplc="2C0A0003" w:tentative="1">
+      <w:start w:val="1"/>
+      <w:numFmt w:val="bullet"/>
+      <w:lvlText w:val="o"/>
+      <w:lvlJc w:val="left"/>
+      <w:pPr>
+        <w:ind w:left="1440" w:hanging="360"/>
+      </w:pPr>
+      <w:rPr>
+        <w:rFonts w:ascii="Courier New" w:hAnsi="Courier New" w:cs="Courier New" w:hint="default"/>
+      </w:rPr>
+    </w:lvl>
+    <w:lvl w:ilvl="2" w:tplc="2C0A0005" w:tentative="1">
+      <w:start w:val="1"/>
+      <w:numFmt w:val="bullet"/>
+      <w:lvlText w:val=""/>
+      <w:lvlJc w:val="left"/>
+      <w:pPr>
+        <w:ind w:left="2160" w:hanging="360"/>
+      </w:pPr>
+      <w:rPr>
+        <w:rFonts w:ascii="Wingdings" w:hAnsi="Wingdings" w:hint="default"/>
+      </w:rPr>
+    </w:lvl>
+    <w:lvl w:ilvl="3" w:tplc="2C0A0001" w:tentative="1">
+      <w:start w:val="1"/>
+      <w:numFmt w:val="bullet"/>
+      <w:lvlText w:val=""/>
+      <w:lvlJc w:val="left"/>
+      <w:pPr>
+        <w:ind w:left="2880" w:hanging="360"/>
+      </w:pPr>
+      <w:rPr>
+        <w:rFonts w:ascii="Symbol" w:hAnsi="Symbol" w:hint="default"/>
+      </w:rPr>
+    </w:lvl>
+    <w:lvl w:ilvl="4" w:tplc="2C0A0003" w:tentative="1">
+      <w:start w:val="1"/>
+      <w:numFmt w:val="bullet"/>
+      <w:lvlText w:val="o"/>
+      <w:lvlJc w:val="left"/>
+      <w:pPr>
+        <w:ind w:left="3600" w:hanging="360"/>
+      </w:pPr>
+      <w:rPr>
+        <w:rFonts w:ascii="Courier New" w:hAnsi="Courier New" w:cs="Courier New" w:hint="default"/>
+      </w:rPr>
+    </w:lvl>
+    <w:lvl w:ilvl="5" w:tplc="2C0A0005" w:tentative="1">
+      <w:start w:val="1"/>
+      <w:numFmt w:val="bullet"/>
+      <w:lvlText w:val=""/>
+      <w:lvlJc w:val="left"/>
+      <w:pPr>
+        <w:ind w:left="4320" w:hanging="360"/>
+      </w:pPr>
+      <w:rPr>
+        <w:rFonts w:ascii="Wingdings" w:hAnsi="Wingdings" w:hint="default"/>
+      </w:rPr>
+    </w:lvl>
+    <w:lvl w:ilvl="6" w:tplc="2C0A0001" w:tentative="1">
+      <w:start w:val="1"/>
+      <w:numFmt w:val="bullet"/>
+      <w:lvlText w:val=""/>
+      <w:lvlJc w:val="left"/>
+      <w:pPr>
+        <w:ind w:left="5040" w:hanging="360"/>
+      </w:pPr>
+      <w:rPr>
+        <w:rFonts w:ascii="Symbol" w:hAnsi="Symbol" w:hint="default"/>
+      </w:rPr>
+    </w:lvl>
+    <w:lvl w:ilvl="7" w:tplc="2C0A0003" w:tentative="1">
+      <w:start w:val="1"/>
+      <w:numFmt w:val="bullet"/>
+      <w:lvlText w:val="o"/>
+      <w:lvlJc w:val="left"/>
+      <w:pPr>
+        <w:ind w:left="5760" w:hanging="360"/>
+      </w:pPr>
+      <w:rPr>
+        <w:rFonts w:ascii="Courier New" w:hAnsi="Courier New" w:cs="Courier New" w:hint="default"/>
+      </w:rPr>
+    </w:lvl>
+    <w:lvl w:ilvl="8" w:tplc="2C0A0005" w:tentative="1">
+      <w:start w:val="1"/>
+      <w:numFmt w:val="bullet"/>
+      <w:lvlText w:val=""/>
+      <w:lvlJc w:val="left"/>
+      <w:pPr>
+        <w:ind w:left="6480" w:hanging="360"/>
+      </w:pPr>
+      <w:rPr>
+        <w:rFonts w:ascii="Wingdings" w:hAnsi="Wingdings" w:hint="default"/>
+      </w:rPr>
+    </w:lvl>
+  </w:abstractNum>
+  <w:abstractNum w:abstractNumId="23">
     <w:nsid w:val="61DC0AAC"/>
     <w:multiLevelType w:val="hybridMultilevel"/>
     <w:tmpl w:val="995CC7AA"/>
@@ -4012,7 +6573,7 @@
       </w:rPr>
     </w:lvl>
   </w:abstractNum>
-  <w:abstractNum w:abstractNumId="16" w15:restartNumberingAfterBreak="0">
+  <w:abstractNum w:abstractNumId="24">
     <w:nsid w:val="693C7551"/>
     <w:multiLevelType w:val="hybridMultilevel"/>
     <w:tmpl w:val="F96058CE"/>
@@ -4096,13 +6657,465 @@
       <w:pPr>
         <w:ind w:left="7200" w:hanging="180"/>
       </w:pPr>
+    </w:lvl>
+  </w:abstractNum>
+  <w:abstractNum w:abstractNumId="25">
+    <w:nsid w:val="6CAC4010"/>
+    <w:multiLevelType w:val="hybridMultilevel"/>
+    <w:tmpl w:val="E5EC3AB6"/>
+    <w:lvl w:ilvl="0" w:tplc="2C0A0001">
+      <w:start w:val="1"/>
+      <w:numFmt w:val="bullet"/>
+      <w:lvlText w:val=""/>
+      <w:lvlJc w:val="left"/>
+      <w:pPr>
+        <w:ind w:left="1080" w:hanging="360"/>
+      </w:pPr>
+      <w:rPr>
+        <w:rFonts w:ascii="Symbol" w:hAnsi="Symbol" w:hint="default"/>
+      </w:rPr>
+    </w:lvl>
+    <w:lvl w:ilvl="1" w:tplc="2C0A0003" w:tentative="1">
+      <w:start w:val="1"/>
+      <w:numFmt w:val="bullet"/>
+      <w:lvlText w:val="o"/>
+      <w:lvlJc w:val="left"/>
+      <w:pPr>
+        <w:ind w:left="1800" w:hanging="360"/>
+      </w:pPr>
+      <w:rPr>
+        <w:rFonts w:ascii="Courier New" w:hAnsi="Courier New" w:cs="Courier New" w:hint="default"/>
+      </w:rPr>
+    </w:lvl>
+    <w:lvl w:ilvl="2" w:tplc="2C0A0005" w:tentative="1">
+      <w:start w:val="1"/>
+      <w:numFmt w:val="bullet"/>
+      <w:lvlText w:val=""/>
+      <w:lvlJc w:val="left"/>
+      <w:pPr>
+        <w:ind w:left="2520" w:hanging="360"/>
+      </w:pPr>
+      <w:rPr>
+        <w:rFonts w:ascii="Wingdings" w:hAnsi="Wingdings" w:hint="default"/>
+      </w:rPr>
+    </w:lvl>
+    <w:lvl w:ilvl="3" w:tplc="2C0A0001" w:tentative="1">
+      <w:start w:val="1"/>
+      <w:numFmt w:val="bullet"/>
+      <w:lvlText w:val=""/>
+      <w:lvlJc w:val="left"/>
+      <w:pPr>
+        <w:ind w:left="3240" w:hanging="360"/>
+      </w:pPr>
+      <w:rPr>
+        <w:rFonts w:ascii="Symbol" w:hAnsi="Symbol" w:hint="default"/>
+      </w:rPr>
+    </w:lvl>
+    <w:lvl w:ilvl="4" w:tplc="2C0A0003" w:tentative="1">
+      <w:start w:val="1"/>
+      <w:numFmt w:val="bullet"/>
+      <w:lvlText w:val="o"/>
+      <w:lvlJc w:val="left"/>
+      <w:pPr>
+        <w:ind w:left="3960" w:hanging="360"/>
+      </w:pPr>
+      <w:rPr>
+        <w:rFonts w:ascii="Courier New" w:hAnsi="Courier New" w:cs="Courier New" w:hint="default"/>
+      </w:rPr>
+    </w:lvl>
+    <w:lvl w:ilvl="5" w:tplc="2C0A0005" w:tentative="1">
+      <w:start w:val="1"/>
+      <w:numFmt w:val="bullet"/>
+      <w:lvlText w:val=""/>
+      <w:lvlJc w:val="left"/>
+      <w:pPr>
+        <w:ind w:left="4680" w:hanging="360"/>
+      </w:pPr>
+      <w:rPr>
+        <w:rFonts w:ascii="Wingdings" w:hAnsi="Wingdings" w:hint="default"/>
+      </w:rPr>
+    </w:lvl>
+    <w:lvl w:ilvl="6" w:tplc="2C0A0001" w:tentative="1">
+      <w:start w:val="1"/>
+      <w:numFmt w:val="bullet"/>
+      <w:lvlText w:val=""/>
+      <w:lvlJc w:val="left"/>
+      <w:pPr>
+        <w:ind w:left="5400" w:hanging="360"/>
+      </w:pPr>
+      <w:rPr>
+        <w:rFonts w:ascii="Symbol" w:hAnsi="Symbol" w:hint="default"/>
+      </w:rPr>
+    </w:lvl>
+    <w:lvl w:ilvl="7" w:tplc="2C0A0003" w:tentative="1">
+      <w:start w:val="1"/>
+      <w:numFmt w:val="bullet"/>
+      <w:lvlText w:val="o"/>
+      <w:lvlJc w:val="left"/>
+      <w:pPr>
+        <w:ind w:left="6120" w:hanging="360"/>
+      </w:pPr>
+      <w:rPr>
+        <w:rFonts w:ascii="Courier New" w:hAnsi="Courier New" w:cs="Courier New" w:hint="default"/>
+      </w:rPr>
+    </w:lvl>
+    <w:lvl w:ilvl="8" w:tplc="2C0A0005" w:tentative="1">
+      <w:start w:val="1"/>
+      <w:numFmt w:val="bullet"/>
+      <w:lvlText w:val=""/>
+      <w:lvlJc w:val="left"/>
+      <w:pPr>
+        <w:ind w:left="6840" w:hanging="360"/>
+      </w:pPr>
+      <w:rPr>
+        <w:rFonts w:ascii="Wingdings" w:hAnsi="Wingdings" w:hint="default"/>
+      </w:rPr>
+    </w:lvl>
+  </w:abstractNum>
+  <w:abstractNum w:abstractNumId="26">
+    <w:nsid w:val="75114F41"/>
+    <w:multiLevelType w:val="hybridMultilevel"/>
+    <w:tmpl w:val="8640BA8E"/>
+    <w:lvl w:ilvl="0" w:tplc="2C0A0001">
+      <w:start w:val="1"/>
+      <w:numFmt w:val="bullet"/>
+      <w:lvlText w:val=""/>
+      <w:lvlJc w:val="left"/>
+      <w:pPr>
+        <w:ind w:left="720" w:hanging="360"/>
+      </w:pPr>
+      <w:rPr>
+        <w:rFonts w:ascii="Symbol" w:hAnsi="Symbol" w:hint="default"/>
+      </w:rPr>
+    </w:lvl>
+    <w:lvl w:ilvl="1" w:tplc="2C0A0003" w:tentative="1">
+      <w:start w:val="1"/>
+      <w:numFmt w:val="bullet"/>
+      <w:lvlText w:val="o"/>
+      <w:lvlJc w:val="left"/>
+      <w:pPr>
+        <w:ind w:left="1440" w:hanging="360"/>
+      </w:pPr>
+      <w:rPr>
+        <w:rFonts w:ascii="Courier New" w:hAnsi="Courier New" w:cs="Courier New" w:hint="default"/>
+      </w:rPr>
+    </w:lvl>
+    <w:lvl w:ilvl="2" w:tplc="2C0A0005" w:tentative="1">
+      <w:start w:val="1"/>
+      <w:numFmt w:val="bullet"/>
+      <w:lvlText w:val=""/>
+      <w:lvlJc w:val="left"/>
+      <w:pPr>
+        <w:ind w:left="2160" w:hanging="360"/>
+      </w:pPr>
+      <w:rPr>
+        <w:rFonts w:ascii="Wingdings" w:hAnsi="Wingdings" w:hint="default"/>
+      </w:rPr>
+    </w:lvl>
+    <w:lvl w:ilvl="3" w:tplc="2C0A0001" w:tentative="1">
+      <w:start w:val="1"/>
+      <w:numFmt w:val="bullet"/>
+      <w:lvlText w:val=""/>
+      <w:lvlJc w:val="left"/>
+      <w:pPr>
+        <w:ind w:left="2880" w:hanging="360"/>
+      </w:pPr>
+      <w:rPr>
+        <w:rFonts w:ascii="Symbol" w:hAnsi="Symbol" w:hint="default"/>
+      </w:rPr>
+    </w:lvl>
+    <w:lvl w:ilvl="4" w:tplc="2C0A0003" w:tentative="1">
+      <w:start w:val="1"/>
+      <w:numFmt w:val="bullet"/>
+      <w:lvlText w:val="o"/>
+      <w:lvlJc w:val="left"/>
+      <w:pPr>
+        <w:ind w:left="3600" w:hanging="360"/>
+      </w:pPr>
+      <w:rPr>
+        <w:rFonts w:ascii="Courier New" w:hAnsi="Courier New" w:cs="Courier New" w:hint="default"/>
+      </w:rPr>
+    </w:lvl>
+    <w:lvl w:ilvl="5" w:tplc="2C0A0005" w:tentative="1">
+      <w:start w:val="1"/>
+      <w:numFmt w:val="bullet"/>
+      <w:lvlText w:val=""/>
+      <w:lvlJc w:val="left"/>
+      <w:pPr>
+        <w:ind w:left="4320" w:hanging="360"/>
+      </w:pPr>
+      <w:rPr>
+        <w:rFonts w:ascii="Wingdings" w:hAnsi="Wingdings" w:hint="default"/>
+      </w:rPr>
+    </w:lvl>
+    <w:lvl w:ilvl="6" w:tplc="2C0A0001" w:tentative="1">
+      <w:start w:val="1"/>
+      <w:numFmt w:val="bullet"/>
+      <w:lvlText w:val=""/>
+      <w:lvlJc w:val="left"/>
+      <w:pPr>
+        <w:ind w:left="5040" w:hanging="360"/>
+      </w:pPr>
+      <w:rPr>
+        <w:rFonts w:ascii="Symbol" w:hAnsi="Symbol" w:hint="default"/>
+      </w:rPr>
+    </w:lvl>
+    <w:lvl w:ilvl="7" w:tplc="2C0A0003" w:tentative="1">
+      <w:start w:val="1"/>
+      <w:numFmt w:val="bullet"/>
+      <w:lvlText w:val="o"/>
+      <w:lvlJc w:val="left"/>
+      <w:pPr>
+        <w:ind w:left="5760" w:hanging="360"/>
+      </w:pPr>
+      <w:rPr>
+        <w:rFonts w:ascii="Courier New" w:hAnsi="Courier New" w:cs="Courier New" w:hint="default"/>
+      </w:rPr>
+    </w:lvl>
+    <w:lvl w:ilvl="8" w:tplc="2C0A0005" w:tentative="1">
+      <w:start w:val="1"/>
+      <w:numFmt w:val="bullet"/>
+      <w:lvlText w:val=""/>
+      <w:lvlJc w:val="left"/>
+      <w:pPr>
+        <w:ind w:left="6480" w:hanging="360"/>
+      </w:pPr>
+      <w:rPr>
+        <w:rFonts w:ascii="Wingdings" w:hAnsi="Wingdings" w:hint="default"/>
+      </w:rPr>
+    </w:lvl>
+  </w:abstractNum>
+  <w:abstractNum w:abstractNumId="27">
+    <w:nsid w:val="7BB2276A"/>
+    <w:multiLevelType w:val="hybridMultilevel"/>
+    <w:tmpl w:val="A8789306"/>
+    <w:lvl w:ilvl="0" w:tplc="2C0A0001">
+      <w:start w:val="1"/>
+      <w:numFmt w:val="bullet"/>
+      <w:lvlText w:val=""/>
+      <w:lvlJc w:val="left"/>
+      <w:pPr>
+        <w:ind w:left="720" w:hanging="360"/>
+      </w:pPr>
+      <w:rPr>
+        <w:rFonts w:ascii="Symbol" w:hAnsi="Symbol" w:hint="default"/>
+      </w:rPr>
+    </w:lvl>
+    <w:lvl w:ilvl="1" w:tplc="2C0A0003">
+      <w:start w:val="1"/>
+      <w:numFmt w:val="bullet"/>
+      <w:lvlText w:val="o"/>
+      <w:lvlJc w:val="left"/>
+      <w:pPr>
+        <w:ind w:left="1440" w:hanging="360"/>
+      </w:pPr>
+      <w:rPr>
+        <w:rFonts w:ascii="Courier New" w:hAnsi="Courier New" w:cs="Courier New" w:hint="default"/>
+      </w:rPr>
+    </w:lvl>
+    <w:lvl w:ilvl="2" w:tplc="2C0A0005" w:tentative="1">
+      <w:start w:val="1"/>
+      <w:numFmt w:val="bullet"/>
+      <w:lvlText w:val=""/>
+      <w:lvlJc w:val="left"/>
+      <w:pPr>
+        <w:ind w:left="2160" w:hanging="360"/>
+      </w:pPr>
+      <w:rPr>
+        <w:rFonts w:ascii="Wingdings" w:hAnsi="Wingdings" w:hint="default"/>
+      </w:rPr>
+    </w:lvl>
+    <w:lvl w:ilvl="3" w:tplc="2C0A0001" w:tentative="1">
+      <w:start w:val="1"/>
+      <w:numFmt w:val="bullet"/>
+      <w:lvlText w:val=""/>
+      <w:lvlJc w:val="left"/>
+      <w:pPr>
+        <w:ind w:left="2880" w:hanging="360"/>
+      </w:pPr>
+      <w:rPr>
+        <w:rFonts w:ascii="Symbol" w:hAnsi="Symbol" w:hint="default"/>
+      </w:rPr>
+    </w:lvl>
+    <w:lvl w:ilvl="4" w:tplc="2C0A0003" w:tentative="1">
+      <w:start w:val="1"/>
+      <w:numFmt w:val="bullet"/>
+      <w:lvlText w:val="o"/>
+      <w:lvlJc w:val="left"/>
+      <w:pPr>
+        <w:ind w:left="3600" w:hanging="360"/>
+      </w:pPr>
+      <w:rPr>
+        <w:rFonts w:ascii="Courier New" w:hAnsi="Courier New" w:cs="Courier New" w:hint="default"/>
+      </w:rPr>
+    </w:lvl>
+    <w:lvl w:ilvl="5" w:tplc="2C0A0005" w:tentative="1">
+      <w:start w:val="1"/>
+      <w:numFmt w:val="bullet"/>
+      <w:lvlText w:val=""/>
+      <w:lvlJc w:val="left"/>
+      <w:pPr>
+        <w:ind w:left="4320" w:hanging="360"/>
+      </w:pPr>
+      <w:rPr>
+        <w:rFonts w:ascii="Wingdings" w:hAnsi="Wingdings" w:hint="default"/>
+      </w:rPr>
+    </w:lvl>
+    <w:lvl w:ilvl="6" w:tplc="2C0A0001" w:tentative="1">
+      <w:start w:val="1"/>
+      <w:numFmt w:val="bullet"/>
+      <w:lvlText w:val=""/>
+      <w:lvlJc w:val="left"/>
+      <w:pPr>
+        <w:ind w:left="5040" w:hanging="360"/>
+      </w:pPr>
+      <w:rPr>
+        <w:rFonts w:ascii="Symbol" w:hAnsi="Symbol" w:hint="default"/>
+      </w:rPr>
+    </w:lvl>
+    <w:lvl w:ilvl="7" w:tplc="2C0A0003" w:tentative="1">
+      <w:start w:val="1"/>
+      <w:numFmt w:val="bullet"/>
+      <w:lvlText w:val="o"/>
+      <w:lvlJc w:val="left"/>
+      <w:pPr>
+        <w:ind w:left="5760" w:hanging="360"/>
+      </w:pPr>
+      <w:rPr>
+        <w:rFonts w:ascii="Courier New" w:hAnsi="Courier New" w:cs="Courier New" w:hint="default"/>
+      </w:rPr>
+    </w:lvl>
+    <w:lvl w:ilvl="8" w:tplc="2C0A0005" w:tentative="1">
+      <w:start w:val="1"/>
+      <w:numFmt w:val="bullet"/>
+      <w:lvlText w:val=""/>
+      <w:lvlJc w:val="left"/>
+      <w:pPr>
+        <w:ind w:left="6480" w:hanging="360"/>
+      </w:pPr>
+      <w:rPr>
+        <w:rFonts w:ascii="Wingdings" w:hAnsi="Wingdings" w:hint="default"/>
+      </w:rPr>
+    </w:lvl>
+  </w:abstractNum>
+  <w:abstractNum w:abstractNumId="28">
+    <w:nsid w:val="7E1E0F46"/>
+    <w:multiLevelType w:val="hybridMultilevel"/>
+    <w:tmpl w:val="23F84814"/>
+    <w:lvl w:ilvl="0" w:tplc="2C0A0001">
+      <w:start w:val="1"/>
+      <w:numFmt w:val="bullet"/>
+      <w:lvlText w:val=""/>
+      <w:lvlJc w:val="left"/>
+      <w:pPr>
+        <w:ind w:left="720" w:hanging="360"/>
+      </w:pPr>
+      <w:rPr>
+        <w:rFonts w:ascii="Symbol" w:hAnsi="Symbol" w:hint="default"/>
+      </w:rPr>
+    </w:lvl>
+    <w:lvl w:ilvl="1" w:tplc="2C0A0003" w:tentative="1">
+      <w:start w:val="1"/>
+      <w:numFmt w:val="bullet"/>
+      <w:lvlText w:val="o"/>
+      <w:lvlJc w:val="left"/>
+      <w:pPr>
+        <w:ind w:left="1440" w:hanging="360"/>
+      </w:pPr>
+      <w:rPr>
+        <w:rFonts w:ascii="Courier New" w:hAnsi="Courier New" w:cs="Courier New" w:hint="default"/>
+      </w:rPr>
+    </w:lvl>
+    <w:lvl w:ilvl="2" w:tplc="2C0A0005" w:tentative="1">
+      <w:start w:val="1"/>
+      <w:numFmt w:val="bullet"/>
+      <w:lvlText w:val=""/>
+      <w:lvlJc w:val="left"/>
+      <w:pPr>
+        <w:ind w:left="2160" w:hanging="360"/>
+      </w:pPr>
+      <w:rPr>
+        <w:rFonts w:ascii="Wingdings" w:hAnsi="Wingdings" w:hint="default"/>
+      </w:rPr>
+    </w:lvl>
+    <w:lvl w:ilvl="3" w:tplc="2C0A0001" w:tentative="1">
+      <w:start w:val="1"/>
+      <w:numFmt w:val="bullet"/>
+      <w:lvlText w:val=""/>
+      <w:lvlJc w:val="left"/>
+      <w:pPr>
+        <w:ind w:left="2880" w:hanging="360"/>
+      </w:pPr>
+      <w:rPr>
+        <w:rFonts w:ascii="Symbol" w:hAnsi="Symbol" w:hint="default"/>
+      </w:rPr>
+    </w:lvl>
+    <w:lvl w:ilvl="4" w:tplc="2C0A0003" w:tentative="1">
+      <w:start w:val="1"/>
+      <w:numFmt w:val="bullet"/>
+      <w:lvlText w:val="o"/>
+      <w:lvlJc w:val="left"/>
+      <w:pPr>
+        <w:ind w:left="3600" w:hanging="360"/>
+      </w:pPr>
+      <w:rPr>
+        <w:rFonts w:ascii="Courier New" w:hAnsi="Courier New" w:cs="Courier New" w:hint="default"/>
+      </w:rPr>
+    </w:lvl>
+    <w:lvl w:ilvl="5" w:tplc="2C0A0005" w:tentative="1">
+      <w:start w:val="1"/>
+      <w:numFmt w:val="bullet"/>
+      <w:lvlText w:val=""/>
+      <w:lvlJc w:val="left"/>
+      <w:pPr>
+        <w:ind w:left="4320" w:hanging="360"/>
+      </w:pPr>
+      <w:rPr>
+        <w:rFonts w:ascii="Wingdings" w:hAnsi="Wingdings" w:hint="default"/>
+      </w:rPr>
+    </w:lvl>
+    <w:lvl w:ilvl="6" w:tplc="2C0A0001" w:tentative="1">
+      <w:start w:val="1"/>
+      <w:numFmt w:val="bullet"/>
+      <w:lvlText w:val=""/>
+      <w:lvlJc w:val="left"/>
+      <w:pPr>
+        <w:ind w:left="5040" w:hanging="360"/>
+      </w:pPr>
+      <w:rPr>
+        <w:rFonts w:ascii="Symbol" w:hAnsi="Symbol" w:hint="default"/>
+      </w:rPr>
+    </w:lvl>
+    <w:lvl w:ilvl="7" w:tplc="2C0A0003" w:tentative="1">
+      <w:start w:val="1"/>
+      <w:numFmt w:val="bullet"/>
+      <w:lvlText w:val="o"/>
+      <w:lvlJc w:val="left"/>
+      <w:pPr>
+        <w:ind w:left="5760" w:hanging="360"/>
+      </w:pPr>
+      <w:rPr>
+        <w:rFonts w:ascii="Courier New" w:hAnsi="Courier New" w:cs="Courier New" w:hint="default"/>
+      </w:rPr>
+    </w:lvl>
+    <w:lvl w:ilvl="8" w:tplc="2C0A0005" w:tentative="1">
+      <w:start w:val="1"/>
+      <w:numFmt w:val="bullet"/>
+      <w:lvlText w:val=""/>
+      <w:lvlJc w:val="left"/>
+      <w:pPr>
+        <w:ind w:left="6480" w:hanging="360"/>
+      </w:pPr>
+      <w:rPr>
+        <w:rFonts w:ascii="Wingdings" w:hAnsi="Wingdings" w:hint="default"/>
+      </w:rPr>
     </w:lvl>
   </w:abstractNum>
   <w:num w:numId="1">
     <w:abstractNumId w:val="5"/>
   </w:num>
   <w:num w:numId="2">
-    <w:abstractNumId w:val="7"/>
+    <w:abstractNumId w:val="10"/>
   </w:num>
   <w:num w:numId="3">
     <w:abstractNumId w:val="4"/>
@@ -4111,49 +7124,85 @@
     <w:abstractNumId w:val="3"/>
   </w:num>
   <w:num w:numId="5">
-    <w:abstractNumId w:val="8"/>
+    <w:abstractNumId w:val="13"/>
   </w:num>
   <w:num w:numId="6">
-    <w:abstractNumId w:val="11"/>
+    <w:abstractNumId w:val="18"/>
   </w:num>
   <w:num w:numId="7">
-    <w:abstractNumId w:val="6"/>
+    <w:abstractNumId w:val="8"/>
   </w:num>
   <w:num w:numId="8">
     <w:abstractNumId w:val="2"/>
   </w:num>
   <w:num w:numId="9">
-    <w:abstractNumId w:val="15"/>
+    <w:abstractNumId w:val="23"/>
   </w:num>
   <w:num w:numId="10">
     <w:abstractNumId w:val="1"/>
   </w:num>
   <w:num w:numId="11">
-    <w:abstractNumId w:val="14"/>
+    <w:abstractNumId w:val="21"/>
   </w:num>
   <w:num w:numId="12">
-    <w:abstractNumId w:val="13"/>
+    <w:abstractNumId w:val="20"/>
   </w:num>
   <w:num w:numId="13">
-    <w:abstractNumId w:val="16"/>
+    <w:abstractNumId w:val="24"/>
   </w:num>
   <w:num w:numId="14">
-    <w:abstractNumId w:val="12"/>
+    <w:abstractNumId w:val="19"/>
   </w:num>
   <w:num w:numId="15">
-    <w:abstractNumId w:val="9"/>
+    <w:abstractNumId w:val="14"/>
   </w:num>
   <w:num w:numId="16">
     <w:abstractNumId w:val="0"/>
   </w:num>
   <w:num w:numId="17">
-    <w:abstractNumId w:val="10"/>
+    <w:abstractNumId w:val="15"/>
+  </w:num>
+  <w:num w:numId="18">
+    <w:abstractNumId w:val="25"/>
+  </w:num>
+  <w:num w:numId="19">
+    <w:abstractNumId w:val="12"/>
+  </w:num>
+  <w:num w:numId="20">
+    <w:abstractNumId w:val="7"/>
+  </w:num>
+  <w:num w:numId="21">
+    <w:abstractNumId w:val="26"/>
+  </w:num>
+  <w:num w:numId="22">
+    <w:abstractNumId w:val="11"/>
+  </w:num>
+  <w:num w:numId="23">
+    <w:abstractNumId w:val="6"/>
+  </w:num>
+  <w:num w:numId="24">
+    <w:abstractNumId w:val="28"/>
+  </w:num>
+  <w:num w:numId="25">
+    <w:abstractNumId w:val="16"/>
+  </w:num>
+  <w:num w:numId="26">
+    <w:abstractNumId w:val="22"/>
+  </w:num>
+  <w:num w:numId="27">
+    <w:abstractNumId w:val="17"/>
+  </w:num>
+  <w:num w:numId="28">
+    <w:abstractNumId w:val="9"/>
+  </w:num>
+  <w:num w:numId="29">
+    <w:abstractNumId w:val="27"/>
   </w:num>
 </w:numbering>
 </file>
 
 <file path=word/styles.xml><?xml version="1.0" encoding="utf-8"?>
-<w:styles xmlns:mc="http://schemas.openxmlformats.org/markup-compatibility/2006" xmlns:r="http://schemas.openxmlformats.org/officeDocument/2006/relationships" xmlns:w="http://schemas.openxmlformats.org/wordprocessingml/2006/main" xmlns:w14="http://schemas.microsoft.com/office/word/2010/wordml" xmlns:w15="http://schemas.microsoft.com/office/word/2012/wordml" xmlns:w16se="http://schemas.microsoft.com/office/word/2015/wordml/symex" mc:Ignorable="w14 w15 w16se">
+<w:styles xmlns:r="http://schemas.openxmlformats.org/officeDocument/2006/relationships" xmlns:w="http://schemas.openxmlformats.org/wordprocessingml/2006/main">
   <w:docDefaults>
     <w:rPrDefault>
       <w:rPr>
@@ -4169,397 +7218,162 @@
       </w:pPr>
     </w:pPrDefault>
   </w:docDefaults>
-  <w:latentStyles w:defLockedState="0" w:defUIPriority="99" w:defSemiHidden="0" w:defUnhideWhenUsed="0" w:defQFormat="0" w:count="374">
-    <w:lsdException w:name="Normal" w:uiPriority="0" w:qFormat="1"/>
-    <w:lsdException w:name="heading 1" w:uiPriority="9" w:qFormat="1"/>
-    <w:lsdException w:name="heading 2" w:semiHidden="1" w:uiPriority="9" w:unhideWhenUsed="1" w:qFormat="1"/>
-    <w:lsdException w:name="heading 3" w:semiHidden="1" w:uiPriority="9" w:unhideWhenUsed="1" w:qFormat="1"/>
-    <w:lsdException w:name="heading 4" w:semiHidden="1" w:uiPriority="9" w:unhideWhenUsed="1" w:qFormat="1"/>
-    <w:lsdException w:name="heading 5" w:semiHidden="1" w:uiPriority="9" w:unhideWhenUsed="1" w:qFormat="1"/>
-    <w:lsdException w:name="heading 6" w:semiHidden="1" w:uiPriority="9" w:unhideWhenUsed="1" w:qFormat="1"/>
-    <w:lsdException w:name="heading 7" w:semiHidden="1" w:uiPriority="9" w:unhideWhenUsed="1" w:qFormat="1"/>
-    <w:lsdException w:name="heading 8" w:semiHidden="1" w:uiPriority="9" w:unhideWhenUsed="1" w:qFormat="1"/>
-    <w:lsdException w:name="heading 9" w:semiHidden="1" w:uiPriority="9" w:unhideWhenUsed="1" w:qFormat="1"/>
-    <w:lsdException w:name="index 1" w:semiHidden="1" w:unhideWhenUsed="1"/>
-    <w:lsdException w:name="index 2" w:semiHidden="1" w:unhideWhenUsed="1"/>
-    <w:lsdException w:name="index 3" w:semiHidden="1" w:unhideWhenUsed="1"/>
-    <w:lsdException w:name="index 4" w:semiHidden="1" w:unhideWhenUsed="1"/>
-    <w:lsdException w:name="index 5" w:semiHidden="1" w:unhideWhenUsed="1"/>
-    <w:lsdException w:name="index 6" w:semiHidden="1" w:unhideWhenUsed="1"/>
-    <w:lsdException w:name="index 7" w:semiHidden="1" w:unhideWhenUsed="1"/>
-    <w:lsdException w:name="index 8" w:semiHidden="1" w:unhideWhenUsed="1"/>
-    <w:lsdException w:name="index 9" w:semiHidden="1" w:unhideWhenUsed="1"/>
-    <w:lsdException w:name="toc 1" w:semiHidden="1" w:uiPriority="39" w:unhideWhenUsed="1"/>
-    <w:lsdException w:name="toc 2" w:semiHidden="1" w:uiPriority="39" w:unhideWhenUsed="1"/>
-    <w:lsdException w:name="toc 3" w:semiHidden="1" w:uiPriority="39" w:unhideWhenUsed="1"/>
-    <w:lsdException w:name="toc 4" w:semiHidden="1" w:uiPriority="39" w:unhideWhenUsed="1"/>
-    <w:lsdException w:name="toc 5" w:semiHidden="1" w:uiPriority="39" w:unhideWhenUsed="1"/>
-    <w:lsdException w:name="toc 6" w:semiHidden="1" w:uiPriority="39" w:unhideWhenUsed="1"/>
-    <w:lsdException w:name="toc 7" w:semiHidden="1" w:uiPriority="39" w:unhideWhenUsed="1"/>
-    <w:lsdException w:name="toc 8" w:semiHidden="1" w:uiPriority="39" w:unhideWhenUsed="1"/>
-    <w:lsdException w:name="toc 9" w:semiHidden="1" w:uiPriority="39" w:unhideWhenUsed="1"/>
-    <w:lsdException w:name="Normal Indent" w:semiHidden="1" w:unhideWhenUsed="1"/>
-    <w:lsdException w:name="footnote text" w:semiHidden="1" w:unhideWhenUsed="1"/>
-    <w:lsdException w:name="annotation text" w:semiHidden="1" w:unhideWhenUsed="1"/>
-    <w:lsdException w:name="header" w:semiHidden="1" w:unhideWhenUsed="1"/>
-    <w:lsdException w:name="footer" w:semiHidden="1" w:unhideWhenUsed="1"/>
-    <w:lsdException w:name="index heading" w:semiHidden="1" w:unhideWhenUsed="1"/>
-    <w:lsdException w:name="caption" w:semiHidden="1" w:uiPriority="35" w:unhideWhenUsed="1" w:qFormat="1"/>
-    <w:lsdException w:name="table of figures" w:semiHidden="1" w:unhideWhenUsed="1"/>
-    <w:lsdException w:name="envelope address" w:semiHidden="1" w:unhideWhenUsed="1"/>
-    <w:lsdException w:name="envelope return" w:semiHidden="1" w:unhideWhenUsed="1"/>
-    <w:lsdException w:name="footnote reference" w:semiHidden="1" w:unhideWhenUsed="1"/>
-    <w:lsdException w:name="annotation reference" w:semiHidden="1" w:unhideWhenUsed="1"/>
-    <w:lsdException w:name="line number" w:semiHidden="1" w:unhideWhenUsed="1"/>
-    <w:lsdException w:name="page number" w:semiHidden="1" w:unhideWhenUsed="1"/>
-    <w:lsdException w:name="endnote reference" w:semiHidden="1" w:unhideWhenUsed="1"/>
-    <w:lsdException w:name="endnote text" w:semiHidden="1" w:unhideWhenUsed="1"/>
-    <w:lsdException w:name="table of authorities" w:semiHidden="1" w:unhideWhenUsed="1"/>
-    <w:lsdException w:name="macro" w:semiHidden="1" w:unhideWhenUsed="1"/>
-    <w:lsdException w:name="toa heading" w:semiHidden="1" w:unhideWhenUsed="1"/>
-    <w:lsdException w:name="List" w:semiHidden="1" w:unhideWhenUsed="1"/>
-    <w:lsdException w:name="List Bullet" w:semiHidden="1" w:unhideWhenUsed="1"/>
-    <w:lsdException w:name="List Number" w:semiHidden="1" w:unhideWhenUsed="1"/>
-    <w:lsdException w:name="List 2" w:semiHidden="1" w:unhideWhenUsed="1"/>
-    <w:lsdException w:name="List 3" w:semiHidden="1" w:unhideWhenUsed="1"/>
-    <w:lsdException w:name="List 4" w:semiHidden="1" w:unhideWhenUsed="1"/>
-    <w:lsdException w:name="List 5" w:semiHidden="1" w:unhideWhenUsed="1"/>
-    <w:lsdException w:name="List Bullet 2" w:semiHidden="1" w:unhideWhenUsed="1"/>
-    <w:lsdException w:name="List Bullet 3" w:semiHidden="1" w:unhideWhenUsed="1"/>
-    <w:lsdException w:name="List Bullet 4" w:semiHidden="1" w:unhideWhenUsed="1"/>
-    <w:lsdException w:name="List Bullet 5" w:semiHidden="1" w:unhideWhenUsed="1"/>
-    <w:lsdException w:name="List Number 2" w:semiHidden="1" w:unhideWhenUsed="1"/>
-    <w:lsdException w:name="List Number 3" w:semiHidden="1" w:unhideWhenUsed="1"/>
-    <w:lsdException w:name="List Number 4" w:semiHidden="1" w:unhideWhenUsed="1"/>
-    <w:lsdException w:name="List Number 5" w:semiHidden="1" w:unhideWhenUsed="1"/>
-    <w:lsdException w:name="Title" w:uiPriority="10" w:qFormat="1"/>
-    <w:lsdException w:name="Closing" w:semiHidden="1" w:unhideWhenUsed="1"/>
-    <w:lsdException w:name="Signature" w:semiHidden="1" w:unhideWhenUsed="1"/>
-    <w:lsdException w:name="Default Paragraph Font" w:semiHidden="1" w:uiPriority="1" w:unhideWhenUsed="1"/>
-    <w:lsdException w:name="Body Text" w:semiHidden="1" w:unhideWhenUsed="1"/>
-    <w:lsdException w:name="Body Text Indent" w:semiHidden="1" w:unhideWhenUsed="1"/>
-    <w:lsdException w:name="List Continue" w:semiHidden="1" w:unhideWhenUsed="1"/>
-    <w:lsdException w:name="List Continue 2" w:semiHidden="1" w:unhideWhenUsed="1"/>
-    <w:lsdException w:name="List Continue 3" w:semiHidden="1" w:unhideWhenUsed="1"/>
-    <w:lsdException w:name="List Continue 4" w:semiHidden="1" w:unhideWhenUsed="1"/>
-    <w:lsdException w:name="List Continue 5" w:semiHidden="1" w:unhideWhenUsed="1"/>
-    <w:lsdException w:name="Message Header" w:semiHidden="1" w:unhideWhenUsed="1"/>
-    <w:lsdException w:name="Subtitle" w:uiPriority="11" w:qFormat="1"/>
-    <w:lsdException w:name="Salutation" w:semiHidden="1" w:unhideWhenUsed="1"/>
-    <w:lsdException w:name="Date" w:semiHidden="1" w:unhideWhenUsed="1"/>
-    <w:lsdException w:name="Body Text First Indent" w:semiHidden="1" w:unhideWhenUsed="1"/>
-    <w:lsdException w:name="Body Text First Indent 2" w:semiHidden="1" w:unhideWhenUsed="1"/>
-    <w:lsdException w:name="Note Heading" w:semiHidden="1" w:unhideWhenUsed="1"/>
-    <w:lsdException w:name="Body Text 2" w:semiHidden="1" w:unhideWhenUsed="1"/>
-    <w:lsdException w:name="Body Text 3" w:semiHidden="1" w:unhideWhenUsed="1"/>
-    <w:lsdException w:name="Body Text Indent 2" w:semiHidden="1" w:unhideWhenUsed="1"/>
-    <w:lsdException w:name="Body Text Indent 3" w:semiHidden="1" w:unhideWhenUsed="1"/>
-    <w:lsdException w:name="Block Text" w:semiHidden="1" w:unhideWhenUsed="1"/>
-    <w:lsdException w:name="Hyperlink" w:semiHidden="1" w:unhideWhenUsed="1"/>
-    <w:lsdException w:name="FollowedHyperlink" w:semiHidden="1" w:unhideWhenUsed="1"/>
-    <w:lsdException w:name="Strong" w:uiPriority="22" w:qFormat="1"/>
-    <w:lsdException w:name="Emphasis" w:uiPriority="20" w:qFormat="1"/>
-    <w:lsdException w:name="Document Map" w:semiHidden="1" w:unhideWhenUsed="1"/>
-    <w:lsdException w:name="Plain Text" w:semiHidden="1" w:unhideWhenUsed="1"/>
-    <w:lsdException w:name="E-mail Signature" w:semiHidden="1" w:unhideWhenUsed="1"/>
-    <w:lsdException w:name="HTML Top of Form" w:semiHidden="1" w:unhideWhenUsed="1"/>
-    <w:lsdException w:name="HTML Bottom of Form" w:semiHidden="1" w:unhideWhenUsed="1"/>
-    <w:lsdException w:name="Normal (Web)" w:semiHidden="1" w:unhideWhenUsed="1"/>
-    <w:lsdException w:name="HTML Acronym" w:semiHidden="1" w:unhideWhenUsed="1"/>
-    <w:lsdException w:name="HTML Address" w:semiHidden="1" w:unhideWhenUsed="1"/>
-    <w:lsdException w:name="HTML Cite" w:semiHidden="1" w:unhideWhenUsed="1"/>
-    <w:lsdException w:name="HTML Code" w:semiHidden="1" w:unhideWhenUsed="1"/>
-    <w:lsdException w:name="HTML Definition" w:semiHidden="1" w:unhideWhenUsed="1"/>
-    <w:lsdException w:name="HTML Keyboard" w:semiHidden="1" w:unhideWhenUsed="1"/>
-    <w:lsdException w:name="HTML Preformatted" w:semiHidden="1" w:unhideWhenUsed="1"/>
-    <w:lsdException w:name="HTML Sample" w:semiHidden="1" w:unhideWhenUsed="1"/>
-    <w:lsdException w:name="HTML Typewriter" w:semiHidden="1" w:unhideWhenUsed="1"/>
-    <w:lsdException w:name="HTML Variable" w:semiHidden="1" w:unhideWhenUsed="1"/>
-    <w:lsdException w:name="Normal Table" w:semiHidden="1" w:unhideWhenUsed="1"/>
-    <w:lsdException w:name="annotation subject" w:semiHidden="1" w:unhideWhenUsed="1"/>
-    <w:lsdException w:name="No List" w:semiHidden="1" w:unhideWhenUsed="1"/>
-    <w:lsdException w:name="Outline List 1" w:semiHidden="1" w:unhideWhenUsed="1"/>
-    <w:lsdException w:name="Outline List 2" w:semiHidden="1" w:unhideWhenUsed="1"/>
-    <w:lsdException w:name="Outline List 3" w:semiHidden="1" w:unhideWhenUsed="1"/>
-    <w:lsdException w:name="Table Simple 1" w:semiHidden="1" w:unhideWhenUsed="1"/>
-    <w:lsdException w:name="Table Simple 2" w:semiHidden="1" w:unhideWhenUsed="1"/>
-    <w:lsdException w:name="Table Simple 3" w:semiHidden="1" w:unhideWhenUsed="1"/>
-    <w:lsdException w:name="Table Classic 1" w:semiHidden="1" w:unhideWhenUsed="1"/>
-    <w:lsdException w:name="Table Classic 2" w:semiHidden="1" w:unhideWhenUsed="1"/>
-    <w:lsdException w:name="Table Classic 3" w:semiHidden="1" w:unhideWhenUsed="1"/>
-    <w:lsdException w:name="Table Classic 4" w:semiHidden="1" w:unhideWhenUsed="1"/>
-    <w:lsdException w:name="Table Colorful 1" w:semiHidden="1" w:unhideWhenUsed="1"/>
-    <w:lsdException w:name="Table Colorful 2" w:semiHidden="1" w:unhideWhenUsed="1"/>
-    <w:lsdException w:name="Table Colorful 3" w:semiHidden="1" w:unhideWhenUsed="1"/>
-    <w:lsdException w:name="Table Columns 1" w:semiHidden="1" w:unhideWhenUsed="1"/>
-    <w:lsdException w:name="Table Columns 2" w:semiHidden="1" w:unhideWhenUsed="1"/>
-    <w:lsdException w:name="Table Columns 3" w:semiHidden="1" w:unhideWhenUsed="1"/>
-    <w:lsdException w:name="Table Columns 4" w:semiHidden="1" w:unhideWhenUsed="1"/>
-    <w:lsdException w:name="Table Columns 5" w:semiHidden="1" w:unhideWhenUsed="1"/>
-    <w:lsdException w:name="Table Grid 1" w:semiHidden="1" w:unhideWhenUsed="1"/>
-    <w:lsdException w:name="Table Grid 2" w:semiHidden="1" w:unhideWhenUsed="1"/>
-    <w:lsdException w:name="Table Grid 3" w:semiHidden="1" w:unhideWhenUsed="1"/>
-    <w:lsdException w:name="Table Grid 4" w:semiHidden="1" w:unhideWhenUsed="1"/>
-    <w:lsdException w:name="Table Grid 5" w:semiHidden="1" w:unhideWhenUsed="1"/>
-    <w:lsdException w:name="Table Grid 6" w:semiHidden="1" w:unhideWhenUsed="1"/>
-    <w:lsdException w:name="Table Grid 7" w:semiHidden="1" w:unhideWhenUsed="1"/>
-    <w:lsdException w:name="Table Grid 8" w:semiHidden="1" w:unhideWhenUsed="1"/>
-    <w:lsdException w:name="Table List 1" w:semiHidden="1" w:unhideWhenUsed="1"/>
-    <w:lsdException w:name="Table List 2" w:semiHidden="1" w:unhideWhenUsed="1"/>
-    <w:lsdException w:name="Table List 3" w:semiHidden="1" w:unhideWhenUsed="1"/>
-    <w:lsdException w:name="Table List 4" w:semiHidden="1" w:unhideWhenUsed="1"/>
-    <w:lsdException w:name="Table List 5" w:semiHidden="1" w:unhideWhenUsed="1"/>
-    <w:lsdException w:name="Table List 6" w:semiHidden="1" w:unhideWhenUsed="1"/>
-    <w:lsdException w:name="Table List 7" w:semiHidden="1" w:unhideWhenUsed="1"/>
-    <w:lsdException w:name="Table List 8" w:semiHidden="1" w:unhideWhenUsed="1"/>
-    <w:lsdException w:name="Table 3D effects 1" w:semiHidden="1" w:unhideWhenUsed="1"/>
-    <w:lsdException w:name="Table 3D effects 2" w:semiHidden="1" w:unhideWhenUsed="1"/>
-    <w:lsdException w:name="Table 3D effects 3" w:semiHidden="1" w:unhideWhenUsed="1"/>
-    <w:lsdException w:name="Table Contemporary" w:semiHidden="1" w:unhideWhenUsed="1"/>
-    <w:lsdException w:name="Table Elegant" w:semiHidden="1" w:unhideWhenUsed="1"/>
-    <w:lsdException w:name="Table Professional" w:semiHidden="1" w:unhideWhenUsed="1"/>
-    <w:lsdException w:name="Table Subtle 1" w:semiHidden="1" w:unhideWhenUsed="1"/>
-    <w:lsdException w:name="Table Subtle 2" w:semiHidden="1" w:unhideWhenUsed="1"/>
-    <w:lsdException w:name="Table Web 1" w:semiHidden="1" w:unhideWhenUsed="1"/>
-    <w:lsdException w:name="Table Web 2" w:semiHidden="1" w:unhideWhenUsed="1"/>
-    <w:lsdException w:name="Table Web 3" w:semiHidden="1" w:unhideWhenUsed="1"/>
-    <w:lsdException w:name="Balloon Text" w:semiHidden="1" w:unhideWhenUsed="1"/>
-    <w:lsdException w:name="Table Grid" w:uiPriority="39"/>
-    <w:lsdException w:name="Table Theme" w:semiHidden="1" w:unhideWhenUsed="1"/>
-    <w:lsdException w:name="Placeholder Text" w:semiHidden="1"/>
-    <w:lsdException w:name="No Spacing" w:uiPriority="1" w:qFormat="1"/>
-    <w:lsdException w:name="Light Shading" w:uiPriority="60"/>
-    <w:lsdException w:name="Light List" w:uiPriority="61"/>
-    <w:lsdException w:name="Light Grid" w:uiPriority="62"/>
-    <w:lsdException w:name="Medium Shading 1" w:uiPriority="63"/>
-    <w:lsdException w:name="Medium Shading 2" w:uiPriority="64"/>
-    <w:lsdException w:name="Medium List 1" w:uiPriority="65"/>
-    <w:lsdException w:name="Medium List 2" w:uiPriority="66"/>
-    <w:lsdException w:name="Medium Grid 1" w:uiPriority="67"/>
-    <w:lsdException w:name="Medium Grid 2" w:uiPriority="68"/>
-    <w:lsdException w:name="Medium Grid 3" w:uiPriority="69"/>
-    <w:lsdException w:name="Dark List" w:uiPriority="70"/>
-    <w:lsdException w:name="Colorful Shading" w:uiPriority="71"/>
-    <w:lsdException w:name="Colorful List" w:uiPriority="72"/>
-    <w:lsdException w:name="Colorful Grid" w:uiPriority="73"/>
-    <w:lsdException w:name="Light Shading Accent 1" w:uiPriority="60"/>
-    <w:lsdException w:name="Light List Accent 1" w:uiPriority="61"/>
-    <w:lsdException w:name="Light Grid Accent 1" w:uiPriority="62"/>
-    <w:lsdException w:name="Medium Shading 1 Accent 1" w:uiPriority="63"/>
-    <w:lsdException w:name="Medium Shading 2 Accent 1" w:uiPriority="64"/>
-    <w:lsdException w:name="Medium List 1 Accent 1" w:uiPriority="65"/>
-    <w:lsdException w:name="Revision" w:semiHidden="1"/>
-    <w:lsdException w:name="List Paragraph" w:uiPriority="34" w:qFormat="1"/>
-    <w:lsdException w:name="Quote" w:uiPriority="29" w:qFormat="1"/>
-    <w:lsdException w:name="Intense Quote" w:uiPriority="30" w:qFormat="1"/>
-    <w:lsdException w:name="Medium List 2 Accent 1" w:uiPriority="66"/>
-    <w:lsdException w:name="Medium Grid 1 Accent 1" w:uiPriority="67"/>
-    <w:lsdException w:name="Medium Grid 2 Accent 1" w:uiPriority="68"/>
-    <w:lsdException w:name="Medium Grid 3 Accent 1" w:uiPriority="69"/>
-    <w:lsdException w:name="Dark List Accent 1" w:uiPriority="70"/>
-    <w:lsdException w:name="Colorful Shading Accent 1" w:uiPriority="71"/>
-    <w:lsdException w:name="Colorful List Accent 1" w:uiPriority="72"/>
-    <w:lsdException w:name="Colorful Grid Accent 1" w:uiPriority="73"/>
-    <w:lsdException w:name="Light Shading Accent 2" w:uiPriority="60"/>
-    <w:lsdException w:name="Light List Accent 2" w:uiPriority="61"/>
-    <w:lsdException w:name="Light Grid Accent 2" w:uiPriority="62"/>
-    <w:lsdException w:name="Medium Shading 1 Accent 2" w:uiPriority="63"/>
-    <w:lsdException w:name="Medium Shading 2 Accent 2" w:uiPriority="64"/>
-    <w:lsdException w:name="Medium List 1 Accent 2" w:uiPriority="65"/>
-    <w:lsdException w:name="Medium List 2 Accent 2" w:uiPriority="66"/>
-    <w:lsdException w:name="Medium Grid 1 Accent 2" w:uiPriority="67"/>
-    <w:lsdException w:name="Medium Grid 2 Accent 2" w:uiPriority="68"/>
-    <w:lsdException w:name="Medium Grid 3 Accent 2" w:uiPriority="69"/>
-    <w:lsdException w:name="Dark List Accent 2" w:uiPriority="70"/>
-    <w:lsdException w:name="Colorful Shading Accent 2" w:uiPriority="71"/>
-    <w:lsdException w:name="Colorful List Accent 2" w:uiPriority="72"/>
-    <w:lsdException w:name="Colorful Grid Accent 2" w:uiPriority="73"/>
-    <w:lsdException w:name="Light Shading Accent 3" w:uiPriority="60"/>
-    <w:lsdException w:name="Light List Accent 3" w:uiPriority="61"/>
-    <w:lsdException w:name="Light Grid Accent 3" w:uiPriority="62"/>
-    <w:lsdException w:name="Medium Shading 1 Accent 3" w:uiPriority="63"/>
-    <w:lsdException w:name="Medium Shading 2 Accent 3" w:uiPriority="64"/>
-    <w:lsdException w:name="Medium List 1 Accent 3" w:uiPriority="65"/>
-    <w:lsdException w:name="Medium List 2 Accent 3" w:uiPriority="66"/>
-    <w:lsdException w:name="Medium Grid 1 Accent 3" w:uiPriority="67"/>
-    <w:lsdException w:name="Medium Grid 2 Accent 3" w:uiPriority="68"/>
-    <w:lsdException w:name="Medium Grid 3 Accent 3" w:uiPriority="69"/>
-    <w:lsdException w:name="Dark List Accent 3" w:uiPriority="70"/>
-    <w:lsdException w:name="Colorful Shading Accent 3" w:uiPriority="71"/>
-    <w:lsdException w:name="Colorful List Accent 3" w:uiPriority="72"/>
-    <w:lsdException w:name="Colorful Grid Accent 3" w:uiPriority="73"/>
-    <w:lsdException w:name="Light Shading Accent 4" w:uiPriority="60"/>
-    <w:lsdException w:name="Light List Accent 4" w:uiPriority="61"/>
-    <w:lsdException w:name="Light Grid Accent 4" w:uiPriority="62"/>
-    <w:lsdException w:name="Medium Shading 1 Accent 4" w:uiPriority="63"/>
-    <w:lsdException w:name="Medium Shading 2 Accent 4" w:uiPriority="64"/>
-    <w:lsdException w:name="Medium List 1 Accent 4" w:uiPriority="65"/>
-    <w:lsdException w:name="Medium List 2 Accent 4" w:uiPriority="66"/>
-    <w:lsdException w:name="Medium Grid 1 Accent 4" w:uiPriority="67"/>
-    <w:lsdException w:name="Medium Grid 2 Accent 4" w:uiPriority="68"/>
-    <w:lsdException w:name="Medium Grid 3 Accent 4" w:uiPriority="69"/>
-    <w:lsdException w:name="Dark List Accent 4" w:uiPriority="70"/>
-    <w:lsdException w:name="Colorful Shading Accent 4" w:uiPriority="71"/>
-    <w:lsdException w:name="Colorful List Accent 4" w:uiPriority="72"/>
-    <w:lsdException w:name="Colorful Grid Accent 4" w:uiPriority="73"/>
-    <w:lsdException w:name="Light Shading Accent 5" w:uiPriority="60"/>
-    <w:lsdException w:name="Light List Accent 5" w:uiPriority="61"/>
-    <w:lsdException w:name="Light Grid Accent 5" w:uiPriority="62"/>
-    <w:lsdException w:name="Medium Shading 1 Accent 5" w:uiPriority="63"/>
-    <w:lsdException w:name="Medium Shading 2 Accent 5" w:uiPriority="64"/>
-    <w:lsdException w:name="Medium List 1 Accent 5" w:uiPriority="65"/>
-    <w:lsdException w:name="Medium List 2 Accent 5" w:uiPriority="66"/>
-    <w:lsdException w:name="Medium Grid 1 Accent 5" w:uiPriority="67"/>
-    <w:lsdException w:name="Medium Grid 2 Accent 5" w:uiPriority="68"/>
-    <w:lsdException w:name="Medium Grid 3 Accent 5" w:uiPriority="69"/>
-    <w:lsdException w:name="Dark List Accent 5" w:uiPriority="70"/>
-    <w:lsdException w:name="Colorful Shading Accent 5" w:uiPriority="71"/>
-    <w:lsdException w:name="Colorful List Accent 5" w:uiPriority="72"/>
-    <w:lsdException w:name="Colorful Grid Accent 5" w:uiPriority="73"/>
-    <w:lsdException w:name="Light Shading Accent 6" w:uiPriority="60"/>
-    <w:lsdException w:name="Light List Accent 6" w:uiPriority="61"/>
-    <w:lsdException w:name="Light Grid Accent 6" w:uiPriority="62"/>
-    <w:lsdException w:name="Medium Shading 1 Accent 6" w:uiPriority="63"/>
-    <w:lsdException w:name="Medium Shading 2 Accent 6" w:uiPriority="64"/>
-    <w:lsdException w:name="Medium List 1 Accent 6" w:uiPriority="65"/>
-    <w:lsdException w:name="Medium List 2 Accent 6" w:uiPriority="66"/>
-    <w:lsdException w:name="Medium Grid 1 Accent 6" w:uiPriority="67"/>
-    <w:lsdException w:name="Medium Grid 2 Accent 6" w:uiPriority="68"/>
-    <w:lsdException w:name="Medium Grid 3 Accent 6" w:uiPriority="69"/>
-    <w:lsdException w:name="Dark List Accent 6" w:uiPriority="70"/>
-    <w:lsdException w:name="Colorful Shading Accent 6" w:uiPriority="71"/>
-    <w:lsdException w:name="Colorful List Accent 6" w:uiPriority="72"/>
-    <w:lsdException w:name="Colorful Grid Accent 6" w:uiPriority="73"/>
-    <w:lsdException w:name="Subtle Emphasis" w:uiPriority="19" w:qFormat="1"/>
-    <w:lsdException w:name="Intense Emphasis" w:uiPriority="21" w:qFormat="1"/>
-    <w:lsdException w:name="Subtle Reference" w:uiPriority="31" w:qFormat="1"/>
-    <w:lsdException w:name="Intense Reference" w:uiPriority="32" w:qFormat="1"/>
-    <w:lsdException w:name="Book Title" w:uiPriority="33" w:qFormat="1"/>
-    <w:lsdException w:name="Bibliography" w:semiHidden="1" w:uiPriority="37" w:unhideWhenUsed="1"/>
-    <w:lsdException w:name="TOC Heading" w:semiHidden="1" w:uiPriority="39" w:unhideWhenUsed="1" w:qFormat="1"/>
-    <w:lsdException w:name="Plain Table 1" w:uiPriority="41"/>
-    <w:lsdException w:name="Plain Table 2" w:uiPriority="42"/>
-    <w:lsdException w:name="Plain Table 3" w:uiPriority="43"/>
-    <w:lsdException w:name="Plain Table 4" w:uiPriority="44"/>
-    <w:lsdException w:name="Plain Table 5" w:uiPriority="45"/>
-    <w:lsdException w:name="Grid Table Light" w:uiPriority="40"/>
-    <w:lsdException w:name="Grid Table 1 Light" w:uiPriority="46"/>
-    <w:lsdException w:name="Grid Table 2" w:uiPriority="47"/>
-    <w:lsdException w:name="Grid Table 3" w:uiPriority="48"/>
-    <w:lsdException w:name="Grid Table 4" w:uiPriority="49"/>
-    <w:lsdException w:name="Grid Table 5 Dark" w:uiPriority="50"/>
-    <w:lsdException w:name="Grid Table 6 Colorful" w:uiPriority="51"/>
-    <w:lsdException w:name="Grid Table 7 Colorful" w:uiPriority="52"/>
-    <w:lsdException w:name="Grid Table 1 Light Accent 1" w:uiPriority="46"/>
-    <w:lsdException w:name="Grid Table 2 Accent 1" w:uiPriority="47"/>
-    <w:lsdException w:name="Grid Table 3 Accent 1" w:uiPriority="48"/>
-    <w:lsdException w:name="Grid Table 4 Accent 1" w:uiPriority="49"/>
-    <w:lsdException w:name="Grid Table 5 Dark Accent 1" w:uiPriority="50"/>
-    <w:lsdException w:name="Grid Table 6 Colorful Accent 1" w:uiPriority="51"/>
-    <w:lsdException w:name="Grid Table 7 Colorful Accent 1" w:uiPriority="52"/>
-    <w:lsdException w:name="Grid Table 1 Light Accent 2" w:uiPriority="46"/>
-    <w:lsdException w:name="Grid Table 2 Accent 2" w:uiPriority="47"/>
-    <w:lsdException w:name="Grid Table 3 Accent 2" w:uiPriority="48"/>
-    <w:lsdException w:name="Grid Table 4 Accent 2" w:uiPriority="49"/>
-    <w:lsdException w:name="Grid Table 5 Dark Accent 2" w:uiPriority="50"/>
-    <w:lsdException w:name="Grid Table 6 Colorful Accent 2" w:uiPriority="51"/>
-    <w:lsdException w:name="Grid Table 7 Colorful Accent 2" w:uiPriority="52"/>
-    <w:lsdException w:name="Grid Table 1 Light Accent 3" w:uiPriority="46"/>
-    <w:lsdException w:name="Grid Table 2 Accent 3" w:uiPriority="47"/>
-    <w:lsdException w:name="Grid Table 3 Accent 3" w:uiPriority="48"/>
-    <w:lsdException w:name="Grid Table 4 Accent 3" w:uiPriority="49"/>
-    <w:lsdException w:name="Grid Table 5 Dark Accent 3" w:uiPriority="50"/>
-    <w:lsdException w:name="Grid Table 6 Colorful Accent 3" w:uiPriority="51"/>
-    <w:lsdException w:name="Grid Table 7 Colorful Accent 3" w:uiPriority="52"/>
-    <w:lsdException w:name="Grid Table 1 Light Accent 4" w:uiPriority="46"/>
-    <w:lsdException w:name="Grid Table 2 Accent 4" w:uiPriority="47"/>
-    <w:lsdException w:name="Grid Table 3 Accent 4" w:uiPriority="48"/>
-    <w:lsdException w:name="Grid Table 4 Accent 4" w:uiPriority="49"/>
-    <w:lsdException w:name="Grid Table 5 Dark Accent 4" w:uiPriority="50"/>
-    <w:lsdException w:name="Grid Table 6 Colorful Accent 4" w:uiPriority="51"/>
-    <w:lsdException w:name="Grid Table 7 Colorful Accent 4" w:uiPriority="52"/>
-    <w:lsdException w:name="Grid Table 1 Light Accent 5" w:uiPriority="46"/>
-    <w:lsdException w:name="Grid Table 2 Accent 5" w:uiPriority="47"/>
-    <w:lsdException w:name="Grid Table 3 Accent 5" w:uiPriority="48"/>
-    <w:lsdException w:name="Grid Table 4 Accent 5" w:uiPriority="49"/>
-    <w:lsdException w:name="Grid Table 5 Dark Accent 5" w:uiPriority="50"/>
-    <w:lsdException w:name="Grid Table 6 Colorful Accent 5" w:uiPriority="51"/>
-    <w:lsdException w:name="Grid Table 7 Colorful Accent 5" w:uiPriority="52"/>
-    <w:lsdException w:name="Grid Table 1 Light Accent 6" w:uiPriority="46"/>
-    <w:lsdException w:name="Grid Table 2 Accent 6" w:uiPriority="47"/>
-    <w:lsdException w:name="Grid Table 3 Accent 6" w:uiPriority="48"/>
-    <w:lsdException w:name="Grid Table 4 Accent 6" w:uiPriority="49"/>
-    <w:lsdException w:name="Grid Table 5 Dark Accent 6" w:uiPriority="50"/>
-    <w:lsdException w:name="Grid Table 6 Colorful Accent 6" w:uiPriority="51"/>
-    <w:lsdException w:name="Grid Table 7 Colorful Accent 6" w:uiPriority="52"/>
-    <w:lsdException w:name="List Table 1 Light" w:uiPriority="46"/>
-    <w:lsdException w:name="List Table 2" w:uiPriority="47"/>
-    <w:lsdException w:name="List Table 3" w:uiPriority="48"/>
-    <w:lsdException w:name="List Table 4" w:uiPriority="49"/>
-    <w:lsdException w:name="List Table 5 Dark" w:uiPriority="50"/>
-    <w:lsdException w:name="List Table 6 Colorful" w:uiPriority="51"/>
-    <w:lsdException w:name="List Table 7 Colorful" w:uiPriority="52"/>
-    <w:lsdException w:name="List Table 1 Light Accent 1" w:uiPriority="46"/>
-    <w:lsdException w:name="List Table 2 Accent 1" w:uiPriority="47"/>
-    <w:lsdException w:name="List Table 3 Accent 1" w:uiPriority="48"/>
-    <w:lsdException w:name="List Table 4 Accent 1" w:uiPriority="49"/>
-    <w:lsdException w:name="List Table 5 Dark Accent 1" w:uiPriority="50"/>
-    <w:lsdException w:name="List Table 6 Colorful Accent 1" w:uiPriority="51"/>
-    <w:lsdException w:name="List Table 7 Colorful Accent 1" w:uiPriority="52"/>
-    <w:lsdException w:name="List Table 1 Light Accent 2" w:uiPriority="46"/>
-    <w:lsdException w:name="List Table 2 Accent 2" w:uiPriority="47"/>
-    <w:lsdException w:name="List Table 3 Accent 2" w:uiPriority="48"/>
-    <w:lsdException w:name="List Table 4 Accent 2" w:uiPriority="49"/>
-    <w:lsdException w:name="List Table 5 Dark Accent 2" w:uiPriority="50"/>
-    <w:lsdException w:name="List Table 6 Colorful Accent 2" w:uiPriority="51"/>
-    <w:lsdException w:name="List Table 7 Colorful Accent 2" w:uiPriority="52"/>
-    <w:lsdException w:name="List Table 1 Light Accent 3" w:uiPriority="46"/>
-    <w:lsdException w:name="List Table 2 Accent 3" w:uiPriority="47"/>
-    <w:lsdException w:name="List Table 3 Accent 3" w:uiPriority="48"/>
-    <w:lsdException w:name="List Table 4 Accent 3" w:uiPriority="49"/>
-    <w:lsdException w:name="List Table 5 Dark Accent 3" w:uiPriority="50"/>
-    <w:lsdException w:name="List Table 6 Colorful Accent 3" w:uiPriority="51"/>
-    <w:lsdException w:name="List Table 7 Colorful Accent 3" w:uiPriority="52"/>
-    <w:lsdException w:name="List Table 1 Light Accent 4" w:uiPriority="46"/>
-    <w:lsdException w:name="List Table 2 Accent 4" w:uiPriority="47"/>
-    <w:lsdException w:name="List Table 3 Accent 4" w:uiPriority="48"/>
-    <w:lsdException w:name="List Table 4 Accent 4" w:uiPriority="49"/>
-    <w:lsdException w:name="List Table 5 Dark Accent 4" w:uiPriority="50"/>
-    <w:lsdException w:name="List Table 6 Colorful Accent 4" w:uiPriority="51"/>
-    <w:lsdException w:name="List Table 7 Colorful Accent 4" w:uiPriority="52"/>
-    <w:lsdException w:name="List Table 1 Light Accent 5" w:uiPriority="46"/>
-    <w:lsdException w:name="List Table 2 Accent 5" w:uiPriority="47"/>
-    <w:lsdException w:name="List Table 3 Accent 5" w:uiPriority="48"/>
-    <w:lsdException w:name="List Table 4 Accent 5" w:uiPriority="49"/>
-    <w:lsdException w:name="List Table 5 Dark Accent 5" w:uiPriority="50"/>
-    <w:lsdException w:name="List Table 6 Colorful Accent 5" w:uiPriority="51"/>
-    <w:lsdException w:name="List Table 7 Colorful Accent 5" w:uiPriority="52"/>
-    <w:lsdException w:name="List Table 1 Light Accent 6" w:uiPriority="46"/>
-    <w:lsdException w:name="List Table 2 Accent 6" w:uiPriority="47"/>
-    <w:lsdException w:name="List Table 3 Accent 6" w:uiPriority="48"/>
-    <w:lsdException w:name="List Table 4 Accent 6" w:uiPriority="49"/>
-    <w:lsdException w:name="List Table 5 Dark Accent 6" w:uiPriority="50"/>
-    <w:lsdException w:name="List Table 6 Colorful Accent 6" w:uiPriority="51"/>
-    <w:lsdException w:name="List Table 7 Colorful Accent 6" w:uiPriority="52"/>
-    <w:lsdException w:name="Mention" w:semiHidden="1" w:unhideWhenUsed="1"/>
-    <w:lsdException w:name="Smart Hyperlink" w:semiHidden="1" w:unhideWhenUsed="1"/>
-    <w:lsdException w:name="Hashtag" w:semiHidden="1" w:unhideWhenUsed="1"/>
+  <w:latentStyles w:defLockedState="0" w:defUIPriority="99" w:defSemiHidden="1" w:defUnhideWhenUsed="1" w:defQFormat="0" w:count="267">
+    <w:lsdException w:name="Normal" w:semiHidden="0" w:uiPriority="0" w:unhideWhenUsed="0" w:qFormat="1"/>
+    <w:lsdException w:name="heading 1" w:semiHidden="0" w:uiPriority="9" w:unhideWhenUsed="0" w:qFormat="1"/>
+    <w:lsdException w:name="heading 2" w:uiPriority="9" w:qFormat="1"/>
+    <w:lsdException w:name="heading 3" w:uiPriority="9" w:qFormat="1"/>
+    <w:lsdException w:name="heading 4" w:uiPriority="9" w:qFormat="1"/>
+    <w:lsdException w:name="heading 5" w:uiPriority="9" w:qFormat="1"/>
+    <w:lsdException w:name="heading 6" w:uiPriority="9" w:qFormat="1"/>
+    <w:lsdException w:name="heading 7" w:uiPriority="9" w:qFormat="1"/>
+    <w:lsdException w:name="heading 8" w:uiPriority="9" w:qFormat="1"/>
+    <w:lsdException w:name="heading 9" w:uiPriority="9" w:qFormat="1"/>
+    <w:lsdException w:name="toc 1" w:uiPriority="39"/>
+    <w:lsdException w:name="toc 2" w:uiPriority="39"/>
+    <w:lsdException w:name="toc 3" w:uiPriority="39"/>
+    <w:lsdException w:name="toc 4" w:uiPriority="39"/>
+    <w:lsdException w:name="toc 5" w:uiPriority="39"/>
+    <w:lsdException w:name="toc 6" w:uiPriority="39"/>
+    <w:lsdException w:name="toc 7" w:uiPriority="39"/>
+    <w:lsdException w:name="toc 8" w:uiPriority="39"/>
+    <w:lsdException w:name="toc 9" w:uiPriority="39"/>
+    <w:lsdException w:name="caption" w:uiPriority="35" w:qFormat="1"/>
+    <w:lsdException w:name="Title" w:semiHidden="0" w:uiPriority="10" w:unhideWhenUsed="0" w:qFormat="1"/>
+    <w:lsdException w:name="Default Paragraph Font" w:uiPriority="1"/>
+    <w:lsdException w:name="Subtitle" w:semiHidden="0" w:uiPriority="11" w:unhideWhenUsed="0" w:qFormat="1"/>
+    <w:lsdException w:name="Strong" w:semiHidden="0" w:uiPriority="22" w:unhideWhenUsed="0" w:qFormat="1"/>
+    <w:lsdException w:name="Emphasis" w:semiHidden="0" w:uiPriority="20" w:unhideWhenUsed="0" w:qFormat="1"/>
+    <w:lsdException w:name="Table Grid" w:semiHidden="0" w:uiPriority="39" w:unhideWhenUsed="0"/>
+    <w:lsdException w:name="Placeholder Text" w:unhideWhenUsed="0"/>
+    <w:lsdException w:name="No Spacing" w:semiHidden="0" w:uiPriority="1" w:unhideWhenUsed="0" w:qFormat="1"/>
+    <w:lsdException w:name="Light Shading" w:semiHidden="0" w:uiPriority="60" w:unhideWhenUsed="0"/>
+    <w:lsdException w:name="Light List" w:semiHidden="0" w:uiPriority="61" w:unhideWhenUsed="0"/>
+    <w:lsdException w:name="Light Grid" w:semiHidden="0" w:uiPriority="62" w:unhideWhenUsed="0"/>
+    <w:lsdException w:name="Medium Shading 1" w:semiHidden="0" w:uiPriority="63" w:unhideWhenUsed="0"/>
+    <w:lsdException w:name="Medium Shading 2" w:semiHidden="0" w:uiPriority="64" w:unhideWhenUsed="0"/>
+    <w:lsdException w:name="Medium List 1" w:semiHidden="0" w:uiPriority="65" w:unhideWhenUsed="0"/>
+    <w:lsdException w:name="Medium List 2" w:semiHidden="0" w:uiPriority="66" w:unhideWhenUsed="0"/>
+    <w:lsdException w:name="Medium Grid 1" w:semiHidden="0" w:uiPriority="67" w:unhideWhenUsed="0"/>
+    <w:lsdException w:name="Medium Grid 2" w:semiHidden="0" w:uiPriority="68" w:unhideWhenUsed="0"/>
+    <w:lsdException w:name="Medium Grid 3" w:semiHidden="0" w:uiPriority="69" w:unhideWhenUsed="0"/>
+    <w:lsdException w:name="Dark List" w:semiHidden="0" w:uiPriority="70" w:unhideWhenUsed="0"/>
+    <w:lsdException w:name="Colorful Shading" w:semiHidden="0" w:uiPriority="71" w:unhideWhenUsed="0"/>
+    <w:lsdException w:name="Colorful List" w:semiHidden="0" w:uiPriority="72" w:unhideWhenUsed="0"/>
+    <w:lsdException w:name="Colorful Grid" w:semiHidden="0" w:uiPriority="73" w:unhideWhenUsed="0"/>
+    <w:lsdException w:name="Light Shading Accent 1" w:semiHidden="0" w:uiPriority="60" w:unhideWhenUsed="0"/>
+    <w:lsdException w:name="Light List Accent 1" w:semiHidden="0" w:uiPriority="61" w:unhideWhenUsed="0"/>
+    <w:lsdException w:name="Light Grid Accent 1" w:semiHidden="0" w:uiPriority="62" w:unhideWhenUsed="0"/>
+    <w:lsdException w:name="Medium Shading 1 Accent 1" w:semiHidden="0" w:uiPriority="63" w:unhideWhenUsed="0"/>
+    <w:lsdException w:name="Medium Shading 2 Accent 1" w:semiHidden="0" w:uiPriority="64" w:unhideWhenUsed="0"/>
+    <w:lsdException w:name="Medium List 1 Accent 1" w:semiHidden="0" w:uiPriority="65" w:unhideWhenUsed="0"/>
+    <w:lsdException w:name="Revision" w:unhideWhenUsed="0"/>
+    <w:lsdException w:name="List Paragraph" w:semiHidden="0" w:uiPriority="34" w:unhideWhenUsed="0" w:qFormat="1"/>
+    <w:lsdException w:name="Quote" w:semiHidden="0" w:uiPriority="29" w:unhideWhenUsed="0" w:qFormat="1"/>
+    <w:lsdException w:name="Intense Quote" w:semiHidden="0" w:uiPriority="30" w:unhideWhenUsed="0" w:qFormat="1"/>
+    <w:lsdException w:name="Medium List 2 Accent 1" w:semiHidden="0" w:uiPriority="66" w:unhideWhenUsed="0"/>
+    <w:lsdException w:name="Medium Grid 1 Accent 1" w:semiHidden="0" w:uiPriority="67" w:unhideWhenUsed="0"/>
+    <w:lsdException w:name="Medium Grid 2 Accent 1" w:semiHidden="0" w:uiPriority="68" w:unhideWhenUsed="0"/>
+    <w:lsdException w:name="Medium Grid 3 Accent 1" w:semiHidden="0" w:uiPriority="69" w:unhideWhenUsed="0"/>
+    <w:lsdException w:name="Dark List Accent 1" w:semiHidden="0" w:uiPriority="70" w:unhideWhenUsed="0"/>
+    <w:lsdException w:name="Colorful Shading Accent 1" w:semiHidden="0" w:uiPriority="71" w:unhideWhenUsed="0"/>
+    <w:lsdException w:name="Colorful List Accent 1" w:semiHidden="0" w:uiPriority="72" w:unhideWhenUsed="0"/>
+    <w:lsdException w:name="Colorful Grid Accent 1" w:semiHidden="0" w:uiPriority="73" w:unhideWhenUsed="0"/>
+    <w:lsdException w:name="Light Shading Accent 2" w:semiHidden="0" w:uiPriority="60" w:unhideWhenUsed="0"/>
+    <w:lsdException w:name="Light List Accent 2" w:semiHidden="0" w:uiPriority="61" w:unhideWhenUsed="0"/>
+    <w:lsdException w:name="Light Grid Accent 2" w:semiHidden="0" w:uiPriority="62" w:unhideWhenUsed="0"/>
+    <w:lsdException w:name="Medium Shading 1 Accent 2" w:semiHidden="0" w:uiPriority="63" w:unhideWhenUsed="0"/>
+    <w:lsdException w:name="Medium Shading 2 Accent 2" w:semiHidden="0" w:uiPriority="64" w:unhideWhenUsed="0"/>
+    <w:lsdException w:name="Medium List 1 Accent 2" w:semiHidden="0" w:uiPriority="65" w:unhideWhenUsed="0"/>
+    <w:lsdException w:name="Medium List 2 Accent 2" w:semiHidden="0" w:uiPriority="66" w:unhideWhenUsed="0"/>
+    <w:lsdException w:name="Medium Grid 1 Accent 2" w:semiHidden="0" w:uiPriority="67" w:unhideWhenUsed="0"/>
+    <w:lsdException w:name="Medium Grid 2 Accent 2" w:semiHidden="0" w:uiPriority="68" w:unhideWhenUsed="0"/>
+    <w:lsdException w:name="Medium Grid 3 Accent 2" w:semiHidden="0" w:uiPriority="69" w:unhideWhenUsed="0"/>
+    <w:lsdException w:name="Dark List Accent 2" w:semiHidden="0" w:uiPriority="70" w:unhideWhenUsed="0"/>
+    <w:lsdException w:name="Colorful Shading Accent 2" w:semiHidden="0" w:uiPriority="71" w:unhideWhenUsed="0"/>
+    <w:lsdException w:name="Colorful List Accent 2" w:semiHidden="0" w:uiPriority="72" w:unhideWhenUsed="0"/>
+    <w:lsdException w:name="Colorful Grid Accent 2" w:semiHidden="0" w:uiPriority="73" w:unhideWhenUsed="0"/>
+    <w:lsdException w:name="Light Shading Accent 3" w:semiHidden="0" w:uiPriority="60" w:unhideWhenUsed="0"/>
+    <w:lsdException w:name="Light List Accent 3" w:semiHidden="0" w:uiPriority="61" w:unhideWhenUsed="0"/>
+    <w:lsdException w:name="Light Grid Accent 3" w:semiHidden="0" w:uiPriority="62" w:unhideWhenUsed="0"/>
+    <w:lsdException w:name="Medium Shading 1 Accent 3" w:semiHidden="0" w:uiPriority="63" w:unhideWhenUsed="0"/>
+    <w:lsdException w:name="Medium Shading 2 Accent 3" w:semiHidden="0" w:uiPriority="64" w:unhideWhenUsed="0"/>
+    <w:lsdException w:name="Medium List 1 Accent 3" w:semiHidden="0" w:uiPriority="65" w:unhideWhenUsed="0"/>
+    <w:lsdException w:name="Medium List 2 Accent 3" w:semiHidden="0" w:uiPriority="66" w:unhideWhenUsed="0"/>
+    <w:lsdException w:name="Medium Grid 1 Accent 3" w:semiHidden="0" w:uiPriority="67" w:unhideWhenUsed="0"/>
+    <w:lsdException w:name="Medium Grid 2 Accent 3" w:semiHidden="0" w:uiPriority="68" w:unhideWhenUsed="0"/>
+    <w:lsdException w:name="Medium Grid 3 Accent 3" w:semiHidden="0" w:uiPriority="69" w:unhideWhenUsed="0"/>
+    <w:lsdException w:name="Dark List Accent 3" w:semiHidden="0" w:uiPriority="70" w:unhideWhenUsed="0"/>
+    <w:lsdException w:name="Colorful Shading Accent 3" w:semiHidden="0" w:uiPriority="71" w:unhideWhenUsed="0"/>
+    <w:lsdException w:name="Colorful List Accent 3" w:semiHidden="0" w:uiPriority="72" w:unhideWhenUsed="0"/>
+    <w:lsdException w:name="Colorful Grid Accent 3" w:semiHidden="0" w:uiPriority="73" w:unhideWhenUsed="0"/>
+    <w:lsdException w:name="Light Shading Accent 4" w:semiHidden="0" w:uiPriority="60" w:unhideWhenUsed="0"/>
+    <w:lsdException w:name="Light List Accent 4" w:semiHidden="0" w:uiPriority="61" w:unhideWhenUsed="0"/>
+    <w:lsdException w:name="Light Grid Accent 4" w:semiHidden="0" w:uiPriority="62" w:unhideWhenUsed="0"/>
+    <w:lsdException w:name="Medium Shading 1 Accent 4" w:semiHidden="0" w:uiPriority="63" w:unhideWhenUsed="0"/>
+    <w:lsdException w:name="Medium Shading 2 Accent 4" w:semiHidden="0" w:uiPriority="64" w:unhideWhenUsed="0"/>
+    <w:lsdException w:name="Medium List 1 Accent 4" w:semiHidden="0" w:uiPriority="65" w:unhideWhenUsed="0"/>
+    <w:lsdException w:name="Medium List 2 Accent 4" w:semiHidden="0" w:uiPriority="66" w:unhideWhenUsed="0"/>
+    <w:lsdException w:name="Medium Grid 1 Accent 4" w:semiHidden="0" w:uiPriority="67" w:unhideWhenUsed="0"/>
+    <w:lsdException w:name="Medium Grid 2 Accent 4" w:semiHidden="0" w:uiPriority="68" w:unhideWhenUsed="0"/>
+    <w:lsdException w:name="Medium Grid 3 Accent 4" w:semiHidden="0" w:uiPriority="69" w:unhideWhenUsed="0"/>
+    <w:lsdException w:name="Dark List Accent 4" w:semiHidden="0" w:uiPriority="70" w:unhideWhenUsed="0"/>
+    <w:lsdException w:name="Colorful Shading Accent 4" w:semiHidden="0" w:uiPriority="71" w:unhideWhenUsed="0"/>
+    <w:lsdException w:name="Colorful List Accent 4" w:semiHidden="0" w:uiPriority="72" w:unhideWhenUsed="0"/>
+    <w:lsdException w:name="Colorful Grid Accent 4" w:semiHidden="0" w:uiPriority="73" w:unhideWhenUsed="0"/>
+    <w:lsdException w:name="Light Shading Accent 5" w:semiHidden="0" w:uiPriority="60" w:unhideWhenUsed="0"/>
+    <w:lsdException w:name="Light List Accent 5" w:semiHidden="0" w:uiPriority="61" w:unhideWhenUsed="0"/>
+    <w:lsdException w:name="Light Grid Accent 5" w:semiHidden="0" w:uiPriority="62" w:unhideWhenUsed="0"/>
+    <w:lsdException w:name="Medium Shading 1 Accent 5" w:semiHidden="0" w:uiPriority="63" w:unhideWhenUsed="0"/>
+    <w:lsdException w:name="Medium Shading 2 Accent 5" w:semiHidden="0" w:uiPriority="64" w:unhideWhenUsed="0"/>
+    <w:lsdException w:name="Medium List 1 Accent 5" w:semiHidden="0" w:uiPriority="65" w:unhideWhenUsed="0"/>
+    <w:lsdException w:name="Medium List 2 Accent 5" w:semiHidden="0" w:uiPriority="66" w:unhideWhenUsed="0"/>
+    <w:lsdException w:name="Medium Grid 1 Accent 5" w:semiHidden="0" w:uiPriority="67" w:unhideWhenUsed="0"/>
+    <w:lsdException w:name="Medium Grid 2 Accent 5" w:semiHidden="0" w:uiPriority="68" w:unhideWhenUsed="0"/>
+    <w:lsdException w:name="Medium Grid 3 Accent 5" w:semiHidden="0" w:uiPriority="69" w:unhideWhenUsed="0"/>
+    <w:lsdException w:name="Dark List Accent 5" w:semiHidden="0" w:uiPriority="70" w:unhideWhenUsed="0"/>
+    <w:lsdException w:name="Colorful Shading Accent 5" w:semiHidden="0" w:uiPriority="71" w:unhideWhenUsed="0"/>
+    <w:lsdException w:name="Colorful List Accent 5" w:semiHidden="0" w:uiPriority="72" w:unhideWhenUsed="0"/>
+    <w:lsdException w:name="Colorful Grid Accent 5" w:semiHidden="0" w:uiPriority="73" w:unhideWhenUsed="0"/>
+    <w:lsdException w:name="Light Shading Accent 6" w:semiHidden="0" w:uiPriority="60" w:unhideWhenUsed="0"/>
+    <w:lsdException w:name="Light List Accent 6" w:semiHidden="0" w:uiPriority="61" w:unhideWhenUsed="0"/>
+    <w:lsdException w:name="Light Grid Accent 6" w:semiHidden="0" w:uiPriority="62" w:unhideWhenUsed="0"/>
+    <w:lsdException w:name="Medium Shading 1 Accent 6" w:semiHidden="0" w:uiPriority="63" w:unhideWhenUsed="0"/>
+    <w:lsdException w:name="Medium Shading 2 Accent 6" w:semiHidden="0" w:uiPriority="64" w:unhideWhenUsed="0"/>
+    <w:lsdException w:name="Medium List 1 Accent 6" w:semiHidden="0" w:uiPriority="65" w:unhideWhenUsed="0"/>
+    <w:lsdException w:name="Medium List 2 Accent 6" w:semiHidden="0" w:uiPriority="66" w:unhideWhenUsed="0"/>
+    <w:lsdException w:name="Medium Grid 1 Accent 6" w:semiHidden="0" w:uiPriority="67" w:unhideWhenUsed="0"/>
+    <w:lsdException w:name="Medium Grid 2 Accent 6" w:semiHidden="0" w:uiPriority="68" w:unhideWhenUsed="0"/>
+    <w:lsdException w:name="Medium Grid 3 Accent 6" w:semiHidden="0" w:uiPriority="69" w:unhideWhenUsed="0"/>
+    <w:lsdException w:name="Dark List Accent 6" w:semiHidden="0" w:uiPriority="70" w:unhideWhenUsed="0"/>
+    <w:lsdException w:name="Colorful Shading Accent 6" w:semiHidden="0" w:uiPriority="71" w:unhideWhenUsed="0"/>
+    <w:lsdException w:name="Colorful List Accent 6" w:semiHidden="0" w:uiPriority="72" w:unhideWhenUsed="0"/>
+    <w:lsdException w:name="Colorful Grid Accent 6" w:semiHidden="0" w:uiPriority="73" w:unhideWhenUsed="0"/>
+    <w:lsdException w:name="Subtle Emphasis" w:semiHidden="0" w:uiPriority="19" w:unhideWhenUsed="0" w:qFormat="1"/>
+    <w:lsdException w:name="Intense Emphasis" w:semiHidden="0" w:uiPriority="21" w:unhideWhenUsed="0" w:qFormat="1"/>
+    <w:lsdException w:name="Subtle Reference" w:semiHidden="0" w:uiPriority="31" w:unhideWhenUsed="0" w:qFormat="1"/>
+    <w:lsdException w:name="Intense Reference" w:semiHidden="0" w:uiPriority="32" w:unhideWhenUsed="0" w:qFormat="1"/>
+    <w:lsdException w:name="Book Title" w:semiHidden="0" w:uiPriority="33" w:unhideWhenUsed="0" w:qFormat="1"/>
+    <w:lsdException w:name="Bibliography" w:uiPriority="37"/>
+    <w:lsdException w:name="TOC Heading" w:uiPriority="39" w:qFormat="1"/>
   </w:latentStyles>
   <w:style w:type="paragraph" w:default="1" w:styleId="Normal">
     <w:name w:val="Normal"/>
     <w:qFormat/>
+    <w:rsid w:val="006B014B"/>
   </w:style>
-  <w:style w:type="character" w:default="1" w:styleId="DefaultParagraphFont">
+  <w:style w:type="character" w:default="1" w:styleId="Fuentedeprrafopredeter">
     <w:name w:val="Default Paragraph Font"/>
     <w:uiPriority w:val="1"/>
     <w:semiHidden/>
     <w:unhideWhenUsed/>
   </w:style>
-  <w:style w:type="table" w:default="1" w:styleId="TableNormal">
+  <w:style w:type="table" w:default="1" w:styleId="Tablanormal">
     <w:name w:val="Normal Table"/>
     <w:uiPriority w:val="99"/>
     <w:semiHidden/>
     <w:unhideWhenUsed/>
+    <w:qFormat/>
     <w:tblPr>
       <w:tblInd w:w="0" w:type="dxa"/>
       <w:tblCellMar>
@@ -4570,13 +7384,13 @@
       </w:tblCellMar>
     </w:tblPr>
   </w:style>
-  <w:style w:type="numbering" w:default="1" w:styleId="NoList">
+  <w:style w:type="numbering" w:default="1" w:styleId="Sinlista">
     <w:name w:val="No List"/>
     <w:uiPriority w:val="99"/>
     <w:semiHidden/>
     <w:unhideWhenUsed/>
   </w:style>
-  <w:style w:type="paragraph" w:styleId="ListParagraph">
+  <w:style w:type="paragraph" w:styleId="Prrafodelista">
     <w:name w:val="List Paragraph"/>
     <w:basedOn w:val="Normal"/>
     <w:uiPriority w:val="34"/>
@@ -4586,6 +7400,36 @@
       <w:ind w:left="720"/>
       <w:contextualSpacing/>
     </w:pPr>
+  </w:style>
+  <w:style w:type="paragraph" w:styleId="Textodeglobo">
+    <w:name w:val="Balloon Text"/>
+    <w:basedOn w:val="Normal"/>
+    <w:link w:val="TextodegloboCar"/>
+    <w:uiPriority w:val="99"/>
+    <w:semiHidden/>
+    <w:unhideWhenUsed/>
+    <w:rsid w:val="000148D5"/>
+    <w:pPr>
+      <w:spacing w:after="0" w:line="240" w:lineRule="auto"/>
+    </w:pPr>
+    <w:rPr>
+      <w:rFonts w:ascii="Tahoma" w:hAnsi="Tahoma" w:cs="Tahoma"/>
+      <w:sz w:val="16"/>
+      <w:szCs w:val="16"/>
+    </w:rPr>
+  </w:style>
+  <w:style w:type="character" w:customStyle="1" w:styleId="TextodegloboCar">
+    <w:name w:val="Texto de globo Car"/>
+    <w:basedOn w:val="Fuentedeprrafopredeter"/>
+    <w:link w:val="Textodeglobo"/>
+    <w:uiPriority w:val="99"/>
+    <w:semiHidden/>
+    <w:rsid w:val="000148D5"/>
+    <w:rPr>
+      <w:rFonts w:ascii="Tahoma" w:hAnsi="Tahoma" w:cs="Tahoma"/>
+      <w:sz w:val="16"/>
+      <w:szCs w:val="16"/>
+    </w:rPr>
   </w:style>
 </w:styles>
 </file>
@@ -4633,7 +7477,7 @@
     </a:clrScheme>
     <a:fontScheme name="Office">
       <a:majorFont>
-        <a:latin typeface="Calibri Light" panose="020F0302020204030204"/>
+        <a:latin typeface="Calibri Light"/>
         <a:ea typeface=""/>
         <a:cs typeface=""/>
         <a:font script="Jpan" typeface="游ゴシック Light"/>
@@ -4685,7 +7529,7 @@
         <a:font script="Tfng" typeface="Ebrima"/>
       </a:majorFont>
       <a:minorFont>
-        <a:latin typeface="Calibri" panose="020F0502020204030204"/>
+        <a:latin typeface="Calibri"/>
         <a:ea typeface=""/>
         <a:cs typeface=""/>
         <a:font script="Jpan" typeface="游明朝"/>
@@ -4879,7 +7723,7 @@
   <a:extraClrSchemeLst/>
   <a:extLst>
     <a:ext uri="{05A4C25C-085E-4340-85A3-A5531E510DB2}">
-      <thm15:themeFamily xmlns:thm15="http://schemas.microsoft.com/office/thememl/2012/main" name="Office Theme" id="{62F939B6-93AF-4DB8-9C6B-D6C7DFDC589F}" vid="{4A3C46E8-61CC-4603-A589-7422A47A8E4A}"/>
+      <thm15:themeFamily xmlns:thm15="http://schemas.microsoft.com/office/thememl/2012/main" xmlns="" name="Office Theme" id="{62F939B6-93AF-4DB8-9C6B-D6C7DFDC589F}" vid="{4A3C46E8-61CC-4603-A589-7422A47A8E4A}"/>
     </a:ext>
   </a:extLst>
 </a:theme>
